--- a/MapaBairrosCrisciúma.docx
+++ b/MapaBairrosCrisciúma.docx
@@ -1,6 +1,6 @@
 
 <file path=word/document.xml><?xml version="1.0" encoding="utf-8"?>
-<w:document xmlns:wpc="http://schemas.microsoft.com/office/word/2010/wordprocessingCanvas" xmlns:cx="http://schemas.microsoft.com/office/drawing/2014/chartex" xmlns:cx1="http://schemas.microsoft.com/office/drawing/2015/9/8/chartex" xmlns:cx2="http://schemas.microsoft.com/office/drawing/2015/10/21/chartex" xmlns:cx3="http://schemas.microsoft.com/office/drawing/2016/5/9/chartex" xmlns:cx4="http://schemas.microsoft.com/office/drawing/2016/5/10/chartex" xmlns:cx5="http://schemas.microsoft.com/office/drawing/2016/5/11/chartex" xmlns:cx6="http://schemas.microsoft.com/office/drawing/2016/5/12/chartex" xmlns:cx7="http://schemas.microsoft.com/office/drawing/2016/5/13/chartex" xmlns:cx8="http://schemas.microsoft.com/office/drawing/2016/5/14/chartex" xmlns:mc="http://schemas.openxmlformats.org/markup-compatibility/2006" xmlns:aink="http://schemas.microsoft.com/office/drawing/2016/ink" xmlns:am3d="http://schemas.microsoft.com/office/drawing/2017/model3d" xmlns:o="urn:schemas-microsoft-com:office:office" xmlns:r="http://schemas.openxmlformats.org/officeDocument/2006/relationships" xmlns:m="http://schemas.openxmlformats.org/officeDocument/2006/math" xmlns:v="urn:schemas-microsoft-com:vml" xmlns:wp14="http://schemas.microsoft.com/office/word/2010/wordprocessingDrawing" xmlns:wp="http://schemas.openxmlformats.org/drawingml/2006/wordprocessingDrawing" xmlns:w10="urn:schemas-microsoft-com:office:word" xmlns:w="http://schemas.openxmlformats.org/wordprocessingml/2006/main" xmlns:w14="http://schemas.microsoft.com/office/word/2010/wordml" xmlns:w15="http://schemas.microsoft.com/office/word/2012/wordml" xmlns:w16cid="http://schemas.microsoft.com/office/word/2016/wordml/cid" xmlns:w16se="http://schemas.microsoft.com/office/word/2015/wordml/symex" xmlns:wpg="http://schemas.microsoft.com/office/word/2010/wordprocessingGroup" xmlns:wpi="http://schemas.microsoft.com/office/word/2010/wordprocessingInk" xmlns:wne="http://schemas.microsoft.com/office/word/2006/wordml" xmlns:wps="http://schemas.microsoft.com/office/word/2010/wordprocessingShape" mc:Ignorable="w14 w15 w16se w16cid wp14">
+<w:document xmlns:wpc="http://schemas.microsoft.com/office/word/2010/wordprocessingCanvas" xmlns:cx="http://schemas.microsoft.com/office/drawing/2014/chartex" xmlns:cx1="http://schemas.microsoft.com/office/drawing/2015/9/8/chartex" xmlns:mc="http://schemas.openxmlformats.org/markup-compatibility/2006" xmlns:o="urn:schemas-microsoft-com:office:office" xmlns:r="http://schemas.openxmlformats.org/officeDocument/2006/relationships" xmlns:m="http://schemas.openxmlformats.org/officeDocument/2006/math" xmlns:v="urn:schemas-microsoft-com:vml" xmlns:wp14="http://schemas.microsoft.com/office/word/2010/wordprocessingDrawing" xmlns:wp="http://schemas.openxmlformats.org/drawingml/2006/wordprocessingDrawing" xmlns:w10="urn:schemas-microsoft-com:office:word" xmlns:w="http://schemas.openxmlformats.org/wordprocessingml/2006/main" xmlns:w14="http://schemas.microsoft.com/office/word/2010/wordml" xmlns:w15="http://schemas.microsoft.com/office/word/2012/wordml" xmlns:w16se="http://schemas.microsoft.com/office/word/2015/wordml/symex" xmlns:wpg="http://schemas.microsoft.com/office/word/2010/wordprocessingGroup" xmlns:wpi="http://schemas.microsoft.com/office/word/2010/wordprocessingInk" xmlns:wne="http://schemas.microsoft.com/office/word/2006/wordml" xmlns:wps="http://schemas.microsoft.com/office/word/2010/wordprocessingShape" mc:Ignorable="w14 w15 w16se wp14">
   <w:body>
     <w:p>
       <w:pPr>
@@ -17,52 +17,18 @@
           <w:lang w:eastAsia="pt-BR"/>
         </w:rPr>
       </w:pPr>
-      <w:r>
-        <w:rPr>
-          <w:rFonts w:ascii="Arial" w:eastAsia="Times New Roman" w:hAnsi="Arial" w:cs="Arial"/>
-          <w:sz w:val="24"/>
-          <w:szCs w:val="24"/>
-          <w:lang w:eastAsia="pt-BR"/>
-        </w:rPr>
-        <w:fldChar w:fldCharType="begin"/>
-      </w:r>
-      <w:r>
-        <w:rPr>
-          <w:rFonts w:ascii="Arial" w:eastAsia="Times New Roman" w:hAnsi="Arial" w:cs="Arial"/>
-          <w:sz w:val="24"/>
-          <w:szCs w:val="24"/>
-          <w:lang w:eastAsia="pt-BR"/>
-        </w:rPr>
-        <w:instrText xml:space="preserve"> HYPERLINK "https://mapas.guiamais.com.br/criciuma-sc/ana-maria" \o "Ver empresas do bairro Ana Maria" </w:instrText>
-      </w:r>
-      <w:r>
-        <w:rPr>
-          <w:rFonts w:ascii="Arial" w:eastAsia="Times New Roman" w:hAnsi="Arial" w:cs="Arial"/>
-          <w:sz w:val="24"/>
-          <w:szCs w:val="24"/>
-          <w:lang w:eastAsia="pt-BR"/>
-        </w:rPr>
-        <w:fldChar w:fldCharType="separate"/>
-      </w:r>
-      <w:r>
-        <w:rPr>
-          <w:rFonts w:ascii="Arial" w:eastAsia="Times New Roman" w:hAnsi="Arial" w:cs="Arial"/>
-          <w:color w:val="000000"/>
-          <w:sz w:val="24"/>
-          <w:szCs w:val="24"/>
-          <w:lang w:eastAsia="pt-BR"/>
-        </w:rPr>
-        <w:t>Ana Maria</w:t>
-      </w:r>
-      <w:r>
-        <w:rPr>
-          <w:rFonts w:ascii="Arial" w:eastAsia="Times New Roman" w:hAnsi="Arial" w:cs="Arial"/>
-          <w:sz w:val="24"/>
-          <w:szCs w:val="24"/>
-          <w:lang w:eastAsia="pt-BR"/>
-        </w:rPr>
-        <w:fldChar w:fldCharType="end"/>
-      </w:r>
+      <w:hyperlink r:id="rId8" w:tooltip="Ver empresas do bairro Ana Maria" w:history="1">
+        <w:r>
+          <w:rPr>
+            <w:rFonts w:ascii="Arial" w:eastAsia="Times New Roman" w:hAnsi="Arial" w:cs="Arial"/>
+            <w:color w:val="000000"/>
+            <w:sz w:val="24"/>
+            <w:szCs w:val="24"/>
+            <w:lang w:eastAsia="pt-BR"/>
+          </w:rPr>
+          <w:t>Ana Maria</w:t>
+        </w:r>
+      </w:hyperlink>
     </w:p>
     <w:p>
       <w:pPr>
@@ -148,27 +114,7 @@
           <w:szCs w:val="24"/>
           <w:lang w:eastAsia="pt-BR"/>
         </w:rPr>
-        <w:t xml:space="preserve">Ana Maria; 1; </w:t>
-      </w:r>
-      <w:proofErr w:type="gramStart"/>
-      <w:r>
-        <w:rPr>
-          <w:rFonts w:ascii="Arial" w:eastAsia="Times New Roman" w:hAnsi="Arial" w:cs="Arial"/>
-          <w:sz w:val="24"/>
-          <w:szCs w:val="24"/>
-          <w:lang w:eastAsia="pt-BR"/>
-        </w:rPr>
-        <w:t>Renascer</w:t>
-      </w:r>
-      <w:proofErr w:type="gramEnd"/>
-      <w:r>
-        <w:rPr>
-          <w:rFonts w:ascii="Arial" w:eastAsia="Times New Roman" w:hAnsi="Arial" w:cs="Arial"/>
-          <w:sz w:val="24"/>
-          <w:szCs w:val="24"/>
-          <w:lang w:eastAsia="pt-BR"/>
-        </w:rPr>
-        <w:t>; 56; 2,8 km</w:t>
+        <w:t>Ana Maria; 1; Renascer; 56; 2,8 km</w:t>
       </w:r>
     </w:p>
     <w:p>
@@ -196,7 +142,7 @@
           <w:lang w:eastAsia="pt-BR"/>
         </w:rPr>
       </w:pPr>
-      <w:hyperlink r:id="rId5" w:tooltip="Ver empresas do bairro Archimedes Naspolini" w:history="1">
+      <w:hyperlink r:id="rId9" w:tooltip="Ver empresas do bairro Archimedes Naspolini" w:history="1">
         <w:r>
           <w:rPr>
             <w:rFonts w:ascii="Arial" w:eastAsia="Times New Roman" w:hAnsi="Arial" w:cs="Arial"/>
@@ -205,20 +151,8 @@
             <w:szCs w:val="24"/>
             <w:lang w:eastAsia="pt-BR"/>
           </w:rPr>
-          <w:t xml:space="preserve">Archimedes </w:t>
+          <w:t>Archimedes Naspolini</w:t>
         </w:r>
-        <w:proofErr w:type="spellStart"/>
-        <w:r>
-          <w:rPr>
-            <w:rFonts w:ascii="Arial" w:eastAsia="Times New Roman" w:hAnsi="Arial" w:cs="Arial"/>
-            <w:color w:val="FF0000"/>
-            <w:sz w:val="24"/>
-            <w:szCs w:val="24"/>
-            <w:lang w:eastAsia="pt-BR"/>
-          </w:rPr>
-          <w:t>Naspolini</w:t>
-        </w:r>
-        <w:proofErr w:type="spellEnd"/>
       </w:hyperlink>
     </w:p>
     <w:p>
@@ -236,7 +170,7 @@
           <w:lang w:eastAsia="pt-BR"/>
         </w:rPr>
       </w:pPr>
-      <w:hyperlink r:id="rId6" w:tooltip="Ver empresas do bairro Argentina" w:history="1">
+      <w:hyperlink r:id="rId10" w:tooltip="Ver empresas do bairro Argentina" w:history="1">
         <w:r>
           <w:rPr>
             <w:rFonts w:ascii="Arial" w:eastAsia="Times New Roman" w:hAnsi="Arial" w:cs="Arial"/>
@@ -324,27 +258,7 @@
           <w:szCs w:val="24"/>
           <w:lang w:eastAsia="pt-BR"/>
         </w:rPr>
-        <w:t xml:space="preserve">Argentina; 2; </w:t>
-      </w:r>
-      <w:proofErr w:type="gramStart"/>
-      <w:r>
-        <w:rPr>
-          <w:rFonts w:ascii="Arial" w:eastAsia="Times New Roman" w:hAnsi="Arial" w:cs="Arial"/>
-          <w:sz w:val="24"/>
-          <w:szCs w:val="24"/>
-          <w:lang w:eastAsia="pt-BR"/>
-        </w:rPr>
-        <w:t>Renascer</w:t>
-      </w:r>
-      <w:proofErr w:type="gramEnd"/>
-      <w:r>
-        <w:rPr>
-          <w:rFonts w:ascii="Arial" w:eastAsia="Times New Roman" w:hAnsi="Arial" w:cs="Arial"/>
-          <w:sz w:val="24"/>
-          <w:szCs w:val="24"/>
-          <w:lang w:eastAsia="pt-BR"/>
-        </w:rPr>
-        <w:t xml:space="preserve">; 53; 2,9 km </w:t>
+        <w:t xml:space="preserve">Argentina; 2; Renascer; 53; 2,9 km </w:t>
       </w:r>
     </w:p>
     <w:p>
@@ -374,7 +288,7 @@
           <w:lang w:eastAsia="pt-BR"/>
         </w:rPr>
       </w:pPr>
-      <w:hyperlink r:id="rId7" w:tooltip="Ver empresas do bairro Arquimedes Naspolini" w:history="1">
+      <w:hyperlink r:id="rId11" w:tooltip="Ver empresas do bairro Arquimedes Naspolini" w:history="1">
         <w:r>
           <w:rPr>
             <w:rFonts w:ascii="Arial" w:eastAsia="Times New Roman" w:hAnsi="Arial" w:cs="Arial"/>
@@ -383,20 +297,8 @@
             <w:szCs w:val="24"/>
             <w:lang w:eastAsia="pt-BR"/>
           </w:rPr>
-          <w:t xml:space="preserve">Arquimedes </w:t>
+          <w:t>Arquimedes Naspolini</w:t>
         </w:r>
-        <w:proofErr w:type="spellStart"/>
-        <w:r>
-          <w:rPr>
-            <w:rFonts w:ascii="Arial" w:eastAsia="Times New Roman" w:hAnsi="Arial" w:cs="Arial"/>
-            <w:color w:val="000000"/>
-            <w:sz w:val="24"/>
-            <w:szCs w:val="24"/>
-            <w:lang w:eastAsia="pt-BR"/>
-          </w:rPr>
-          <w:t>Naspolini</w:t>
-        </w:r>
-        <w:proofErr w:type="spellEnd"/>
       </w:hyperlink>
     </w:p>
     <w:p>
@@ -433,29 +335,7 @@
           <w:szCs w:val="24"/>
           <w:lang w:eastAsia="pt-BR"/>
         </w:rPr>
-        <w:t xml:space="preserve">Arquimedes </w:t>
-      </w:r>
-      <w:proofErr w:type="spellStart"/>
-      <w:r>
-        <w:rPr>
-          <w:rFonts w:ascii="Arial" w:eastAsia="Times New Roman" w:hAnsi="Arial" w:cs="Arial"/>
-          <w:color w:val="000000"/>
-          <w:sz w:val="24"/>
-          <w:szCs w:val="24"/>
-          <w:lang w:eastAsia="pt-BR"/>
-        </w:rPr>
-        <w:t>Naspolini</w:t>
-      </w:r>
-      <w:proofErr w:type="spellEnd"/>
-      <w:r>
-        <w:rPr>
-          <w:rFonts w:ascii="Arial" w:eastAsia="Times New Roman" w:hAnsi="Arial" w:cs="Arial"/>
-          <w:color w:val="000000"/>
-          <w:sz w:val="24"/>
-          <w:szCs w:val="24"/>
-          <w:lang w:eastAsia="pt-BR"/>
-        </w:rPr>
-        <w:t xml:space="preserve">; 3; </w:t>
+        <w:t xml:space="preserve">Arquimedes Naspolini; 3; </w:t>
       </w:r>
       <w:r>
         <w:rPr>
@@ -539,29 +419,7 @@
           <w:szCs w:val="24"/>
           <w:lang w:eastAsia="pt-BR"/>
         </w:rPr>
-        <w:t xml:space="preserve">Arquimedes </w:t>
-      </w:r>
-      <w:proofErr w:type="spellStart"/>
-      <w:r>
-        <w:rPr>
-          <w:rFonts w:ascii="Arial" w:eastAsia="Times New Roman" w:hAnsi="Arial" w:cs="Arial"/>
-          <w:color w:val="000000"/>
-          <w:sz w:val="24"/>
-          <w:szCs w:val="24"/>
-          <w:lang w:eastAsia="pt-BR"/>
-        </w:rPr>
-        <w:t>Naspolini</w:t>
-      </w:r>
-      <w:proofErr w:type="spellEnd"/>
-      <w:r>
-        <w:rPr>
-          <w:rFonts w:ascii="Arial" w:eastAsia="Times New Roman" w:hAnsi="Arial" w:cs="Arial"/>
-          <w:color w:val="000000"/>
-          <w:sz w:val="24"/>
-          <w:szCs w:val="24"/>
-          <w:lang w:eastAsia="pt-BR"/>
-        </w:rPr>
-        <w:t xml:space="preserve">; 3; </w:t>
+        <w:t xml:space="preserve">Arquimedes Naspolini; 3; </w:t>
       </w:r>
       <w:r>
         <w:rPr>
@@ -626,7 +484,7 @@
           <w:lang w:eastAsia="pt-BR"/>
         </w:rPr>
       </w:pPr>
-      <w:hyperlink r:id="rId8" w:tooltip="Ver empresas do bairro Boa Vista" w:history="1">
+      <w:hyperlink r:id="rId12" w:tooltip="Ver empresas do bairro Boa Vista" w:history="1">
         <w:r>
           <w:rPr>
             <w:rFonts w:ascii="Arial" w:eastAsia="Times New Roman" w:hAnsi="Arial" w:cs="Arial"/>
@@ -674,7 +532,27 @@
           <w:szCs w:val="24"/>
           <w:lang w:eastAsia="pt-BR"/>
         </w:rPr>
-        <w:t>Boa Vista; 4; Liberdade; 850 m</w:t>
+        <w:t>Boa Vista; 4; Liberdade</w:t>
+      </w:r>
+      <w:r>
+        <w:rPr>
+          <w:rFonts w:ascii="Arial" w:eastAsia="Times New Roman" w:hAnsi="Arial" w:cs="Arial"/>
+          <w:color w:val="000000"/>
+          <w:sz w:val="24"/>
+          <w:szCs w:val="24"/>
+          <w:lang w:eastAsia="pt-BR"/>
+        </w:rPr>
+        <w:t>; 28</w:t>
+      </w:r>
+      <w:r>
+        <w:rPr>
+          <w:rFonts w:ascii="Arial" w:eastAsia="Times New Roman" w:hAnsi="Arial" w:cs="Arial"/>
+          <w:color w:val="000000"/>
+          <w:sz w:val="24"/>
+          <w:szCs w:val="24"/>
+          <w:lang w:eastAsia="pt-BR"/>
+        </w:rPr>
+        <w:t>; 850 m</w:t>
       </w:r>
     </w:p>
     <w:p>
@@ -705,7 +583,7 @@
           <w:lang w:eastAsia="pt-BR"/>
         </w:rPr>
       </w:pPr>
-      <w:hyperlink r:id="rId9" w:tooltip="Ver empresas do bairro Brasília" w:history="1">
+      <w:hyperlink r:id="rId13" w:tooltip="Ver empresas do bairro Brasília" w:history="1">
         <w:r>
           <w:rPr>
             <w:rFonts w:ascii="Arial" w:eastAsia="Times New Roman" w:hAnsi="Arial" w:cs="Arial"/>
@@ -744,49 +622,15 @@
           <w:lang w:eastAsia="pt-BR"/>
         </w:rPr>
       </w:pPr>
-      <w:proofErr w:type="spellStart"/>
-      <w:r>
-        <w:rPr>
-          <w:rFonts w:ascii="Arial" w:eastAsia="Times New Roman" w:hAnsi="Arial" w:cs="Arial"/>
-          <w:color w:val="000000"/>
-          <w:sz w:val="24"/>
-          <w:szCs w:val="24"/>
-          <w:lang w:eastAsia="pt-BR"/>
-        </w:rPr>
-        <w:t>Brasilia</w:t>
-      </w:r>
-      <w:proofErr w:type="spellEnd"/>
-      <w:r>
-        <w:rPr>
-          <w:rFonts w:ascii="Arial" w:eastAsia="Times New Roman" w:hAnsi="Arial" w:cs="Arial"/>
-          <w:color w:val="000000"/>
-          <w:sz w:val="24"/>
-          <w:szCs w:val="24"/>
-          <w:lang w:eastAsia="pt-BR"/>
-        </w:rPr>
-        <w:t xml:space="preserve">; 5; </w:t>
-      </w:r>
-      <w:proofErr w:type="gramStart"/>
-      <w:r>
-        <w:rPr>
-          <w:rFonts w:ascii="Arial" w:eastAsia="Times New Roman" w:hAnsi="Arial" w:cs="Arial"/>
-          <w:color w:val="000000"/>
-          <w:sz w:val="24"/>
-          <w:szCs w:val="24"/>
-          <w:lang w:eastAsia="pt-BR"/>
-        </w:rPr>
-        <w:t>Prospera</w:t>
-      </w:r>
-      <w:proofErr w:type="gramEnd"/>
-      <w:r>
-        <w:rPr>
-          <w:rFonts w:ascii="Arial" w:eastAsia="Times New Roman" w:hAnsi="Arial" w:cs="Arial"/>
-          <w:color w:val="000000"/>
-          <w:sz w:val="24"/>
-          <w:szCs w:val="24"/>
-          <w:lang w:eastAsia="pt-BR"/>
-        </w:rPr>
-        <w:t xml:space="preserve">; 53; </w:t>
+      <w:r>
+        <w:rPr>
+          <w:rFonts w:ascii="Arial" w:eastAsia="Times New Roman" w:hAnsi="Arial" w:cs="Arial"/>
+          <w:color w:val="000000"/>
+          <w:sz w:val="24"/>
+          <w:szCs w:val="24"/>
+          <w:lang w:eastAsia="pt-BR"/>
+        </w:rPr>
+        <w:t xml:space="preserve">Brasilia; 5; Prospera; 53; </w:t>
       </w:r>
       <w:r>
         <w:rPr>
@@ -812,27 +656,15 @@
           <w:lang w:eastAsia="pt-BR"/>
         </w:rPr>
       </w:pPr>
-      <w:proofErr w:type="spellStart"/>
-      <w:r>
-        <w:rPr>
-          <w:rFonts w:ascii="Arial" w:eastAsia="Times New Roman" w:hAnsi="Arial" w:cs="Arial"/>
-          <w:color w:val="000000"/>
-          <w:sz w:val="24"/>
-          <w:szCs w:val="24"/>
-          <w:lang w:eastAsia="pt-BR"/>
-        </w:rPr>
-        <w:t>Brasilia</w:t>
-      </w:r>
-      <w:proofErr w:type="spellEnd"/>
-      <w:r>
-        <w:rPr>
-          <w:rFonts w:ascii="Arial" w:eastAsia="Times New Roman" w:hAnsi="Arial" w:cs="Arial"/>
-          <w:color w:val="000000"/>
-          <w:sz w:val="24"/>
-          <w:szCs w:val="24"/>
-          <w:lang w:eastAsia="pt-BR"/>
-        </w:rPr>
-        <w:t>; 5; Vila Rica; 85; 1,9 km</w:t>
+      <w:r>
+        <w:rPr>
+          <w:rFonts w:ascii="Arial" w:eastAsia="Times New Roman" w:hAnsi="Arial" w:cs="Arial"/>
+          <w:color w:val="000000"/>
+          <w:sz w:val="24"/>
+          <w:szCs w:val="24"/>
+          <w:lang w:eastAsia="pt-BR"/>
+        </w:rPr>
+        <w:t>Brasilia; 5; Vila Rica; 85; 1,9 km</w:t>
       </w:r>
     </w:p>
     <w:p>
@@ -862,7 +694,7 @@
           <w:lang w:eastAsia="pt-BR"/>
         </w:rPr>
       </w:pPr>
-      <w:hyperlink r:id="rId10" w:tooltip="Ver empresas do bairro Capitão Bonito" w:history="1">
+      <w:hyperlink r:id="rId14" w:tooltip="Ver empresas do bairro Capitão Bonito" w:history="1">
         <w:r>
           <w:rPr>
             <w:rFonts w:ascii="Arial" w:eastAsia="Times New Roman" w:hAnsi="Arial" w:cs="Arial"/>
@@ -890,7 +722,7 @@
           <w:lang w:eastAsia="pt-BR"/>
         </w:rPr>
       </w:pPr>
-      <w:hyperlink r:id="rId11" w:tooltip="Ver empresas do bairro Catarinense" w:history="1">
+      <w:hyperlink r:id="rId15" w:tooltip="Ver empresas do bairro Catarinense" w:history="1">
         <w:r>
           <w:rPr>
             <w:rFonts w:ascii="Arial" w:eastAsia="Times New Roman" w:hAnsi="Arial" w:cs="Arial"/>
@@ -963,27 +795,15 @@
         </w:rPr>
         <w:t xml:space="preserve">Catarinense; 6; </w:t>
       </w:r>
-      <w:proofErr w:type="spellStart"/>
-      <w:r>
-        <w:rPr>
-          <w:rFonts w:ascii="Arial" w:eastAsia="Times New Roman" w:hAnsi="Arial" w:cs="Arial"/>
-          <w:color w:val="000000"/>
-          <w:sz w:val="24"/>
-          <w:szCs w:val="24"/>
-          <w:lang w:eastAsia="pt-BR"/>
-        </w:rPr>
-        <w:t>Metropol</w:t>
-      </w:r>
-      <w:proofErr w:type="spellEnd"/>
-      <w:r>
-        <w:rPr>
-          <w:rFonts w:ascii="Arial" w:eastAsia="Times New Roman" w:hAnsi="Arial" w:cs="Arial"/>
-          <w:color w:val="000000"/>
-          <w:sz w:val="24"/>
-          <w:szCs w:val="24"/>
-          <w:lang w:eastAsia="pt-BR"/>
-        </w:rPr>
-        <w:t>; 33; 2,3 km</w:t>
+      <w:r>
+        <w:rPr>
+          <w:rFonts w:ascii="Arial" w:eastAsia="Times New Roman" w:hAnsi="Arial" w:cs="Arial"/>
+          <w:color w:val="000000"/>
+          <w:sz w:val="24"/>
+          <w:szCs w:val="24"/>
+          <w:lang w:eastAsia="pt-BR"/>
+        </w:rPr>
+        <w:t>Metropol; 33; 2,3 km</w:t>
       </w:r>
     </w:p>
     <w:p>
@@ -1014,7 +834,7 @@
           <w:lang w:eastAsia="pt-BR"/>
         </w:rPr>
       </w:pPr>
-      <w:hyperlink r:id="rId12" w:tooltip="Ver empresas do bairro Ceará" w:history="1">
+      <w:hyperlink r:id="rId16" w:tooltip="Ver empresas do bairro Ceará" w:history="1">
         <w:r>
           <w:rPr>
             <w:rFonts w:ascii="Arial" w:eastAsia="Times New Roman" w:hAnsi="Arial" w:cs="Arial"/>
@@ -1154,7 +974,7 @@
           <w:lang w:eastAsia="pt-BR"/>
         </w:rPr>
       </w:pPr>
-      <w:hyperlink r:id="rId13" w:tooltip="Ver empresas do bairro Centro" w:history="1">
+      <w:hyperlink r:id="rId17" w:tooltip="Ver empresas do bairro Centro" w:history="1">
         <w:r>
           <w:rPr>
             <w:rFonts w:ascii="Arial" w:eastAsia="Times New Roman" w:hAnsi="Arial" w:cs="Arial"/>
@@ -1372,7 +1192,7 @@
           <w:lang w:eastAsia="pt-BR"/>
         </w:rPr>
       </w:pPr>
-      <w:hyperlink r:id="rId14" w:tooltip="Ver empresas do bairro Cidade Mineira" w:history="1">
+      <w:hyperlink r:id="rId18" w:tooltip="Ver empresas do bairro Cidade Mineira" w:history="1">
         <w:r>
           <w:rPr>
             <w:rFonts w:ascii="Arial" w:eastAsia="Times New Roman" w:hAnsi="Arial" w:cs="Arial"/>
@@ -1444,121 +1264,55 @@
           <w:szCs w:val="24"/>
           <w:lang w:eastAsia="pt-BR"/>
         </w:rPr>
-        <w:t xml:space="preserve">Cidade Mineira; 9; Rio </w:t>
-      </w:r>
-      <w:proofErr w:type="spellStart"/>
-      <w:r>
-        <w:rPr>
-          <w:rFonts w:ascii="Arial" w:eastAsia="Times New Roman" w:hAnsi="Arial" w:cs="Arial"/>
-          <w:color w:val="000000"/>
-          <w:sz w:val="24"/>
-          <w:szCs w:val="24"/>
-          <w:lang w:eastAsia="pt-BR"/>
-        </w:rPr>
-        <w:t>Maina</w:t>
-      </w:r>
-      <w:proofErr w:type="spellEnd"/>
-      <w:r>
-        <w:rPr>
-          <w:rFonts w:ascii="Arial" w:eastAsia="Times New Roman" w:hAnsi="Arial" w:cs="Arial"/>
-          <w:color w:val="000000"/>
-          <w:sz w:val="24"/>
-          <w:szCs w:val="24"/>
-          <w:lang w:eastAsia="pt-BR"/>
-        </w:rPr>
-        <w:t>; 57; 2,6 km</w:t>
-      </w:r>
-    </w:p>
-    <w:p>
-      <w:pPr>
-        <w:spacing w:after="0" w:line="240" w:lineRule="auto"/>
-        <w:ind w:left="720"/>
-        <w:textAlignment w:val="top"/>
-        <w:rPr>
-          <w:rFonts w:ascii="Arial" w:eastAsia="Times New Roman" w:hAnsi="Arial" w:cs="Arial"/>
-          <w:color w:val="000000"/>
-          <w:sz w:val="24"/>
-          <w:szCs w:val="24"/>
-          <w:lang w:eastAsia="pt-BR"/>
-        </w:rPr>
-      </w:pPr>
-      <w:r>
-        <w:rPr>
-          <w:rFonts w:ascii="Arial" w:eastAsia="Times New Roman" w:hAnsi="Arial" w:cs="Arial"/>
-          <w:color w:val="000000"/>
-          <w:sz w:val="24"/>
-          <w:szCs w:val="24"/>
-          <w:lang w:eastAsia="pt-BR"/>
-        </w:rPr>
-        <w:t xml:space="preserve">Cidade Mineira; 9; </w:t>
-      </w:r>
-      <w:proofErr w:type="spellStart"/>
-      <w:r>
-        <w:rPr>
-          <w:rFonts w:ascii="Arial" w:eastAsia="Times New Roman" w:hAnsi="Arial" w:cs="Arial"/>
-          <w:color w:val="000000"/>
-          <w:sz w:val="24"/>
-          <w:szCs w:val="24"/>
-          <w:lang w:eastAsia="pt-BR"/>
-        </w:rPr>
-        <w:t>Wosocris</w:t>
-      </w:r>
-      <w:proofErr w:type="spellEnd"/>
-      <w:r>
-        <w:rPr>
-          <w:rFonts w:ascii="Arial" w:eastAsia="Times New Roman" w:hAnsi="Arial" w:cs="Arial"/>
-          <w:color w:val="000000"/>
-          <w:sz w:val="24"/>
-          <w:szCs w:val="24"/>
-          <w:lang w:eastAsia="pt-BR"/>
-        </w:rPr>
-        <w:t>; 89; 2,2 km</w:t>
-      </w:r>
-    </w:p>
-    <w:p>
-      <w:pPr>
-        <w:spacing w:after="0" w:line="240" w:lineRule="auto"/>
-        <w:ind w:left="720"/>
-        <w:textAlignment w:val="top"/>
-        <w:rPr>
-          <w:rFonts w:ascii="Arial" w:eastAsia="Times New Roman" w:hAnsi="Arial" w:cs="Arial"/>
-          <w:color w:val="000000"/>
-          <w:sz w:val="24"/>
-          <w:szCs w:val="24"/>
-          <w:lang w:eastAsia="pt-BR"/>
-        </w:rPr>
-      </w:pPr>
-      <w:r>
-        <w:rPr>
-          <w:rFonts w:ascii="Arial" w:eastAsia="Times New Roman" w:hAnsi="Arial" w:cs="Arial"/>
-          <w:color w:val="000000"/>
-          <w:sz w:val="24"/>
-          <w:szCs w:val="24"/>
-          <w:lang w:eastAsia="pt-BR"/>
-        </w:rPr>
-        <w:t xml:space="preserve">Cidade Mineira; 9; Vila </w:t>
-      </w:r>
-      <w:proofErr w:type="spellStart"/>
-      <w:r>
-        <w:rPr>
-          <w:rFonts w:ascii="Arial" w:eastAsia="Times New Roman" w:hAnsi="Arial" w:cs="Arial"/>
-          <w:color w:val="000000"/>
-          <w:sz w:val="24"/>
-          <w:szCs w:val="24"/>
-          <w:lang w:eastAsia="pt-BR"/>
-        </w:rPr>
-        <w:t>Macarini</w:t>
-      </w:r>
-      <w:proofErr w:type="spellEnd"/>
-      <w:r>
-        <w:rPr>
-          <w:rFonts w:ascii="Arial" w:eastAsia="Times New Roman" w:hAnsi="Arial" w:cs="Arial"/>
-          <w:color w:val="000000"/>
-          <w:sz w:val="24"/>
-          <w:szCs w:val="24"/>
-          <w:lang w:eastAsia="pt-BR"/>
-        </w:rPr>
-        <w:t>; 81; 2,4 km</w:t>
+        <w:t>Cidade Mineira; 9; Rio Maina; 57; 2,6 km</w:t>
+      </w:r>
+    </w:p>
+    <w:p>
+      <w:pPr>
+        <w:spacing w:after="0" w:line="240" w:lineRule="auto"/>
+        <w:ind w:left="720"/>
+        <w:textAlignment w:val="top"/>
+        <w:rPr>
+          <w:rFonts w:ascii="Arial" w:eastAsia="Times New Roman" w:hAnsi="Arial" w:cs="Arial"/>
+          <w:color w:val="000000"/>
+          <w:sz w:val="24"/>
+          <w:szCs w:val="24"/>
+          <w:lang w:eastAsia="pt-BR"/>
+        </w:rPr>
+      </w:pPr>
+      <w:r>
+        <w:rPr>
+          <w:rFonts w:ascii="Arial" w:eastAsia="Times New Roman" w:hAnsi="Arial" w:cs="Arial"/>
+          <w:color w:val="000000"/>
+          <w:sz w:val="24"/>
+          <w:szCs w:val="24"/>
+          <w:lang w:eastAsia="pt-BR"/>
+        </w:rPr>
+        <w:t>Cidade Mineira; 9; Wosocris; 89; 2,2 km</w:t>
+      </w:r>
+    </w:p>
+    <w:p>
+      <w:pPr>
+        <w:spacing w:after="0" w:line="240" w:lineRule="auto"/>
+        <w:ind w:left="720"/>
+        <w:textAlignment w:val="top"/>
+        <w:rPr>
+          <w:rFonts w:ascii="Arial" w:eastAsia="Times New Roman" w:hAnsi="Arial" w:cs="Arial"/>
+          <w:color w:val="000000"/>
+          <w:sz w:val="24"/>
+          <w:szCs w:val="24"/>
+          <w:lang w:eastAsia="pt-BR"/>
+        </w:rPr>
+      </w:pPr>
+      <w:r>
+        <w:rPr>
+          <w:rFonts w:ascii="Arial" w:eastAsia="Times New Roman" w:hAnsi="Arial" w:cs="Arial"/>
+          <w:color w:val="000000"/>
+          <w:sz w:val="24"/>
+          <w:szCs w:val="24"/>
+          <w:lang w:eastAsia="pt-BR"/>
+        </w:rPr>
+        <w:t>Cidade Mineira; 9; Vila Macarini; 81; 2,4 km</w:t>
       </w:r>
     </w:p>
     <w:p>
@@ -1624,7 +1378,7 @@
           <w:lang w:eastAsia="pt-BR"/>
         </w:rPr>
       </w:pPr>
-      <w:hyperlink r:id="rId15" w:tooltip="Ver empresas do bairro Colonial" w:history="1">
+      <w:hyperlink r:id="rId19" w:tooltip="Ver empresas do bairro Colonial" w:history="1">
         <w:r>
           <w:rPr>
             <w:rFonts w:ascii="Arial" w:eastAsia="Times New Roman" w:hAnsi="Arial" w:cs="Arial"/>
@@ -1702,8 +1456,7 @@
           <w:lang w:eastAsia="pt-BR"/>
         </w:rPr>
       </w:pPr>
-      <w:hyperlink r:id="rId16" w:tooltip="Ver empresas do bairro Coloninha Zilli" w:history="1">
-        <w:proofErr w:type="spellStart"/>
+      <w:hyperlink r:id="rId20" w:tooltip="Ver empresas do bairro Coloninha Zilli" w:history="1">
         <w:r>
           <w:rPr>
             <w:rFonts w:ascii="Arial" w:eastAsia="Times New Roman" w:hAnsi="Arial" w:cs="Arial"/>
@@ -1712,31 +1465,8 @@
             <w:szCs w:val="24"/>
             <w:lang w:eastAsia="pt-BR"/>
           </w:rPr>
-          <w:t>Coloninha</w:t>
+          <w:t>Coloninha Zilli</w:t>
         </w:r>
-        <w:proofErr w:type="spellEnd"/>
-        <w:r>
-          <w:rPr>
-            <w:rFonts w:ascii="Arial" w:eastAsia="Times New Roman" w:hAnsi="Arial" w:cs="Arial"/>
-            <w:color w:val="000000"/>
-            <w:sz w:val="24"/>
-            <w:szCs w:val="24"/>
-            <w:lang w:eastAsia="pt-BR"/>
-          </w:rPr>
-          <w:t xml:space="preserve"> </w:t>
-        </w:r>
-        <w:proofErr w:type="spellStart"/>
-        <w:r>
-          <w:rPr>
-            <w:rFonts w:ascii="Arial" w:eastAsia="Times New Roman" w:hAnsi="Arial" w:cs="Arial"/>
-            <w:color w:val="000000"/>
-            <w:sz w:val="24"/>
-            <w:szCs w:val="24"/>
-            <w:lang w:eastAsia="pt-BR"/>
-          </w:rPr>
-          <w:t>Zilli</w:t>
-        </w:r>
-        <w:proofErr w:type="spellEnd"/>
       </w:hyperlink>
     </w:p>
     <w:p>
@@ -1765,49 +1495,15 @@
           <w:lang w:eastAsia="pt-BR"/>
         </w:rPr>
       </w:pPr>
-      <w:proofErr w:type="spellStart"/>
-      <w:r>
-        <w:rPr>
-          <w:rFonts w:ascii="Arial" w:eastAsia="Times New Roman" w:hAnsi="Arial" w:cs="Arial"/>
-          <w:color w:val="000000"/>
-          <w:sz w:val="24"/>
-          <w:szCs w:val="24"/>
-          <w:lang w:eastAsia="pt-BR"/>
-        </w:rPr>
-        <w:t>Coloninha</w:t>
-      </w:r>
-      <w:proofErr w:type="spellEnd"/>
-      <w:r>
-        <w:rPr>
-          <w:rFonts w:ascii="Arial" w:eastAsia="Times New Roman" w:hAnsi="Arial" w:cs="Arial"/>
-          <w:color w:val="000000"/>
-          <w:sz w:val="24"/>
-          <w:szCs w:val="24"/>
-          <w:lang w:eastAsia="pt-BR"/>
-        </w:rPr>
-        <w:t xml:space="preserve"> </w:t>
-      </w:r>
-      <w:proofErr w:type="spellStart"/>
-      <w:r>
-        <w:rPr>
-          <w:rFonts w:ascii="Arial" w:eastAsia="Times New Roman" w:hAnsi="Arial" w:cs="Arial"/>
-          <w:color w:val="000000"/>
-          <w:sz w:val="24"/>
-          <w:szCs w:val="24"/>
-          <w:lang w:eastAsia="pt-BR"/>
-        </w:rPr>
-        <w:t>Zilli</w:t>
-      </w:r>
-      <w:proofErr w:type="spellEnd"/>
-      <w:r>
-        <w:rPr>
-          <w:rFonts w:ascii="Arial" w:eastAsia="Times New Roman" w:hAnsi="Arial" w:cs="Arial"/>
-          <w:color w:val="000000"/>
-          <w:sz w:val="24"/>
-          <w:szCs w:val="24"/>
-          <w:lang w:eastAsia="pt-BR"/>
-        </w:rPr>
-        <w:t>; 11;</w:t>
+      <w:r>
+        <w:rPr>
+          <w:rFonts w:ascii="Arial" w:eastAsia="Times New Roman" w:hAnsi="Arial" w:cs="Arial"/>
+          <w:color w:val="000000"/>
+          <w:sz w:val="24"/>
+          <w:szCs w:val="24"/>
+          <w:lang w:eastAsia="pt-BR"/>
+        </w:rPr>
+        <w:t>Coloninha Zilli; 11;</w:t>
       </w:r>
       <w:r>
         <w:rPr>
@@ -1833,129 +1529,39 @@
           <w:lang w:eastAsia="pt-BR"/>
         </w:rPr>
       </w:pPr>
-      <w:proofErr w:type="spellStart"/>
-      <w:r>
-        <w:rPr>
-          <w:rFonts w:ascii="Arial" w:eastAsia="Times New Roman" w:hAnsi="Arial" w:cs="Arial"/>
-          <w:color w:val="000000"/>
-          <w:sz w:val="24"/>
-          <w:szCs w:val="24"/>
-          <w:lang w:eastAsia="pt-BR"/>
-        </w:rPr>
-        <w:t>Coloninha</w:t>
-      </w:r>
-      <w:proofErr w:type="spellEnd"/>
-      <w:r>
-        <w:rPr>
-          <w:rFonts w:ascii="Arial" w:eastAsia="Times New Roman" w:hAnsi="Arial" w:cs="Arial"/>
-          <w:color w:val="000000"/>
-          <w:sz w:val="24"/>
-          <w:szCs w:val="24"/>
-          <w:lang w:eastAsia="pt-BR"/>
-        </w:rPr>
-        <w:t xml:space="preserve"> </w:t>
-      </w:r>
-      <w:proofErr w:type="spellStart"/>
-      <w:r>
-        <w:rPr>
-          <w:rFonts w:ascii="Arial" w:eastAsia="Times New Roman" w:hAnsi="Arial" w:cs="Arial"/>
-          <w:color w:val="000000"/>
-          <w:sz w:val="24"/>
-          <w:szCs w:val="24"/>
-          <w:lang w:eastAsia="pt-BR"/>
-        </w:rPr>
-        <w:t>Zilli</w:t>
-      </w:r>
-      <w:proofErr w:type="spellEnd"/>
-      <w:r>
-        <w:rPr>
-          <w:rFonts w:ascii="Arial" w:eastAsia="Times New Roman" w:hAnsi="Arial" w:cs="Arial"/>
-          <w:color w:val="000000"/>
-          <w:sz w:val="24"/>
-          <w:szCs w:val="24"/>
-          <w:lang w:eastAsia="pt-BR"/>
-        </w:rPr>
-        <w:t>; 11; Monte Castelo; 41; 2,1 km</w:t>
-      </w:r>
-    </w:p>
-    <w:p>
-      <w:pPr>
-        <w:spacing w:after="0" w:line="240" w:lineRule="auto"/>
-        <w:ind w:left="360"/>
-        <w:textAlignment w:val="top"/>
-        <w:rPr>
-          <w:rFonts w:ascii="Arial" w:eastAsia="Times New Roman" w:hAnsi="Arial" w:cs="Arial"/>
-          <w:color w:val="000000"/>
-          <w:sz w:val="24"/>
-          <w:szCs w:val="24"/>
-          <w:lang w:eastAsia="pt-BR"/>
-        </w:rPr>
-      </w:pPr>
-      <w:proofErr w:type="spellStart"/>
-      <w:r>
-        <w:rPr>
-          <w:rFonts w:ascii="Arial" w:eastAsia="Times New Roman" w:hAnsi="Arial" w:cs="Arial"/>
-          <w:color w:val="000000"/>
-          <w:sz w:val="24"/>
-          <w:szCs w:val="24"/>
-          <w:lang w:eastAsia="pt-BR"/>
-        </w:rPr>
-        <w:t>Coloninha</w:t>
-      </w:r>
-      <w:proofErr w:type="spellEnd"/>
-      <w:r>
-        <w:rPr>
-          <w:rFonts w:ascii="Arial" w:eastAsia="Times New Roman" w:hAnsi="Arial" w:cs="Arial"/>
-          <w:color w:val="000000"/>
-          <w:sz w:val="24"/>
-          <w:szCs w:val="24"/>
-          <w:lang w:eastAsia="pt-BR"/>
-        </w:rPr>
-        <w:t xml:space="preserve"> </w:t>
-      </w:r>
-      <w:proofErr w:type="spellStart"/>
-      <w:r>
-        <w:rPr>
-          <w:rFonts w:ascii="Arial" w:eastAsia="Times New Roman" w:hAnsi="Arial" w:cs="Arial"/>
-          <w:color w:val="000000"/>
-          <w:sz w:val="24"/>
-          <w:szCs w:val="24"/>
-          <w:lang w:eastAsia="pt-BR"/>
-        </w:rPr>
-        <w:t>Zilli</w:t>
-      </w:r>
-      <w:proofErr w:type="spellEnd"/>
-      <w:r>
-        <w:rPr>
-          <w:rFonts w:ascii="Arial" w:eastAsia="Times New Roman" w:hAnsi="Arial" w:cs="Arial"/>
-          <w:color w:val="000000"/>
-          <w:sz w:val="24"/>
-          <w:szCs w:val="24"/>
-          <w:lang w:eastAsia="pt-BR"/>
-        </w:rPr>
-        <w:t xml:space="preserve">; 11; Maria </w:t>
-      </w:r>
-      <w:proofErr w:type="spellStart"/>
-      <w:r>
-        <w:rPr>
-          <w:rFonts w:ascii="Arial" w:eastAsia="Times New Roman" w:hAnsi="Arial" w:cs="Arial"/>
-          <w:color w:val="000000"/>
-          <w:sz w:val="24"/>
-          <w:szCs w:val="24"/>
-          <w:lang w:eastAsia="pt-BR"/>
-        </w:rPr>
-        <w:t>Cèu</w:t>
-      </w:r>
-      <w:proofErr w:type="spellEnd"/>
-      <w:r>
-        <w:rPr>
-          <w:rFonts w:ascii="Arial" w:eastAsia="Times New Roman" w:hAnsi="Arial" w:cs="Arial"/>
-          <w:color w:val="000000"/>
-          <w:sz w:val="24"/>
-          <w:szCs w:val="24"/>
-          <w:lang w:eastAsia="pt-BR"/>
-        </w:rPr>
-        <w:t>; 32; 2,1 km</w:t>
+      <w:r>
+        <w:rPr>
+          <w:rFonts w:ascii="Arial" w:eastAsia="Times New Roman" w:hAnsi="Arial" w:cs="Arial"/>
+          <w:color w:val="000000"/>
+          <w:sz w:val="24"/>
+          <w:szCs w:val="24"/>
+          <w:lang w:eastAsia="pt-BR"/>
+        </w:rPr>
+        <w:t>Coloninha Zilli; 11; Monte Castelo; 41; 2,1 km</w:t>
+      </w:r>
+    </w:p>
+    <w:p>
+      <w:pPr>
+        <w:spacing w:after="0" w:line="240" w:lineRule="auto"/>
+        <w:ind w:left="360"/>
+        <w:textAlignment w:val="top"/>
+        <w:rPr>
+          <w:rFonts w:ascii="Arial" w:eastAsia="Times New Roman" w:hAnsi="Arial" w:cs="Arial"/>
+          <w:color w:val="000000"/>
+          <w:sz w:val="24"/>
+          <w:szCs w:val="24"/>
+          <w:lang w:eastAsia="pt-BR"/>
+        </w:rPr>
+      </w:pPr>
+      <w:r>
+        <w:rPr>
+          <w:rFonts w:ascii="Arial" w:eastAsia="Times New Roman" w:hAnsi="Arial" w:cs="Arial"/>
+          <w:color w:val="000000"/>
+          <w:sz w:val="24"/>
+          <w:szCs w:val="24"/>
+          <w:lang w:eastAsia="pt-BR"/>
+        </w:rPr>
+        <w:t>Coloninha Zilli; 11; Maria Cèu; 32; 2,1 km</w:t>
       </w:r>
     </w:p>
     <w:p>
@@ -1986,7 +1592,7 @@
           <w:lang w:eastAsia="pt-BR"/>
         </w:rPr>
       </w:pPr>
-      <w:hyperlink r:id="rId17" w:tooltip="Ver empresas do bairro Comerciário" w:history="1">
+      <w:hyperlink r:id="rId21" w:tooltip="Ver empresas do bairro Comerciário" w:history="1">
         <w:r>
           <w:rPr>
             <w:rFonts w:ascii="Arial" w:eastAsia="Times New Roman" w:hAnsi="Arial" w:cs="Arial"/>
@@ -2128,14 +1734,8 @@
         </w:numPr>
         <w:spacing w:after="0" w:line="240" w:lineRule="auto"/>
         <w:textAlignment w:val="top"/>
-        <w:rPr>
-          <w:rFonts w:ascii="Arial" w:eastAsia="Times New Roman" w:hAnsi="Arial" w:cs="Arial"/>
-          <w:sz w:val="24"/>
-          <w:szCs w:val="24"/>
-          <w:lang w:eastAsia="pt-BR"/>
-        </w:rPr>
-      </w:pPr>
-      <w:hyperlink r:id="rId18" w:tooltip="Ver empresas do bairro Conjunto Habitacional Nova Esperança" w:history="1">
+      </w:pPr>
+      <w:hyperlink r:id="rId22" w:tooltip="Ver empresas do bairro Conjunto Habitacional Nova Esperança" w:history="1">
         <w:r>
           <w:rPr>
             <w:rFonts w:ascii="Arial" w:eastAsia="Times New Roman" w:hAnsi="Arial" w:cs="Arial"/>
@@ -2153,21 +1753,14 @@
         <w:spacing w:after="0" w:line="240" w:lineRule="auto"/>
         <w:ind w:left="720"/>
         <w:textAlignment w:val="top"/>
-      </w:pPr>
-    </w:p>
-    <w:p>
-      <w:pPr>
-        <w:spacing w:after="0" w:line="240" w:lineRule="auto"/>
-        <w:ind w:left="720"/>
-        <w:textAlignment w:val="top"/>
-        <w:rPr>
-          <w:rFonts w:ascii="Arial" w:eastAsia="Times New Roman" w:hAnsi="Arial" w:cs="Arial"/>
-          <w:sz w:val="24"/>
-          <w:szCs w:val="24"/>
-          <w:lang w:eastAsia="pt-BR"/>
-        </w:rPr>
-      </w:pPr>
-      <w:hyperlink r:id="rId19" w:tooltip="Ver empresas do bairro Conjunto Habitacional Nova Esperança" w:history="1">
+        <w:rPr>
+          <w:rFonts w:ascii="Arial" w:eastAsia="Times New Roman" w:hAnsi="Arial" w:cs="Arial"/>
+          <w:sz w:val="24"/>
+          <w:szCs w:val="24"/>
+          <w:lang w:eastAsia="pt-BR"/>
+        </w:rPr>
+      </w:pPr>
+      <w:hyperlink r:id="rId23" w:tooltip="Ver empresas do bairro Conjunto Habitacional Nova Esperança" w:history="1">
         <w:r>
           <w:rPr>
             <w:rFonts w:ascii="Arial" w:eastAsia="Times New Roman" w:hAnsi="Arial" w:cs="Arial"/>
@@ -2246,7 +1839,7 @@
           <w:lang w:eastAsia="pt-BR"/>
         </w:rPr>
       </w:pPr>
-      <w:hyperlink r:id="rId20" w:tooltip="Ver empresas do bairro Cristo Redentor" w:history="1">
+      <w:hyperlink r:id="rId24" w:tooltip="Ver empresas do bairro Cristo Redentor" w:history="1">
         <w:r>
           <w:rPr>
             <w:rFonts w:ascii="Arial" w:eastAsia="Times New Roman" w:hAnsi="Arial" w:cs="Arial"/>
@@ -2347,7 +1940,7 @@
           <w:lang w:eastAsia="pt-BR"/>
         </w:rPr>
       </w:pPr>
-      <w:hyperlink r:id="rId21" w:tooltip="Ver empresas do bairro Cruzeiro do Sul" w:history="1">
+      <w:hyperlink r:id="rId25" w:tooltip="Ver empresas do bairro Cruzeiro do Sul" w:history="1">
         <w:r>
           <w:rPr>
             <w:rFonts w:ascii="Arial" w:eastAsia="Times New Roman" w:hAnsi="Arial" w:cs="Arial"/>
@@ -2561,7 +2154,7 @@
           <w:lang w:eastAsia="pt-BR"/>
         </w:rPr>
       </w:pPr>
-      <w:hyperlink r:id="rId22" w:tooltip="Ver empresas do bairro Cruzeiro Sul" w:history="1">
+      <w:hyperlink r:id="rId26" w:tooltip="Ver empresas do bairro Cruzeiro Sul" w:history="1">
         <w:r>
           <w:rPr>
             <w:rFonts w:ascii="Arial" w:eastAsia="Times New Roman" w:hAnsi="Arial" w:cs="Arial"/>
@@ -2589,8 +2182,7 @@
           <w:lang w:eastAsia="pt-BR"/>
         </w:rPr>
       </w:pPr>
-      <w:hyperlink r:id="rId23" w:tooltip="Ver empresas do bairro Dagostin" w:history="1">
-        <w:proofErr w:type="spellStart"/>
+      <w:hyperlink r:id="rId27" w:tooltip="Ver empresas do bairro Dagostin" w:history="1">
         <w:r>
           <w:rPr>
             <w:rFonts w:ascii="Arial" w:eastAsia="Times New Roman" w:hAnsi="Arial" w:cs="Arial"/>
@@ -2601,7 +2193,6 @@
           </w:rPr>
           <w:t>Dagostin</w:t>
         </w:r>
-        <w:proofErr w:type="spellEnd"/>
       </w:hyperlink>
     </w:p>
     <w:p>
@@ -2631,7 +2222,30 @@
           <w:lang w:eastAsia="pt-BR"/>
         </w:rPr>
       </w:pPr>
-      <w:proofErr w:type="spellStart"/>
+      <w:r>
+        <w:rPr>
+          <w:rFonts w:ascii="Arial" w:eastAsia="Times New Roman" w:hAnsi="Arial" w:cs="Arial"/>
+          <w:color w:val="000000"/>
+          <w:sz w:val="24"/>
+          <w:szCs w:val="24"/>
+          <w:lang w:eastAsia="pt-BR"/>
+        </w:rPr>
+        <w:t>Dagostin; 16; Quarta Linha; 54; 3,1 km</w:t>
+      </w:r>
+    </w:p>
+    <w:p>
+      <w:pPr>
+        <w:spacing w:after="0" w:line="240" w:lineRule="auto"/>
+        <w:ind w:left="360"/>
+        <w:textAlignment w:val="top"/>
+        <w:rPr>
+          <w:rFonts w:ascii="Arial" w:eastAsia="Times New Roman" w:hAnsi="Arial" w:cs="Arial"/>
+          <w:color w:val="000000"/>
+          <w:sz w:val="24"/>
+          <w:szCs w:val="24"/>
+          <w:lang w:eastAsia="pt-BR"/>
+        </w:rPr>
+      </w:pPr>
       <w:r>
         <w:rPr>
           <w:rFonts w:ascii="Arial" w:eastAsia="Times New Roman" w:hAnsi="Arial" w:cs="Arial"/>
@@ -2641,76 +2255,7 @@
           <w:lang w:eastAsia="pt-BR"/>
         </w:rPr>
         <w:lastRenderedPageBreak/>
-        <w:t>Dagostin</w:t>
-      </w:r>
-      <w:proofErr w:type="spellEnd"/>
-      <w:r>
-        <w:rPr>
-          <w:rFonts w:ascii="Arial" w:eastAsia="Times New Roman" w:hAnsi="Arial" w:cs="Arial"/>
-          <w:color w:val="000000"/>
-          <w:sz w:val="24"/>
-          <w:szCs w:val="24"/>
-          <w:lang w:eastAsia="pt-BR"/>
-        </w:rPr>
-        <w:t>; 16; Quarta Linha; 54; 3,1 km</w:t>
-      </w:r>
-    </w:p>
-    <w:p>
-      <w:pPr>
-        <w:spacing w:after="0" w:line="240" w:lineRule="auto"/>
-        <w:ind w:left="360"/>
-        <w:textAlignment w:val="top"/>
-        <w:rPr>
-          <w:rFonts w:ascii="Arial" w:eastAsia="Times New Roman" w:hAnsi="Arial" w:cs="Arial"/>
-          <w:color w:val="000000"/>
-          <w:sz w:val="24"/>
-          <w:szCs w:val="24"/>
-          <w:lang w:eastAsia="pt-BR"/>
-        </w:rPr>
-      </w:pPr>
-      <w:proofErr w:type="spellStart"/>
-      <w:r>
-        <w:rPr>
-          <w:rFonts w:ascii="Arial" w:eastAsia="Times New Roman" w:hAnsi="Arial" w:cs="Arial"/>
-          <w:color w:val="000000"/>
-          <w:sz w:val="24"/>
-          <w:szCs w:val="24"/>
-          <w:lang w:eastAsia="pt-BR"/>
-        </w:rPr>
-        <w:t>Dagostin</w:t>
-      </w:r>
-      <w:proofErr w:type="spellEnd"/>
-      <w:r>
-        <w:rPr>
-          <w:rFonts w:ascii="Arial" w:eastAsia="Times New Roman" w:hAnsi="Arial" w:cs="Arial"/>
-          <w:color w:val="000000"/>
-          <w:sz w:val="24"/>
-          <w:szCs w:val="24"/>
-          <w:lang w:eastAsia="pt-BR"/>
-        </w:rPr>
-        <w:t xml:space="preserve">; 16; </w:t>
-      </w:r>
-      <w:proofErr w:type="gramStart"/>
-      <w:r>
-        <w:rPr>
-          <w:rFonts w:ascii="Arial" w:eastAsia="Times New Roman" w:hAnsi="Arial" w:cs="Arial"/>
-          <w:color w:val="000000"/>
-          <w:sz w:val="24"/>
-          <w:szCs w:val="24"/>
-          <w:lang w:eastAsia="pt-BR"/>
-        </w:rPr>
-        <w:t>Verdinho</w:t>
-      </w:r>
-      <w:proofErr w:type="gramEnd"/>
-      <w:r>
-        <w:rPr>
-          <w:rFonts w:ascii="Arial" w:eastAsia="Times New Roman" w:hAnsi="Arial" w:cs="Arial"/>
-          <w:color w:val="000000"/>
-          <w:sz w:val="24"/>
-          <w:szCs w:val="24"/>
-          <w:lang w:eastAsia="pt-BR"/>
-        </w:rPr>
-        <w:t>; 75; 9,4 km</w:t>
+        <w:t>Dagostin; 16; Verdinho; 75; 9,4 km</w:t>
       </w:r>
     </w:p>
     <w:p>
@@ -2766,8 +2311,7 @@
           <w:lang w:eastAsia="pt-BR"/>
         </w:rPr>
       </w:pPr>
-      <w:hyperlink r:id="rId24" w:tooltip="Ver empresas do bairro Demboski" w:history="1">
-        <w:proofErr w:type="spellStart"/>
+      <w:hyperlink r:id="rId28" w:tooltip="Ver empresas do bairro Demboski" w:history="1">
         <w:r>
           <w:rPr>
             <w:rFonts w:ascii="Arial" w:eastAsia="Times New Roman" w:hAnsi="Arial" w:cs="Arial"/>
@@ -2778,7 +2322,6 @@
           </w:rPr>
           <w:t>Demboski</w:t>
         </w:r>
-        <w:proofErr w:type="spellEnd"/>
       </w:hyperlink>
     </w:p>
     <w:p>
@@ -2796,7 +2339,7 @@
           <w:lang w:eastAsia="pt-BR"/>
         </w:rPr>
       </w:pPr>
-      <w:hyperlink r:id="rId25" w:tooltip="Ver empresas do bairro Distrito Industrial" w:history="1">
+      <w:hyperlink r:id="rId29" w:tooltip="Ver empresas do bairro Distrito Industrial" w:history="1">
         <w:r>
           <w:rPr>
             <w:rFonts w:ascii="Arial" w:eastAsia="Times New Roman" w:hAnsi="Arial" w:cs="Arial"/>
@@ -2923,7 +2466,7 @@
           <w:lang w:eastAsia="pt-BR"/>
         </w:rPr>
       </w:pPr>
-      <w:hyperlink r:id="rId26" w:tooltip="Ver empresas do bairro Estacaozinha" w:history="1">
+      <w:hyperlink r:id="rId30" w:tooltip="Ver empresas do bairro Estacaozinha" w:history="1">
         <w:r>
           <w:rPr>
             <w:rFonts w:ascii="Arial" w:eastAsia="Times New Roman" w:hAnsi="Arial" w:cs="Arial"/>
@@ -3005,29 +2548,7 @@
           <w:szCs w:val="24"/>
           <w:lang w:eastAsia="pt-BR"/>
         </w:rPr>
-        <w:t xml:space="preserve">Estaçãozinha; 18; </w:t>
-      </w:r>
-      <w:proofErr w:type="spellStart"/>
-      <w:r>
-        <w:rPr>
-          <w:rFonts w:ascii="Arial" w:eastAsia="Times New Roman" w:hAnsi="Arial" w:cs="Arial"/>
-          <w:color w:val="000000"/>
-          <w:sz w:val="24"/>
-          <w:szCs w:val="24"/>
-          <w:lang w:eastAsia="pt-BR"/>
-        </w:rPr>
-        <w:t>Metropol</w:t>
-      </w:r>
-      <w:proofErr w:type="spellEnd"/>
-      <w:r>
-        <w:rPr>
-          <w:rFonts w:ascii="Arial" w:eastAsia="Times New Roman" w:hAnsi="Arial" w:cs="Arial"/>
-          <w:color w:val="000000"/>
-          <w:sz w:val="24"/>
-          <w:szCs w:val="24"/>
-          <w:lang w:eastAsia="pt-BR"/>
-        </w:rPr>
-        <w:t>; 33; 1,6 km</w:t>
+        <w:t>Estaçãozinha; 18; Metropol; 33; 1,6 km</w:t>
       </w:r>
     </w:p>
     <w:p>
@@ -3058,7 +2579,7 @@
           <w:lang w:eastAsia="pt-BR"/>
         </w:rPr>
       </w:pPr>
-      <w:hyperlink r:id="rId27" w:tooltip="Ver empresas do bairro Fábio Silva" w:history="1">
+      <w:hyperlink r:id="rId31" w:tooltip="Ver empresas do bairro Fábio Silva" w:history="1">
         <w:r>
           <w:rPr>
             <w:rFonts w:ascii="Arial" w:eastAsia="Times New Roman" w:hAnsi="Arial" w:cs="Arial"/>
@@ -3154,29 +2675,7 @@
           <w:szCs w:val="24"/>
           <w:lang w:eastAsia="pt-BR"/>
         </w:rPr>
-        <w:t xml:space="preserve">  Fábio Silva; 19; </w:t>
-      </w:r>
-      <w:proofErr w:type="spellStart"/>
-      <w:r>
-        <w:rPr>
-          <w:rFonts w:ascii="Arial" w:eastAsia="Times New Roman" w:hAnsi="Arial" w:cs="Arial"/>
-          <w:color w:val="000000"/>
-          <w:sz w:val="24"/>
-          <w:szCs w:val="24"/>
-          <w:lang w:eastAsia="pt-BR"/>
-        </w:rPr>
-        <w:t>Milanese</w:t>
-      </w:r>
-      <w:proofErr w:type="spellEnd"/>
-      <w:r>
-        <w:rPr>
-          <w:rFonts w:ascii="Arial" w:eastAsia="Times New Roman" w:hAnsi="Arial" w:cs="Arial"/>
-          <w:color w:val="000000"/>
-          <w:sz w:val="24"/>
-          <w:szCs w:val="24"/>
-          <w:lang w:eastAsia="pt-BR"/>
-        </w:rPr>
-        <w:t>; 35; 1,5 km</w:t>
+        <w:t xml:space="preserve">  Fábio Silva; 19; Milanese; 35; 1,5 km</w:t>
       </w:r>
     </w:p>
     <w:p>
@@ -3206,7 +2705,7 @@
           <w:lang w:eastAsia="pt-BR"/>
         </w:rPr>
       </w:pPr>
-      <w:hyperlink r:id="rId28" w:tooltip="Ver empresas do bairro Imigrantes" w:history="1">
+      <w:hyperlink r:id="rId32" w:tooltip="Ver empresas do bairro Imigrantes" w:history="1">
         <w:r>
           <w:rPr>
             <w:rFonts w:ascii="Arial" w:eastAsia="Times New Roman" w:hAnsi="Arial" w:cs="Arial"/>
@@ -3302,7 +2801,7 @@
           <w:lang w:eastAsia="pt-BR"/>
         </w:rPr>
       </w:pPr>
-      <w:hyperlink r:id="rId29" w:tooltip="Ver empresas do bairro Imperatriz" w:history="1">
+      <w:hyperlink r:id="rId33" w:tooltip="Ver empresas do bairro Imperatriz" w:history="1">
         <w:r>
           <w:rPr>
             <w:rFonts w:ascii="Arial" w:eastAsia="Times New Roman" w:hAnsi="Arial" w:cs="Arial"/>
@@ -3350,29 +2849,7 @@
           <w:szCs w:val="24"/>
           <w:lang w:eastAsia="pt-BR"/>
         </w:rPr>
-        <w:t xml:space="preserve">Imperatriz; 21; </w:t>
-      </w:r>
-      <w:proofErr w:type="spellStart"/>
-      <w:r>
-        <w:rPr>
-          <w:rFonts w:ascii="Arial" w:eastAsia="Times New Roman" w:hAnsi="Arial" w:cs="Arial"/>
-          <w:color w:val="000000"/>
-          <w:sz w:val="24"/>
-          <w:szCs w:val="24"/>
-          <w:lang w:eastAsia="pt-BR"/>
-        </w:rPr>
-        <w:t>Mineria</w:t>
-      </w:r>
-      <w:proofErr w:type="spellEnd"/>
-      <w:r>
-        <w:rPr>
-          <w:rFonts w:ascii="Arial" w:eastAsia="Times New Roman" w:hAnsi="Arial" w:cs="Arial"/>
-          <w:color w:val="000000"/>
-          <w:sz w:val="24"/>
-          <w:szCs w:val="24"/>
-          <w:lang w:eastAsia="pt-BR"/>
-        </w:rPr>
-        <w:t xml:space="preserve"> Nova; 39; 700 m</w:t>
+        <w:t>Imperatriz; 21; Mineria Nova; 39; 700 m</w:t>
       </w:r>
     </w:p>
     <w:p>
@@ -3495,7 +2972,7 @@
           <w:lang w:eastAsia="pt-BR"/>
         </w:rPr>
       </w:pPr>
-      <w:hyperlink r:id="rId30" w:tooltip="Ver empresas do bairro Jardim Angélica" w:history="1">
+      <w:hyperlink r:id="rId34" w:tooltip="Ver empresas do bairro Jardim Angélica" w:history="1">
         <w:r>
           <w:rPr>
             <w:rFonts w:ascii="Arial" w:eastAsia="Times New Roman" w:hAnsi="Arial" w:cs="Arial"/>
@@ -3622,7 +3099,7 @@
           <w:lang w:eastAsia="pt-BR"/>
         </w:rPr>
       </w:pPr>
-      <w:hyperlink r:id="rId31" w:tooltip="Ver empresas do bairro Jardim das Paineiras" w:history="1">
+      <w:hyperlink r:id="rId35" w:tooltip="Ver empresas do bairro Jardim das Paineiras" w:history="1">
         <w:r>
           <w:rPr>
             <w:rFonts w:ascii="Arial" w:eastAsia="Times New Roman" w:hAnsi="Arial" w:cs="Arial"/>
@@ -3673,7 +3150,7 @@
           <w:lang w:eastAsia="pt-BR"/>
         </w:rPr>
       </w:pPr>
-      <w:hyperlink r:id="rId32" w:tooltip="Ver empresas do bairro Jardim Estêvão" w:history="1">
+      <w:hyperlink r:id="rId36" w:tooltip="Ver empresas do bairro Jardim Estêvão" w:history="1">
         <w:r>
           <w:rPr>
             <w:rFonts w:ascii="Arial" w:eastAsia="Times New Roman" w:hAnsi="Arial" w:cs="Arial"/>
@@ -3701,7 +3178,7 @@
           <w:lang w:eastAsia="pt-BR"/>
         </w:rPr>
       </w:pPr>
-      <w:hyperlink r:id="rId33" w:tooltip="Ver empresas do bairro Jardim Maristela" w:history="1">
+      <w:hyperlink r:id="rId37" w:tooltip="Ver empresas do bairro Jardim Maristela" w:history="1">
         <w:r>
           <w:rPr>
             <w:rFonts w:ascii="Arial" w:eastAsia="Times New Roman" w:hAnsi="Arial" w:cs="Arial"/>
@@ -3868,7 +3345,7 @@
           <w:lang w:eastAsia="pt-BR"/>
         </w:rPr>
       </w:pPr>
-      <w:hyperlink r:id="rId34" w:tooltip="Ver empresas do bairro Jardim Montevidéu" w:history="1">
+      <w:hyperlink r:id="rId38" w:tooltip="Ver empresas do bairro Jardim Montevidéu" w:history="1">
         <w:r>
           <w:rPr>
             <w:rFonts w:ascii="Arial" w:eastAsia="Times New Roman" w:hAnsi="Arial" w:cs="Arial"/>
@@ -3896,7 +3373,7 @@
           <w:lang w:eastAsia="pt-BR"/>
         </w:rPr>
       </w:pPr>
-      <w:hyperlink r:id="rId35" w:tooltip="Ver empresas do bairro Jardim Paineiras" w:history="1">
+      <w:hyperlink r:id="rId39" w:tooltip="Ver empresas do bairro Jardim Paineiras" w:history="1">
         <w:r>
           <w:rPr>
             <w:rFonts w:ascii="Arial" w:eastAsia="Times New Roman" w:hAnsi="Arial" w:cs="Arial"/>
@@ -3954,29 +3431,7 @@
           <w:szCs w:val="24"/>
           <w:lang w:eastAsia="pt-BR"/>
         </w:rPr>
-        <w:t xml:space="preserve"> </w:t>
-      </w:r>
-      <w:proofErr w:type="gramStart"/>
-      <w:r>
-        <w:rPr>
-          <w:rFonts w:ascii="Arial" w:eastAsia="Times New Roman" w:hAnsi="Arial" w:cs="Arial"/>
-          <w:color w:val="000000"/>
-          <w:sz w:val="24"/>
-          <w:szCs w:val="24"/>
-          <w:lang w:eastAsia="pt-BR"/>
-        </w:rPr>
-        <w:t>Renascer</w:t>
-      </w:r>
-      <w:proofErr w:type="gramEnd"/>
-      <w:r>
-        <w:rPr>
-          <w:rFonts w:ascii="Arial" w:eastAsia="Times New Roman" w:hAnsi="Arial" w:cs="Arial"/>
-          <w:color w:val="000000"/>
-          <w:sz w:val="24"/>
-          <w:szCs w:val="24"/>
-          <w:lang w:eastAsia="pt-BR"/>
-        </w:rPr>
-        <w:t>; 56; 3.1 km</w:t>
+        <w:t xml:space="preserve"> Renascer; 56; 3.1 km</w:t>
       </w:r>
     </w:p>
     <w:p>
@@ -4024,29 +3479,7 @@
           <w:szCs w:val="24"/>
           <w:lang w:eastAsia="pt-BR"/>
         </w:rPr>
-        <w:t xml:space="preserve">Jardim Paineiras; 25; </w:t>
-      </w:r>
-      <w:proofErr w:type="gramStart"/>
-      <w:r>
-        <w:rPr>
-          <w:rFonts w:ascii="Arial" w:eastAsia="Times New Roman" w:hAnsi="Arial" w:cs="Arial"/>
-          <w:color w:val="000000"/>
-          <w:sz w:val="24"/>
-          <w:szCs w:val="24"/>
-          <w:lang w:eastAsia="pt-BR"/>
-        </w:rPr>
-        <w:t>Recando</w:t>
-      </w:r>
-      <w:proofErr w:type="gramEnd"/>
-      <w:r>
-        <w:rPr>
-          <w:rFonts w:ascii="Arial" w:eastAsia="Times New Roman" w:hAnsi="Arial" w:cs="Arial"/>
-          <w:color w:val="000000"/>
-          <w:sz w:val="24"/>
-          <w:szCs w:val="24"/>
-          <w:lang w:eastAsia="pt-BR"/>
-        </w:rPr>
-        <w:t xml:space="preserve"> verde; 55; 2,7 km</w:t>
+        <w:t>Jardim Paineiras; 25; Recando verde; 55; 2,7 km</w:t>
       </w:r>
     </w:p>
     <w:p>
@@ -4094,29 +3527,7 @@
           <w:szCs w:val="24"/>
           <w:lang w:eastAsia="pt-BR"/>
         </w:rPr>
-        <w:t xml:space="preserve">Jardim Paineiras; 25; Pedro </w:t>
-      </w:r>
-      <w:proofErr w:type="spellStart"/>
-      <w:r>
-        <w:rPr>
-          <w:rFonts w:ascii="Arial" w:eastAsia="Times New Roman" w:hAnsi="Arial" w:cs="Arial"/>
-          <w:color w:val="000000"/>
-          <w:sz w:val="24"/>
-          <w:szCs w:val="24"/>
-          <w:lang w:eastAsia="pt-BR"/>
-        </w:rPr>
-        <w:t>Zanivan</w:t>
-      </w:r>
-      <w:proofErr w:type="spellEnd"/>
-      <w:r>
-        <w:rPr>
-          <w:rFonts w:ascii="Arial" w:eastAsia="Times New Roman" w:hAnsi="Arial" w:cs="Arial"/>
-          <w:color w:val="000000"/>
-          <w:sz w:val="24"/>
-          <w:szCs w:val="24"/>
-          <w:lang w:eastAsia="pt-BR"/>
-        </w:rPr>
-        <w:t>; 46; 2,6 km</w:t>
+        <w:t>Jardim Paineiras; 25; Pedro Zanivan; 46; 2,6 km</w:t>
       </w:r>
     </w:p>
     <w:p>
@@ -4197,7 +3608,7 @@
           <w:lang w:eastAsia="pt-BR"/>
         </w:rPr>
       </w:pPr>
-      <w:hyperlink r:id="rId36" w:tooltip="Ver empresas do bairro Jardim União" w:history="1">
+      <w:hyperlink r:id="rId40" w:tooltip="Ver empresas do bairro Jardim União" w:history="1">
         <w:r>
           <w:rPr>
             <w:rFonts w:ascii="Arial" w:eastAsia="Times New Roman" w:hAnsi="Arial" w:cs="Arial"/>
@@ -4251,27 +3662,7 @@
           <w:szCs w:val="24"/>
           <w:lang w:eastAsia="pt-BR"/>
         </w:rPr>
-        <w:t xml:space="preserve"> </w:t>
-      </w:r>
-      <w:proofErr w:type="spellStart"/>
-      <w:r>
-        <w:rPr>
-          <w:rFonts w:ascii="Arial" w:eastAsia="Times New Roman" w:hAnsi="Arial" w:cs="Arial"/>
-          <w:sz w:val="24"/>
-          <w:szCs w:val="24"/>
-          <w:lang w:eastAsia="pt-BR"/>
-        </w:rPr>
-        <w:t>Promorar</w:t>
-      </w:r>
-      <w:proofErr w:type="spellEnd"/>
-      <w:r>
-        <w:rPr>
-          <w:rFonts w:ascii="Arial" w:eastAsia="Times New Roman" w:hAnsi="Arial" w:cs="Arial"/>
-          <w:sz w:val="24"/>
-          <w:szCs w:val="24"/>
-          <w:lang w:eastAsia="pt-BR"/>
-        </w:rPr>
-        <w:t xml:space="preserve"> Vila Vitória; 52; 1,0 km</w:t>
+        <w:t xml:space="preserve"> Promorar Vila Vitória; 52; 1,0 km</w:t>
       </w:r>
     </w:p>
     <w:p>
@@ -4344,7 +3735,7 @@
           <w:lang w:eastAsia="pt-BR"/>
         </w:rPr>
       </w:pPr>
-      <w:hyperlink r:id="rId37" w:tooltip="Ver empresas do bairro Lagoa Dourada" w:history="1">
+      <w:hyperlink r:id="rId41" w:tooltip="Ver empresas do bairro Lagoa Dourada" w:history="1">
         <w:r>
           <w:rPr>
             <w:rFonts w:ascii="Arial" w:eastAsia="Times New Roman" w:hAnsi="Arial" w:cs="Arial"/>
@@ -4372,7 +3763,7 @@
           <w:lang w:eastAsia="pt-BR"/>
         </w:rPr>
       </w:pPr>
-      <w:hyperlink r:id="rId38" w:tooltip="Ver empresas do bairro Laranjinha" w:history="1">
+      <w:hyperlink r:id="rId42" w:tooltip="Ver empresas do bairro Laranjinha" w:history="1">
         <w:r>
           <w:rPr>
             <w:rFonts w:ascii="Arial" w:eastAsia="Times New Roman" w:hAnsi="Arial" w:cs="Arial"/>
@@ -4451,7 +3842,7 @@
           <w:lang w:eastAsia="pt-BR"/>
         </w:rPr>
       </w:pPr>
-      <w:hyperlink r:id="rId39" w:tooltip="Ver empresas do bairro Liberdade" w:history="1">
+      <w:hyperlink r:id="rId43" w:tooltip="Ver empresas do bairro Liberdade" w:history="1">
         <w:r>
           <w:rPr>
             <w:rFonts w:ascii="Arial" w:eastAsia="Times New Roman" w:hAnsi="Arial" w:cs="Arial"/>
@@ -4523,7 +3914,27 @@
           <w:szCs w:val="24"/>
           <w:lang w:eastAsia="pt-BR"/>
         </w:rPr>
-        <w:t>Liberdade; 28; Distrito Industrial; 1,9 km</w:t>
+        <w:t>Liberdade; 28; Distrito Industrial</w:t>
+      </w:r>
+      <w:r>
+        <w:rPr>
+          <w:rFonts w:ascii="Arial" w:eastAsia="Times New Roman" w:hAnsi="Arial" w:cs="Arial"/>
+          <w:color w:val="000000"/>
+          <w:sz w:val="24"/>
+          <w:szCs w:val="24"/>
+          <w:lang w:eastAsia="pt-BR"/>
+        </w:rPr>
+        <w:t>; 17</w:t>
+      </w:r>
+      <w:r>
+        <w:rPr>
+          <w:rFonts w:ascii="Arial" w:eastAsia="Times New Roman" w:hAnsi="Arial" w:cs="Arial"/>
+          <w:color w:val="000000"/>
+          <w:sz w:val="24"/>
+          <w:szCs w:val="24"/>
+          <w:lang w:eastAsia="pt-BR"/>
+        </w:rPr>
+        <w:t>; 1,9 km</w:t>
       </w:r>
     </w:p>
     <w:p>
@@ -4581,29 +3992,7 @@
           <w:szCs w:val="24"/>
           <w:lang w:eastAsia="pt-BR"/>
         </w:rPr>
-        <w:t xml:space="preserve">Rio </w:t>
-      </w:r>
-      <w:proofErr w:type="spellStart"/>
-      <w:r>
-        <w:rPr>
-          <w:rFonts w:ascii="Arial" w:eastAsia="Times New Roman" w:hAnsi="Arial" w:cs="Arial"/>
-          <w:color w:val="000000"/>
-          <w:sz w:val="24"/>
-          <w:szCs w:val="24"/>
-          <w:lang w:eastAsia="pt-BR"/>
-        </w:rPr>
-        <w:t>Maina</w:t>
-      </w:r>
-      <w:proofErr w:type="spellEnd"/>
-      <w:r>
-        <w:rPr>
-          <w:rFonts w:ascii="Arial" w:eastAsia="Times New Roman" w:hAnsi="Arial" w:cs="Arial"/>
-          <w:color w:val="000000"/>
-          <w:sz w:val="24"/>
-          <w:szCs w:val="24"/>
-          <w:lang w:eastAsia="pt-BR"/>
-        </w:rPr>
-        <w:t>; 57; 1,9 km</w:t>
+        <w:t>Rio Maina; 57; 1,9 km</w:t>
       </w:r>
     </w:p>
     <w:p>
@@ -4634,7 +4023,7 @@
           <w:lang w:eastAsia="pt-BR"/>
         </w:rPr>
       </w:pPr>
-      <w:hyperlink r:id="rId40" w:tooltip="Ver empresas do bairro Linha Anta" w:history="1">
+      <w:hyperlink r:id="rId44" w:tooltip="Ver empresas do bairro Linha Anta" w:history="1">
         <w:r>
           <w:rPr>
             <w:rFonts w:ascii="Arial" w:eastAsia="Times New Roman" w:hAnsi="Arial" w:cs="Arial"/>
@@ -4684,27 +4073,15 @@
         </w:rPr>
         <w:t xml:space="preserve">Linha Anta; 29; </w:t>
       </w:r>
-      <w:proofErr w:type="spellStart"/>
-      <w:r>
-        <w:rPr>
-          <w:rFonts w:ascii="Arial" w:eastAsia="Times New Roman" w:hAnsi="Arial" w:cs="Arial"/>
-          <w:color w:val="000000"/>
-          <w:sz w:val="24"/>
-          <w:szCs w:val="24"/>
-          <w:lang w:eastAsia="pt-BR"/>
-        </w:rPr>
-        <w:t>Ceára</w:t>
-      </w:r>
-      <w:proofErr w:type="spellEnd"/>
-      <w:r>
-        <w:rPr>
-          <w:rFonts w:ascii="Arial" w:eastAsia="Times New Roman" w:hAnsi="Arial" w:cs="Arial"/>
-          <w:color w:val="000000"/>
-          <w:sz w:val="24"/>
-          <w:szCs w:val="24"/>
-          <w:lang w:eastAsia="pt-BR"/>
-        </w:rPr>
-        <w:t>; 7; 1,8 km</w:t>
+      <w:r>
+        <w:rPr>
+          <w:rFonts w:ascii="Arial" w:eastAsia="Times New Roman" w:hAnsi="Arial" w:cs="Arial"/>
+          <w:color w:val="000000"/>
+          <w:sz w:val="24"/>
+          <w:szCs w:val="24"/>
+          <w:lang w:eastAsia="pt-BR"/>
+        </w:rPr>
+        <w:t>Ceára; 7; 1,8 km</w:t>
       </w:r>
     </w:p>
     <w:p>
@@ -4811,7 +4188,7 @@
           <w:lang w:eastAsia="pt-BR"/>
         </w:rPr>
       </w:pPr>
-      <w:hyperlink r:id="rId41" w:tooltip="Ver empresas do bairro Linha Batista" w:history="1">
+      <w:hyperlink r:id="rId45" w:tooltip="Ver empresas do bairro Linha Batista" w:history="1">
         <w:r>
           <w:rPr>
             <w:rFonts w:ascii="Arial" w:eastAsia="Times New Roman" w:hAnsi="Arial" w:cs="Arial"/>
@@ -4948,8 +4325,7 @@
           <w:lang w:eastAsia="pt-BR"/>
         </w:rPr>
       </w:pPr>
-      <w:hyperlink r:id="rId42" w:tooltip="Ver empresas do bairro Lote Seis" w:history="1">
-        <w:proofErr w:type="gramStart"/>
+      <w:hyperlink r:id="rId46" w:tooltip="Ver empresas do bairro Lote Seis" w:history="1">
         <w:r>
           <w:rPr>
             <w:rFonts w:ascii="Arial" w:eastAsia="Times New Roman" w:hAnsi="Arial" w:cs="Arial"/>
@@ -4960,7 +4336,6 @@
           </w:rPr>
           <w:t>Lote Seis</w:t>
         </w:r>
-        <w:proofErr w:type="gramEnd"/>
       </w:hyperlink>
     </w:p>
     <w:p>
@@ -4997,8 +4372,42 @@
           <w:szCs w:val="24"/>
           <w:lang w:eastAsia="pt-BR"/>
         </w:rPr>
+        <w:t xml:space="preserve"> </w:t>
+      </w:r>
+      <w:r>
+        <w:rPr>
+          <w:rFonts w:ascii="Arial" w:eastAsia="Times New Roman" w:hAnsi="Arial" w:cs="Arial"/>
+          <w:color w:val="000000"/>
+          <w:sz w:val="24"/>
+          <w:szCs w:val="24"/>
+          <w:lang w:eastAsia="pt-BR"/>
+        </w:rPr>
+        <w:tab/>
+        <w:t>Lote Seis; 31; Arquimedes Naspolini; 3; 2,4 km</w:t>
+      </w:r>
+    </w:p>
+    <w:p>
+      <w:pPr>
+        <w:spacing w:after="0" w:line="240" w:lineRule="auto"/>
+        <w:textAlignment w:val="top"/>
+        <w:rPr>
+          <w:rFonts w:ascii="Arial" w:eastAsia="Times New Roman" w:hAnsi="Arial" w:cs="Arial"/>
+          <w:color w:val="000000"/>
+          <w:sz w:val="24"/>
+          <w:szCs w:val="24"/>
+          <w:lang w:eastAsia="pt-BR"/>
+        </w:rPr>
+      </w:pPr>
+      <w:r>
+        <w:rPr>
+          <w:rFonts w:ascii="Arial" w:eastAsia="Times New Roman" w:hAnsi="Arial" w:cs="Arial"/>
+          <w:color w:val="000000"/>
+          <w:sz w:val="24"/>
+          <w:szCs w:val="24"/>
+          <w:lang w:eastAsia="pt-BR"/>
+        </w:rPr>
         <w:lastRenderedPageBreak/>
-        <w:t xml:space="preserve"> </w:t>
+        <w:t xml:space="preserve">     </w:t>
       </w:r>
       <w:r>
         <w:rPr>
@@ -5009,105 +4418,7 @@
           <w:lang w:eastAsia="pt-BR"/>
         </w:rPr>
         <w:tab/>
-      </w:r>
-      <w:proofErr w:type="gramStart"/>
-      <w:r>
-        <w:rPr>
-          <w:rFonts w:ascii="Arial" w:eastAsia="Times New Roman" w:hAnsi="Arial" w:cs="Arial"/>
-          <w:color w:val="000000"/>
-          <w:sz w:val="24"/>
-          <w:szCs w:val="24"/>
-          <w:lang w:eastAsia="pt-BR"/>
-        </w:rPr>
-        <w:t>Lote Seis</w:t>
-      </w:r>
-      <w:proofErr w:type="gramEnd"/>
-      <w:r>
-        <w:rPr>
-          <w:rFonts w:ascii="Arial" w:eastAsia="Times New Roman" w:hAnsi="Arial" w:cs="Arial"/>
-          <w:color w:val="000000"/>
-          <w:sz w:val="24"/>
-          <w:szCs w:val="24"/>
-          <w:lang w:eastAsia="pt-BR"/>
-        </w:rPr>
-        <w:t xml:space="preserve">; 31; Arquimedes </w:t>
-      </w:r>
-      <w:proofErr w:type="spellStart"/>
-      <w:r>
-        <w:rPr>
-          <w:rFonts w:ascii="Arial" w:eastAsia="Times New Roman" w:hAnsi="Arial" w:cs="Arial"/>
-          <w:color w:val="000000"/>
-          <w:sz w:val="24"/>
-          <w:szCs w:val="24"/>
-          <w:lang w:eastAsia="pt-BR"/>
-        </w:rPr>
-        <w:t>Naspolini</w:t>
-      </w:r>
-      <w:proofErr w:type="spellEnd"/>
-      <w:r>
-        <w:rPr>
-          <w:rFonts w:ascii="Arial" w:eastAsia="Times New Roman" w:hAnsi="Arial" w:cs="Arial"/>
-          <w:color w:val="000000"/>
-          <w:sz w:val="24"/>
-          <w:szCs w:val="24"/>
-          <w:lang w:eastAsia="pt-BR"/>
-        </w:rPr>
-        <w:t>; 3; 2,4 km</w:t>
-      </w:r>
-    </w:p>
-    <w:p>
-      <w:pPr>
-        <w:spacing w:after="0" w:line="240" w:lineRule="auto"/>
-        <w:textAlignment w:val="top"/>
-        <w:rPr>
-          <w:rFonts w:ascii="Arial" w:eastAsia="Times New Roman" w:hAnsi="Arial" w:cs="Arial"/>
-          <w:color w:val="000000"/>
-          <w:sz w:val="24"/>
-          <w:szCs w:val="24"/>
-          <w:lang w:eastAsia="pt-BR"/>
-        </w:rPr>
-      </w:pPr>
-      <w:r>
-        <w:rPr>
-          <w:rFonts w:ascii="Arial" w:eastAsia="Times New Roman" w:hAnsi="Arial" w:cs="Arial"/>
-          <w:color w:val="000000"/>
-          <w:sz w:val="24"/>
-          <w:szCs w:val="24"/>
-          <w:lang w:eastAsia="pt-BR"/>
-        </w:rPr>
-        <w:t xml:space="preserve">     </w:t>
-      </w:r>
-      <w:r>
-        <w:rPr>
-          <w:rFonts w:ascii="Arial" w:eastAsia="Times New Roman" w:hAnsi="Arial" w:cs="Arial"/>
-          <w:color w:val="000000"/>
-          <w:sz w:val="24"/>
-          <w:szCs w:val="24"/>
-          <w:lang w:eastAsia="pt-BR"/>
-        </w:rPr>
-        <w:tab/>
-      </w:r>
-      <w:proofErr w:type="gramStart"/>
-      <w:r>
-        <w:rPr>
-          <w:rFonts w:ascii="Arial" w:eastAsia="Times New Roman" w:hAnsi="Arial" w:cs="Arial"/>
-          <w:color w:val="000000"/>
-          <w:sz w:val="24"/>
-          <w:szCs w:val="24"/>
-          <w:lang w:eastAsia="pt-BR"/>
-        </w:rPr>
-        <w:t>Lote Seis</w:t>
-      </w:r>
-      <w:proofErr w:type="gramEnd"/>
-      <w:r>
-        <w:rPr>
-          <w:rFonts w:ascii="Arial" w:eastAsia="Times New Roman" w:hAnsi="Arial" w:cs="Arial"/>
-          <w:color w:val="000000"/>
-          <w:sz w:val="24"/>
-          <w:szCs w:val="24"/>
-          <w:lang w:eastAsia="pt-BR"/>
-        </w:rPr>
-        <w:t xml:space="preserve">; 31; Vera Cruz; 74; 1,7 km </w:t>
+        <w:t xml:space="preserve">Lote Seis; 31; Vera Cruz; 74; 1,7 km </w:t>
       </w:r>
     </w:p>
     <w:p>
@@ -5149,7 +4460,7 @@
           <w:lang w:eastAsia="pt-BR"/>
         </w:rPr>
       </w:pPr>
-      <w:hyperlink r:id="rId43" w:tooltip="Ver empresas do bairro Loteamento Anita Garibaldi" w:history="1">
+      <w:hyperlink r:id="rId47" w:tooltip="Ver empresas do bairro Loteamento Anita Garibaldi" w:history="1">
         <w:r>
           <w:rPr>
             <w:rFonts w:ascii="Arial" w:eastAsia="Times New Roman" w:hAnsi="Arial" w:cs="Arial"/>
@@ -5175,7 +4486,7 @@
           <w:lang w:eastAsia="pt-BR"/>
         </w:rPr>
       </w:pPr>
-      <w:hyperlink r:id="rId44" w:tooltip="Ver empresas do bairro Loteamento Califórnia" w:history="1">
+      <w:hyperlink r:id="rId48" w:tooltip="Ver empresas do bairro Loteamento Califórnia" w:history="1">
         <w:r>
           <w:rPr>
             <w:rFonts w:ascii="Arial" w:eastAsia="Times New Roman" w:hAnsi="Arial" w:cs="Arial"/>
@@ -5201,7 +4512,7 @@
           <w:lang w:eastAsia="pt-BR"/>
         </w:rPr>
       </w:pPr>
-      <w:hyperlink r:id="rId45" w:tooltip="Ver empresas do bairro Loteamento Los Angeles" w:history="1">
+      <w:hyperlink r:id="rId49" w:tooltip="Ver empresas do bairro Loteamento Los Angeles" w:history="1">
         <w:r>
           <w:rPr>
             <w:rFonts w:ascii="Arial" w:eastAsia="Times New Roman" w:hAnsi="Arial" w:cs="Arial"/>
@@ -5227,7 +4538,7 @@
           <w:lang w:eastAsia="pt-BR"/>
         </w:rPr>
       </w:pPr>
-      <w:hyperlink r:id="rId46" w:tooltip="Ver empresas do bairro Loteamento Monte Castelo" w:history="1">
+      <w:hyperlink r:id="rId50" w:tooltip="Ver empresas do bairro Loteamento Monte Castelo" w:history="1">
         <w:r>
           <w:rPr>
             <w:rFonts w:ascii="Arial" w:eastAsia="Times New Roman" w:hAnsi="Arial" w:cs="Arial"/>
@@ -5253,7 +4564,7 @@
           <w:lang w:eastAsia="pt-BR"/>
         </w:rPr>
       </w:pPr>
-      <w:hyperlink r:id="rId47" w:tooltip="Ver empresas do bairro Loteamento Moscou" w:history="1">
+      <w:hyperlink r:id="rId51" w:tooltip="Ver empresas do bairro Loteamento Moscou" w:history="1">
         <w:r>
           <w:rPr>
             <w:rFonts w:ascii="Arial" w:eastAsia="Times New Roman" w:hAnsi="Arial" w:cs="Arial"/>
@@ -5279,7 +4590,7 @@
           <w:lang w:eastAsia="pt-BR"/>
         </w:rPr>
       </w:pPr>
-      <w:hyperlink r:id="rId48" w:tooltip="Ver empresas do bairro Loteamento Pedro Zanivan" w:history="1">
+      <w:hyperlink r:id="rId52" w:tooltip="Ver empresas do bairro Loteamento Pedro Zanivan" w:history="1">
         <w:r>
           <w:rPr>
             <w:rFonts w:ascii="Arial" w:eastAsia="Times New Roman" w:hAnsi="Arial" w:cs="Arial"/>
@@ -5288,20 +4599,8 @@
             <w:szCs w:val="24"/>
             <w:lang w:eastAsia="pt-BR"/>
           </w:rPr>
-          <w:t xml:space="preserve">Loteamento Pedro </w:t>
+          <w:t>Loteamento Pedro Zanivan</w:t>
         </w:r>
-        <w:proofErr w:type="spellStart"/>
-        <w:r>
-          <w:rPr>
-            <w:rFonts w:ascii="Arial" w:eastAsia="Times New Roman" w:hAnsi="Arial" w:cs="Arial"/>
-            <w:color w:val="FF0000"/>
-            <w:sz w:val="24"/>
-            <w:szCs w:val="24"/>
-            <w:lang w:eastAsia="pt-BR"/>
-          </w:rPr>
-          <w:t>Zanivan</w:t>
-        </w:r>
-        <w:proofErr w:type="spellEnd"/>
       </w:hyperlink>
     </w:p>
     <w:p>
@@ -5317,7 +4616,7 @@
           <w:lang w:eastAsia="pt-BR"/>
         </w:rPr>
       </w:pPr>
-      <w:hyperlink r:id="rId49" w:tooltip="Ver empresas do bairro Loteamento São João" w:history="1">
+      <w:hyperlink r:id="rId53" w:tooltip="Ver empresas do bairro Loteamento São João" w:history="1">
         <w:r>
           <w:rPr>
             <w:rFonts w:ascii="Arial" w:eastAsia="Times New Roman" w:hAnsi="Arial" w:cs="Arial"/>
@@ -5343,7 +4642,7 @@
           <w:lang w:eastAsia="pt-BR"/>
         </w:rPr>
       </w:pPr>
-      <w:hyperlink r:id="rId50" w:tooltip="Ver empresas do bairro Loteamento Seis" w:history="1">
+      <w:hyperlink r:id="rId54" w:tooltip="Ver empresas do bairro Loteamento Seis" w:history="1">
         <w:r>
           <w:rPr>
             <w:rFonts w:ascii="Arial" w:eastAsia="Times New Roman" w:hAnsi="Arial" w:cs="Arial"/>
@@ -5369,7 +4668,7 @@
           <w:lang w:eastAsia="pt-BR"/>
         </w:rPr>
       </w:pPr>
-      <w:hyperlink r:id="rId51" w:tooltip="Ver empresas do bairro Loteamento Vida Nova" w:history="1">
+      <w:hyperlink r:id="rId55" w:tooltip="Ver empresas do bairro Loteamento Vida Nova" w:history="1">
         <w:r>
           <w:rPr>
             <w:rFonts w:ascii="Arial" w:eastAsia="Times New Roman" w:hAnsi="Arial" w:cs="Arial"/>
@@ -5395,7 +4694,7 @@
           <w:lang w:eastAsia="pt-BR"/>
         </w:rPr>
       </w:pPr>
-      <w:hyperlink r:id="rId52" w:tooltip="Ver empresas do bairro Mãe Luzia" w:history="1">
+      <w:hyperlink r:id="rId56" w:tooltip="Ver empresas do bairro Mãe Luzia" w:history="1">
         <w:r>
           <w:rPr>
             <w:rFonts w:ascii="Arial" w:eastAsia="Times New Roman" w:hAnsi="Arial" w:cs="Arial"/>
@@ -5423,7 +4722,7 @@
           <w:lang w:eastAsia="pt-BR"/>
         </w:rPr>
       </w:pPr>
-      <w:hyperlink r:id="rId53" w:tooltip="Ver empresas do bairro Maria Ceu" w:history="1">
+      <w:hyperlink r:id="rId57" w:tooltip="Ver empresas do bairro Maria Ceu" w:history="1">
         <w:r>
           <w:rPr>
             <w:rFonts w:ascii="Arial" w:eastAsia="Times New Roman" w:hAnsi="Arial" w:cs="Arial"/>
@@ -5432,20 +4731,8 @@
             <w:szCs w:val="24"/>
             <w:lang w:eastAsia="pt-BR"/>
           </w:rPr>
-          <w:t xml:space="preserve">Maria </w:t>
+          <w:t>Maria Ceu</w:t>
         </w:r>
-        <w:proofErr w:type="spellStart"/>
-        <w:r>
-          <w:rPr>
-            <w:rFonts w:ascii="Arial" w:eastAsia="Times New Roman" w:hAnsi="Arial" w:cs="Arial"/>
-            <w:color w:val="000000"/>
-            <w:sz w:val="24"/>
-            <w:szCs w:val="24"/>
-            <w:lang w:eastAsia="pt-BR"/>
-          </w:rPr>
-          <w:t>Ceu</w:t>
-        </w:r>
-        <w:proofErr w:type="spellEnd"/>
       </w:hyperlink>
     </w:p>
     <w:p>
@@ -5483,121 +4770,55 @@
           <w:szCs w:val="24"/>
           <w:lang w:eastAsia="pt-BR"/>
         </w:rPr>
-        <w:t xml:space="preserve">Maria </w:t>
-      </w:r>
-      <w:proofErr w:type="spellStart"/>
-      <w:r>
-        <w:rPr>
-          <w:rFonts w:ascii="Arial" w:eastAsia="Times New Roman" w:hAnsi="Arial" w:cs="Arial"/>
-          <w:color w:val="000000"/>
-          <w:sz w:val="24"/>
-          <w:szCs w:val="24"/>
-          <w:lang w:eastAsia="pt-BR"/>
-        </w:rPr>
-        <w:t>Ceu</w:t>
-      </w:r>
-      <w:proofErr w:type="spellEnd"/>
-      <w:r>
-        <w:rPr>
-          <w:rFonts w:ascii="Arial" w:eastAsia="Times New Roman" w:hAnsi="Arial" w:cs="Arial"/>
-          <w:color w:val="000000"/>
-          <w:sz w:val="24"/>
-          <w:szCs w:val="24"/>
-          <w:lang w:eastAsia="pt-BR"/>
-        </w:rPr>
-        <w:t>; 32; Monte Castelo; 41; 3,1 km</w:t>
-      </w:r>
-    </w:p>
-    <w:p>
-      <w:pPr>
-        <w:spacing w:after="0" w:line="240" w:lineRule="auto"/>
-        <w:ind w:left="720"/>
-        <w:textAlignment w:val="top"/>
-        <w:rPr>
-          <w:rFonts w:ascii="Arial" w:eastAsia="Times New Roman" w:hAnsi="Arial" w:cs="Arial"/>
-          <w:color w:val="000000"/>
-          <w:sz w:val="24"/>
-          <w:szCs w:val="24"/>
-          <w:lang w:eastAsia="pt-BR"/>
-        </w:rPr>
-      </w:pPr>
-      <w:r>
-        <w:rPr>
-          <w:rFonts w:ascii="Arial" w:eastAsia="Times New Roman" w:hAnsi="Arial" w:cs="Arial"/>
-          <w:color w:val="000000"/>
-          <w:sz w:val="24"/>
-          <w:szCs w:val="24"/>
-          <w:lang w:eastAsia="pt-BR"/>
-        </w:rPr>
-        <w:t xml:space="preserve">Maria </w:t>
-      </w:r>
-      <w:proofErr w:type="spellStart"/>
-      <w:r>
-        <w:rPr>
-          <w:rFonts w:ascii="Arial" w:eastAsia="Times New Roman" w:hAnsi="Arial" w:cs="Arial"/>
-          <w:color w:val="000000"/>
-          <w:sz w:val="24"/>
-          <w:szCs w:val="24"/>
-          <w:lang w:eastAsia="pt-BR"/>
-        </w:rPr>
-        <w:t>Ceu</w:t>
-      </w:r>
-      <w:proofErr w:type="spellEnd"/>
-      <w:r>
-        <w:rPr>
-          <w:rFonts w:ascii="Arial" w:eastAsia="Times New Roman" w:hAnsi="Arial" w:cs="Arial"/>
-          <w:color w:val="000000"/>
-          <w:sz w:val="24"/>
-          <w:szCs w:val="24"/>
-          <w:lang w:eastAsia="pt-BR"/>
-        </w:rPr>
-        <w:t>; 32; Vila Floresta II; 78; 2,9 km</w:t>
-      </w:r>
-    </w:p>
-    <w:p>
-      <w:pPr>
-        <w:spacing w:after="0" w:line="240" w:lineRule="auto"/>
-        <w:ind w:left="720"/>
-        <w:textAlignment w:val="top"/>
-        <w:rPr>
-          <w:rFonts w:ascii="Arial" w:eastAsia="Times New Roman" w:hAnsi="Arial" w:cs="Arial"/>
-          <w:color w:val="000000"/>
-          <w:sz w:val="24"/>
-          <w:szCs w:val="24"/>
-          <w:lang w:eastAsia="pt-BR"/>
-        </w:rPr>
-      </w:pPr>
-      <w:r>
-        <w:rPr>
-          <w:rFonts w:ascii="Arial" w:eastAsia="Times New Roman" w:hAnsi="Arial" w:cs="Arial"/>
-          <w:color w:val="000000"/>
-          <w:sz w:val="24"/>
-          <w:szCs w:val="24"/>
-          <w:lang w:eastAsia="pt-BR"/>
-        </w:rPr>
-        <w:t xml:space="preserve">Maria </w:t>
-      </w:r>
-      <w:proofErr w:type="spellStart"/>
-      <w:r>
-        <w:rPr>
-          <w:rFonts w:ascii="Arial" w:eastAsia="Times New Roman" w:hAnsi="Arial" w:cs="Arial"/>
-          <w:color w:val="000000"/>
-          <w:sz w:val="24"/>
-          <w:szCs w:val="24"/>
-          <w:lang w:eastAsia="pt-BR"/>
-        </w:rPr>
-        <w:t>Ceu</w:t>
-      </w:r>
-      <w:proofErr w:type="spellEnd"/>
-      <w:r>
-        <w:rPr>
-          <w:rFonts w:ascii="Arial" w:eastAsia="Times New Roman" w:hAnsi="Arial" w:cs="Arial"/>
-          <w:color w:val="000000"/>
-          <w:sz w:val="24"/>
-          <w:szCs w:val="24"/>
-          <w:lang w:eastAsia="pt-BR"/>
-        </w:rPr>
-        <w:t>; 32; Santo Antônio; 63; 2,4 km</w:t>
+        <w:t>Maria Ceu; 32; Monte Castelo; 41; 3,1 km</w:t>
+      </w:r>
+    </w:p>
+    <w:p>
+      <w:pPr>
+        <w:spacing w:after="0" w:line="240" w:lineRule="auto"/>
+        <w:ind w:left="720"/>
+        <w:textAlignment w:val="top"/>
+        <w:rPr>
+          <w:rFonts w:ascii="Arial" w:eastAsia="Times New Roman" w:hAnsi="Arial" w:cs="Arial"/>
+          <w:color w:val="000000"/>
+          <w:sz w:val="24"/>
+          <w:szCs w:val="24"/>
+          <w:lang w:eastAsia="pt-BR"/>
+        </w:rPr>
+      </w:pPr>
+      <w:r>
+        <w:rPr>
+          <w:rFonts w:ascii="Arial" w:eastAsia="Times New Roman" w:hAnsi="Arial" w:cs="Arial"/>
+          <w:color w:val="000000"/>
+          <w:sz w:val="24"/>
+          <w:szCs w:val="24"/>
+          <w:lang w:eastAsia="pt-BR"/>
+        </w:rPr>
+        <w:t>Maria Ceu; 32; Vila Floresta II; 78; 2,9 km</w:t>
+      </w:r>
+    </w:p>
+    <w:p>
+      <w:pPr>
+        <w:spacing w:after="0" w:line="240" w:lineRule="auto"/>
+        <w:ind w:left="720"/>
+        <w:textAlignment w:val="top"/>
+        <w:rPr>
+          <w:rFonts w:ascii="Arial" w:eastAsia="Times New Roman" w:hAnsi="Arial" w:cs="Arial"/>
+          <w:color w:val="000000"/>
+          <w:sz w:val="24"/>
+          <w:szCs w:val="24"/>
+          <w:lang w:eastAsia="pt-BR"/>
+        </w:rPr>
+      </w:pPr>
+      <w:r>
+        <w:rPr>
+          <w:rFonts w:ascii="Arial" w:eastAsia="Times New Roman" w:hAnsi="Arial" w:cs="Arial"/>
+          <w:color w:val="000000"/>
+          <w:sz w:val="24"/>
+          <w:szCs w:val="24"/>
+          <w:lang w:eastAsia="pt-BR"/>
+        </w:rPr>
+        <w:t>Maria Ceu; 32; Santo Antônio; 63; 2,4 km</w:t>
       </w:r>
     </w:p>
     <w:p>
@@ -5642,8 +4863,7 @@
           <w:lang w:eastAsia="pt-BR"/>
         </w:rPr>
       </w:pPr>
-      <w:hyperlink r:id="rId54" w:tooltip="Ver empresas do bairro Metropol" w:history="1">
-        <w:proofErr w:type="spellStart"/>
+      <w:hyperlink r:id="rId58" w:tooltip="Ver empresas do bairro Metropol" w:history="1">
         <w:r>
           <w:rPr>
             <w:rFonts w:ascii="Arial" w:eastAsia="Times New Roman" w:hAnsi="Arial" w:cs="Arial"/>
@@ -5654,7 +4874,6 @@
           </w:rPr>
           <w:t>Metropol</w:t>
         </w:r>
-        <w:proofErr w:type="spellEnd"/>
       </w:hyperlink>
     </w:p>
     <w:p>
@@ -5673,38 +4892,23 @@
     </w:p>
     <w:p>
       <w:pPr>
-        <w:spacing w:after="0" w:line="240" w:lineRule="auto"/>
-        <w:ind w:left="720"/>
-        <w:textAlignment w:val="top"/>
-        <w:rPr>
-          <w:rFonts w:ascii="Arial" w:eastAsia="Times New Roman" w:hAnsi="Arial" w:cs="Arial"/>
-          <w:color w:val="000000"/>
-          <w:sz w:val="24"/>
-          <w:szCs w:val="24"/>
-          <w:lang w:eastAsia="pt-BR"/>
-        </w:rPr>
-      </w:pPr>
-      <w:proofErr w:type="spellStart"/>
-      <w:r>
-        <w:rPr>
-          <w:rFonts w:ascii="Arial" w:eastAsia="Times New Roman" w:hAnsi="Arial" w:cs="Arial"/>
-          <w:color w:val="000000"/>
-          <w:sz w:val="24"/>
-          <w:szCs w:val="24"/>
-          <w:lang w:eastAsia="pt-BR"/>
-        </w:rPr>
-        <w:t>Metropol</w:t>
-      </w:r>
-      <w:proofErr w:type="spellEnd"/>
-      <w:r>
-        <w:rPr>
-          <w:rFonts w:ascii="Arial" w:eastAsia="Times New Roman" w:hAnsi="Arial" w:cs="Arial"/>
-          <w:color w:val="000000"/>
-          <w:sz w:val="24"/>
-          <w:szCs w:val="24"/>
-          <w:lang w:eastAsia="pt-BR"/>
-        </w:rPr>
-        <w:t>; 33; São Marcos; 70; 1,1 km</w:t>
+        <w:rPr>
+          <w:rFonts w:ascii="Arial" w:eastAsia="Times New Roman" w:hAnsi="Arial" w:cs="Arial"/>
+          <w:color w:val="000000"/>
+          <w:sz w:val="24"/>
+          <w:szCs w:val="24"/>
+          <w:lang w:eastAsia="pt-BR"/>
+        </w:rPr>
+      </w:pPr>
+      <w:r>
+        <w:rPr>
+          <w:rFonts w:ascii="Arial" w:eastAsia="Times New Roman" w:hAnsi="Arial" w:cs="Arial"/>
+          <w:color w:val="000000"/>
+          <w:sz w:val="24"/>
+          <w:szCs w:val="24"/>
+          <w:lang w:eastAsia="pt-BR"/>
+        </w:rPr>
+        <w:t>Metropol; 33; São Marcos; 70; 1,1 km</w:t>
       </w:r>
     </w:p>
     <w:p>
@@ -5735,7 +4939,7 @@
           <w:lang w:eastAsia="pt-BR"/>
         </w:rPr>
       </w:pPr>
-      <w:hyperlink r:id="rId55" w:tooltip="Ver empresas do bairro Michel" w:history="1">
+      <w:hyperlink r:id="rId59" w:tooltip="Ver empresas do bairro Michel" w:history="1">
         <w:r>
           <w:rPr>
             <w:rFonts w:ascii="Arial" w:eastAsia="Times New Roman" w:hAnsi="Arial" w:cs="Arial"/>
@@ -5928,8 +5132,7 @@
           <w:lang w:eastAsia="pt-BR"/>
         </w:rPr>
       </w:pPr>
-      <w:hyperlink r:id="rId56" w:tooltip="Ver empresas do bairro Milanese" w:history="1">
-        <w:proofErr w:type="spellStart"/>
+      <w:hyperlink r:id="rId60" w:tooltip="Ver empresas do bairro Milanese" w:history="1">
         <w:r>
           <w:rPr>
             <w:rFonts w:ascii="Arial" w:eastAsia="Times New Roman" w:hAnsi="Arial" w:cs="Arial"/>
@@ -5940,7 +5143,6 @@
           </w:rPr>
           <w:t>Milanese</w:t>
         </w:r>
-        <w:proofErr w:type="spellEnd"/>
       </w:hyperlink>
     </w:p>
     <w:p>
@@ -5969,27 +5171,15 @@
           <w:lang w:eastAsia="pt-BR"/>
         </w:rPr>
       </w:pPr>
-      <w:proofErr w:type="spellStart"/>
-      <w:r>
-        <w:rPr>
-          <w:rFonts w:ascii="Arial" w:eastAsia="Times New Roman" w:hAnsi="Arial" w:cs="Arial"/>
-          <w:color w:val="000000"/>
-          <w:sz w:val="24"/>
-          <w:szCs w:val="24"/>
-          <w:lang w:eastAsia="pt-BR"/>
-        </w:rPr>
-        <w:t>Milanese</w:t>
-      </w:r>
-      <w:proofErr w:type="spellEnd"/>
-      <w:r>
-        <w:rPr>
-          <w:rFonts w:ascii="Arial" w:eastAsia="Times New Roman" w:hAnsi="Arial" w:cs="Arial"/>
-          <w:color w:val="000000"/>
-          <w:sz w:val="24"/>
-          <w:szCs w:val="24"/>
-          <w:lang w:eastAsia="pt-BR"/>
-        </w:rPr>
-        <w:t>; 35;</w:t>
+      <w:r>
+        <w:rPr>
+          <w:rFonts w:ascii="Arial" w:eastAsia="Times New Roman" w:hAnsi="Arial" w:cs="Arial"/>
+          <w:color w:val="000000"/>
+          <w:sz w:val="24"/>
+          <w:szCs w:val="24"/>
+          <w:lang w:eastAsia="pt-BR"/>
+        </w:rPr>
+        <w:t>Milanese; 35;</w:t>
       </w:r>
       <w:r>
         <w:rPr>
@@ -6015,49 +5205,15 @@
           <w:lang w:eastAsia="pt-BR"/>
         </w:rPr>
       </w:pPr>
-      <w:proofErr w:type="spellStart"/>
-      <w:r>
-        <w:rPr>
-          <w:rFonts w:ascii="Arial" w:eastAsia="Times New Roman" w:hAnsi="Arial" w:cs="Arial"/>
-          <w:color w:val="000000"/>
-          <w:sz w:val="24"/>
-          <w:szCs w:val="24"/>
-          <w:lang w:eastAsia="pt-BR"/>
-        </w:rPr>
-        <w:t>Milanese</w:t>
-      </w:r>
-      <w:proofErr w:type="spellEnd"/>
-      <w:r>
-        <w:rPr>
-          <w:rFonts w:ascii="Arial" w:eastAsia="Times New Roman" w:hAnsi="Arial" w:cs="Arial"/>
-          <w:color w:val="000000"/>
-          <w:sz w:val="24"/>
-          <w:szCs w:val="24"/>
-          <w:lang w:eastAsia="pt-BR"/>
-        </w:rPr>
-        <w:t xml:space="preserve">; 35; Jardim </w:t>
-      </w:r>
-      <w:proofErr w:type="spellStart"/>
-      <w:r>
-        <w:rPr>
-          <w:rFonts w:ascii="Arial" w:eastAsia="Times New Roman" w:hAnsi="Arial" w:cs="Arial"/>
-          <w:color w:val="000000"/>
-          <w:sz w:val="24"/>
-          <w:szCs w:val="24"/>
-          <w:lang w:eastAsia="pt-BR"/>
-        </w:rPr>
-        <w:t>Angelica</w:t>
-      </w:r>
-      <w:proofErr w:type="spellEnd"/>
-      <w:r>
-        <w:rPr>
-          <w:rFonts w:ascii="Arial" w:eastAsia="Times New Roman" w:hAnsi="Arial" w:cs="Arial"/>
-          <w:color w:val="000000"/>
-          <w:sz w:val="24"/>
-          <w:szCs w:val="24"/>
-          <w:lang w:eastAsia="pt-BR"/>
-        </w:rPr>
-        <w:t>; 22; 4,0 km</w:t>
+      <w:r>
+        <w:rPr>
+          <w:rFonts w:ascii="Arial" w:eastAsia="Times New Roman" w:hAnsi="Arial" w:cs="Arial"/>
+          <w:color w:val="000000"/>
+          <w:sz w:val="24"/>
+          <w:szCs w:val="24"/>
+          <w:lang w:eastAsia="pt-BR"/>
+        </w:rPr>
+        <w:t>Milanese; 35; Jardim Angelica; 22; 4,0 km</w:t>
       </w:r>
     </w:p>
     <w:p>
@@ -6088,7 +5244,7 @@
           <w:lang w:eastAsia="pt-BR"/>
         </w:rPr>
       </w:pPr>
-      <w:hyperlink r:id="rId57" w:tooltip="Ver empresas do bairro Mina Brasil" w:history="1">
+      <w:hyperlink r:id="rId61" w:tooltip="Ver empresas do bairro Mina Brasil" w:history="1">
         <w:r>
           <w:rPr>
             <w:rFonts w:ascii="Arial" w:eastAsia="Times New Roman" w:hAnsi="Arial" w:cs="Arial"/>
@@ -6145,85 +5301,41 @@
           <w:szCs w:val="24"/>
           <w:lang w:eastAsia="pt-BR"/>
         </w:rPr>
-        <w:t xml:space="preserve"> Arquimedes </w:t>
-      </w:r>
-      <w:proofErr w:type="spellStart"/>
-      <w:r>
-        <w:rPr>
-          <w:rFonts w:ascii="Arial" w:eastAsia="Times New Roman" w:hAnsi="Arial" w:cs="Arial"/>
-          <w:color w:val="000000"/>
-          <w:sz w:val="24"/>
-          <w:szCs w:val="24"/>
-          <w:lang w:eastAsia="pt-BR"/>
-        </w:rPr>
-        <w:t>Naspolini</w:t>
-      </w:r>
-      <w:proofErr w:type="spellEnd"/>
-      <w:r>
-        <w:rPr>
-          <w:rFonts w:ascii="Arial" w:eastAsia="Times New Roman" w:hAnsi="Arial" w:cs="Arial"/>
-          <w:color w:val="000000"/>
-          <w:sz w:val="24"/>
-          <w:szCs w:val="24"/>
-          <w:lang w:eastAsia="pt-BR"/>
-        </w:rPr>
-        <w:t>; 3; 3,7 km</w:t>
-      </w:r>
-    </w:p>
-    <w:p>
-      <w:pPr>
-        <w:spacing w:after="0" w:line="240" w:lineRule="auto"/>
-        <w:ind w:left="360"/>
-        <w:textAlignment w:val="top"/>
-        <w:rPr>
-          <w:rFonts w:ascii="Arial" w:eastAsia="Times New Roman" w:hAnsi="Arial" w:cs="Arial"/>
-          <w:color w:val="000000"/>
-          <w:sz w:val="24"/>
-          <w:szCs w:val="24"/>
-          <w:lang w:eastAsia="pt-BR"/>
-        </w:rPr>
-      </w:pPr>
-      <w:r>
-        <w:rPr>
-          <w:rFonts w:ascii="Arial" w:eastAsia="Times New Roman" w:hAnsi="Arial" w:cs="Arial"/>
-          <w:color w:val="000000"/>
-          <w:sz w:val="24"/>
-          <w:szCs w:val="24"/>
-          <w:lang w:eastAsia="pt-BR"/>
-        </w:rPr>
-        <w:t xml:space="preserve">Mina Brasil; </w:t>
-      </w:r>
-      <w:proofErr w:type="gramStart"/>
-      <w:r>
-        <w:rPr>
-          <w:rFonts w:ascii="Arial" w:eastAsia="Times New Roman" w:hAnsi="Arial" w:cs="Arial"/>
-          <w:color w:val="000000"/>
-          <w:sz w:val="24"/>
-          <w:szCs w:val="24"/>
-          <w:lang w:eastAsia="pt-BR"/>
-        </w:rPr>
-        <w:t xml:space="preserve">36; </w:t>
-      </w:r>
-      <w:r>
-        <w:rPr>
-          <w:rFonts w:ascii="Arial" w:eastAsia="Times New Roman" w:hAnsi="Arial" w:cs="Arial"/>
-          <w:color w:val="000000"/>
-          <w:sz w:val="24"/>
-          <w:szCs w:val="24"/>
-          <w:lang w:eastAsia="pt-BR"/>
-        </w:rPr>
-        <w:t xml:space="preserve"> Lote</w:t>
-      </w:r>
-      <w:proofErr w:type="gramEnd"/>
-      <w:r>
-        <w:rPr>
-          <w:rFonts w:ascii="Arial" w:eastAsia="Times New Roman" w:hAnsi="Arial" w:cs="Arial"/>
-          <w:color w:val="000000"/>
-          <w:sz w:val="24"/>
-          <w:szCs w:val="24"/>
-          <w:lang w:eastAsia="pt-BR"/>
-        </w:rPr>
-        <w:t xml:space="preserve"> Seis; 31; 2,1 km</w:t>
+        <w:t xml:space="preserve"> Arquimedes Naspolini; 3; 3,7 km</w:t>
+      </w:r>
+    </w:p>
+    <w:p>
+      <w:pPr>
+        <w:spacing w:after="0" w:line="240" w:lineRule="auto"/>
+        <w:ind w:left="360"/>
+        <w:textAlignment w:val="top"/>
+        <w:rPr>
+          <w:rFonts w:ascii="Arial" w:eastAsia="Times New Roman" w:hAnsi="Arial" w:cs="Arial"/>
+          <w:color w:val="000000"/>
+          <w:sz w:val="24"/>
+          <w:szCs w:val="24"/>
+          <w:lang w:eastAsia="pt-BR"/>
+        </w:rPr>
+      </w:pPr>
+      <w:r>
+        <w:rPr>
+          <w:rFonts w:ascii="Arial" w:eastAsia="Times New Roman" w:hAnsi="Arial" w:cs="Arial"/>
+          <w:color w:val="000000"/>
+          <w:sz w:val="24"/>
+          <w:szCs w:val="24"/>
+          <w:lang w:eastAsia="pt-BR"/>
+        </w:rPr>
+        <w:t xml:space="preserve">Mina Brasil; 36; </w:t>
+      </w:r>
+      <w:r>
+        <w:rPr>
+          <w:rFonts w:ascii="Arial" w:eastAsia="Times New Roman" w:hAnsi="Arial" w:cs="Arial"/>
+          <w:color w:val="000000"/>
+          <w:sz w:val="24"/>
+          <w:szCs w:val="24"/>
+          <w:lang w:eastAsia="pt-BR"/>
+        </w:rPr>
+        <w:t xml:space="preserve"> Lote Seis; 31; 2,1 km</w:t>
       </w:r>
     </w:p>
     <w:p>
@@ -6277,7 +5389,7 @@
           <w:lang w:eastAsia="pt-BR"/>
         </w:rPr>
       </w:pPr>
-      <w:hyperlink r:id="rId58" w:tooltip="Ver empresas do bairro Mina do Mato" w:history="1">
+      <w:hyperlink r:id="rId62" w:tooltip="Ver empresas do bairro Mina do Mato" w:history="1">
         <w:r>
           <w:rPr>
             <w:rFonts w:ascii="Arial" w:eastAsia="Times New Roman" w:hAnsi="Arial" w:cs="Arial"/>
@@ -6325,76 +5437,32 @@
           <w:szCs w:val="24"/>
           <w:lang w:eastAsia="pt-BR"/>
         </w:rPr>
+        <w:t>Mina do Mato; 37; Coloninha Zilli; 11; 1,9 km</w:t>
+      </w:r>
+    </w:p>
+    <w:p>
+      <w:pPr>
+        <w:spacing w:after="0" w:line="240" w:lineRule="auto"/>
+        <w:ind w:left="360"/>
+        <w:textAlignment w:val="top"/>
+        <w:rPr>
+          <w:rFonts w:ascii="Arial" w:eastAsia="Times New Roman" w:hAnsi="Arial" w:cs="Arial"/>
+          <w:color w:val="000000"/>
+          <w:sz w:val="24"/>
+          <w:szCs w:val="24"/>
+          <w:lang w:eastAsia="pt-BR"/>
+        </w:rPr>
+      </w:pPr>
+      <w:r>
+        <w:rPr>
+          <w:rFonts w:ascii="Arial" w:eastAsia="Times New Roman" w:hAnsi="Arial" w:cs="Arial"/>
+          <w:color w:val="000000"/>
+          <w:sz w:val="24"/>
+          <w:szCs w:val="24"/>
+          <w:lang w:eastAsia="pt-BR"/>
+        </w:rPr>
         <w:t xml:space="preserve">Mina do Mato; 37; </w:t>
       </w:r>
-      <w:proofErr w:type="spellStart"/>
-      <w:r>
-        <w:rPr>
-          <w:rFonts w:ascii="Arial" w:eastAsia="Times New Roman" w:hAnsi="Arial" w:cs="Arial"/>
-          <w:color w:val="000000"/>
-          <w:sz w:val="24"/>
-          <w:szCs w:val="24"/>
-          <w:lang w:eastAsia="pt-BR"/>
-        </w:rPr>
-        <w:t>Coloninha</w:t>
-      </w:r>
-      <w:proofErr w:type="spellEnd"/>
-      <w:r>
-        <w:rPr>
-          <w:rFonts w:ascii="Arial" w:eastAsia="Times New Roman" w:hAnsi="Arial" w:cs="Arial"/>
-          <w:color w:val="000000"/>
-          <w:sz w:val="24"/>
-          <w:szCs w:val="24"/>
-          <w:lang w:eastAsia="pt-BR"/>
-        </w:rPr>
-        <w:t xml:space="preserve"> </w:t>
-      </w:r>
-      <w:proofErr w:type="spellStart"/>
-      <w:r>
-        <w:rPr>
-          <w:rFonts w:ascii="Arial" w:eastAsia="Times New Roman" w:hAnsi="Arial" w:cs="Arial"/>
-          <w:color w:val="000000"/>
-          <w:sz w:val="24"/>
-          <w:szCs w:val="24"/>
-          <w:lang w:eastAsia="pt-BR"/>
-        </w:rPr>
-        <w:t>Zilli</w:t>
-      </w:r>
-      <w:proofErr w:type="spellEnd"/>
-      <w:r>
-        <w:rPr>
-          <w:rFonts w:ascii="Arial" w:eastAsia="Times New Roman" w:hAnsi="Arial" w:cs="Arial"/>
-          <w:color w:val="000000"/>
-          <w:sz w:val="24"/>
-          <w:szCs w:val="24"/>
-          <w:lang w:eastAsia="pt-BR"/>
-        </w:rPr>
-        <w:t>; 11; 1,9 km</w:t>
-      </w:r>
-    </w:p>
-    <w:p>
-      <w:pPr>
-        <w:spacing w:after="0" w:line="240" w:lineRule="auto"/>
-        <w:ind w:left="360"/>
-        <w:textAlignment w:val="top"/>
-        <w:rPr>
-          <w:rFonts w:ascii="Arial" w:eastAsia="Times New Roman" w:hAnsi="Arial" w:cs="Arial"/>
-          <w:color w:val="000000"/>
-          <w:sz w:val="24"/>
-          <w:szCs w:val="24"/>
-          <w:lang w:eastAsia="pt-BR"/>
-        </w:rPr>
-      </w:pPr>
-      <w:r>
-        <w:rPr>
-          <w:rFonts w:ascii="Arial" w:eastAsia="Times New Roman" w:hAnsi="Arial" w:cs="Arial"/>
-          <w:color w:val="000000"/>
-          <w:sz w:val="24"/>
-          <w:szCs w:val="24"/>
-          <w:lang w:eastAsia="pt-BR"/>
-        </w:rPr>
-        <w:t xml:space="preserve">Mina do Mato; 37; </w:t>
-      </w:r>
       <w:r>
         <w:rPr>
           <w:rFonts w:ascii="Arial" w:eastAsia="Times New Roman" w:hAnsi="Arial" w:cs="Arial"/>
@@ -6437,53 +5505,51 @@
           <w:szCs w:val="24"/>
           <w:lang w:eastAsia="pt-BR"/>
         </w:rPr>
-        <w:t xml:space="preserve">Mina do Mato; 37; Maria </w:t>
-      </w:r>
-      <w:proofErr w:type="spellStart"/>
-      <w:r>
-        <w:rPr>
-          <w:rFonts w:ascii="Arial" w:eastAsia="Times New Roman" w:hAnsi="Arial" w:cs="Arial"/>
-          <w:color w:val="000000"/>
-          <w:sz w:val="24"/>
-          <w:szCs w:val="24"/>
-          <w:lang w:eastAsia="pt-BR"/>
-        </w:rPr>
-        <w:t>Ceu</w:t>
-      </w:r>
-      <w:proofErr w:type="spellEnd"/>
-      <w:r>
-        <w:rPr>
-          <w:rFonts w:ascii="Arial" w:eastAsia="Times New Roman" w:hAnsi="Arial" w:cs="Arial"/>
-          <w:color w:val="000000"/>
-          <w:sz w:val="24"/>
-          <w:szCs w:val="24"/>
-          <w:lang w:eastAsia="pt-BR"/>
-        </w:rPr>
-        <w:t>; 32; 2,8 km</w:t>
-      </w:r>
-    </w:p>
-    <w:p>
-      <w:pPr>
-        <w:spacing w:after="0" w:line="240" w:lineRule="auto"/>
-        <w:ind w:left="360"/>
-        <w:textAlignment w:val="top"/>
-        <w:rPr>
-          <w:rFonts w:ascii="Arial" w:eastAsia="Times New Roman" w:hAnsi="Arial" w:cs="Arial"/>
-          <w:color w:val="000000"/>
-          <w:sz w:val="24"/>
-          <w:szCs w:val="24"/>
-          <w:lang w:eastAsia="pt-BR"/>
-        </w:rPr>
-      </w:pPr>
-      <w:r>
-        <w:rPr>
-          <w:rFonts w:ascii="Arial" w:eastAsia="Times New Roman" w:hAnsi="Arial" w:cs="Arial"/>
-          <w:color w:val="000000"/>
-          <w:sz w:val="24"/>
-          <w:szCs w:val="24"/>
-          <w:lang w:eastAsia="pt-BR"/>
-        </w:rPr>
-        <w:t>Mina do Mato; 37; São Marcos; 5,9 km</w:t>
+        <w:t>Mina do Mato; 37; Maria Ceu; 32; 2,8 km</w:t>
+      </w:r>
+    </w:p>
+    <w:p>
+      <w:pPr>
+        <w:spacing w:after="0" w:line="240" w:lineRule="auto"/>
+        <w:ind w:left="360"/>
+        <w:textAlignment w:val="top"/>
+        <w:rPr>
+          <w:rFonts w:ascii="Arial" w:eastAsia="Times New Roman" w:hAnsi="Arial" w:cs="Arial"/>
+          <w:color w:val="000000"/>
+          <w:sz w:val="24"/>
+          <w:szCs w:val="24"/>
+          <w:lang w:eastAsia="pt-BR"/>
+        </w:rPr>
+      </w:pPr>
+      <w:r>
+        <w:rPr>
+          <w:rFonts w:ascii="Arial" w:eastAsia="Times New Roman" w:hAnsi="Arial" w:cs="Arial"/>
+          <w:color w:val="000000"/>
+          <w:sz w:val="24"/>
+          <w:szCs w:val="24"/>
+          <w:lang w:eastAsia="pt-BR"/>
+        </w:rPr>
+        <w:t>Mina do Mato; 37; São Marcos</w:t>
+      </w:r>
+      <w:r>
+        <w:rPr>
+          <w:rFonts w:ascii="Arial" w:eastAsia="Times New Roman" w:hAnsi="Arial" w:cs="Arial"/>
+          <w:color w:val="000000"/>
+          <w:sz w:val="24"/>
+          <w:szCs w:val="24"/>
+          <w:lang w:eastAsia="pt-BR"/>
+        </w:rPr>
+        <w:t xml:space="preserve"> 70</w:t>
+      </w:r>
+      <w:r>
+        <w:rPr>
+          <w:rFonts w:ascii="Arial" w:eastAsia="Times New Roman" w:hAnsi="Arial" w:cs="Arial"/>
+          <w:color w:val="000000"/>
+          <w:sz w:val="24"/>
+          <w:szCs w:val="24"/>
+          <w:lang w:eastAsia="pt-BR"/>
+        </w:rPr>
+        <w:t>; 5,9 km</w:t>
       </w:r>
     </w:p>
     <w:p>
@@ -6512,7 +5578,7 @@
           <w:lang w:eastAsia="pt-BR"/>
         </w:rPr>
       </w:pPr>
-      <w:hyperlink r:id="rId59" w:tooltip="Ver empresas do bairro Mina do Toco" w:history="1">
+      <w:hyperlink r:id="rId63" w:tooltip="Ver empresas do bairro Mina do Toco" w:history="1">
         <w:r>
           <w:rPr>
             <w:rFonts w:ascii="Arial" w:eastAsia="Times New Roman" w:hAnsi="Arial" w:cs="Arial"/>
@@ -6538,7 +5604,7 @@
           <w:lang w:eastAsia="pt-BR"/>
         </w:rPr>
       </w:pPr>
-      <w:hyperlink r:id="rId60" w:tooltip="Ver empresas do bairro Mina Mato" w:history="1">
+      <w:hyperlink r:id="rId64" w:tooltip="Ver empresas do bairro Mina Mato" w:history="1">
         <w:r>
           <w:rPr>
             <w:rFonts w:ascii="Arial" w:eastAsia="Times New Roman" w:hAnsi="Arial" w:cs="Arial"/>
@@ -6564,7 +5630,7 @@
           <w:lang w:eastAsia="pt-BR"/>
         </w:rPr>
       </w:pPr>
-      <w:hyperlink r:id="rId61" w:tooltip="Ver empresas do bairro Mina Quatro" w:history="1">
+      <w:hyperlink r:id="rId65" w:tooltip="Ver empresas do bairro Mina Quatro" w:history="1">
         <w:r>
           <w:rPr>
             <w:rFonts w:ascii="Arial" w:eastAsia="Times New Roman" w:hAnsi="Arial" w:cs="Arial"/>
@@ -6590,7 +5656,7 @@
           <w:lang w:eastAsia="pt-BR"/>
         </w:rPr>
       </w:pPr>
-      <w:hyperlink r:id="rId62" w:tooltip="Ver empresas do bairro Mina Toco" w:history="1">
+      <w:hyperlink r:id="rId66" w:tooltip="Ver empresas do bairro Mina Toco" w:history="1">
         <w:r>
           <w:rPr>
             <w:rFonts w:ascii="Arial" w:eastAsia="Times New Roman" w:hAnsi="Arial" w:cs="Arial"/>
@@ -6618,7 +5684,7 @@
           <w:lang w:eastAsia="pt-BR"/>
         </w:rPr>
       </w:pPr>
-      <w:hyperlink r:id="rId63" w:tooltip="Ver empresas do bairro Mina União" w:history="1">
+      <w:hyperlink r:id="rId67" w:tooltip="Ver empresas do bairro Mina União" w:history="1">
         <w:r>
           <w:rPr>
             <w:rFonts w:ascii="Arial" w:eastAsia="Times New Roman" w:hAnsi="Arial" w:cs="Arial"/>
@@ -6721,7 +5787,7 @@
           <w:lang w:eastAsia="pt-BR"/>
         </w:rPr>
       </w:pPr>
-      <w:hyperlink r:id="rId64" w:tooltip="Ver empresas do bairro Mineira Nova" w:history="1">
+      <w:hyperlink r:id="rId68" w:tooltip="Ver empresas do bairro Mineira Nova" w:history="1">
         <w:r>
           <w:rPr>
             <w:rFonts w:ascii="Arial" w:eastAsia="Times New Roman" w:hAnsi="Arial" w:cs="Arial"/>
@@ -6760,27 +5826,15 @@
           <w:lang w:eastAsia="pt-BR"/>
         </w:rPr>
       </w:pPr>
-      <w:proofErr w:type="spellStart"/>
-      <w:r>
-        <w:rPr>
-          <w:rFonts w:ascii="Arial" w:eastAsia="Times New Roman" w:hAnsi="Arial" w:cs="Arial"/>
-          <w:color w:val="000000"/>
-          <w:sz w:val="24"/>
-          <w:szCs w:val="24"/>
-          <w:lang w:eastAsia="pt-BR"/>
-        </w:rPr>
-        <w:t>Mineria</w:t>
-      </w:r>
-      <w:proofErr w:type="spellEnd"/>
-      <w:r>
-        <w:rPr>
-          <w:rFonts w:ascii="Arial" w:eastAsia="Times New Roman" w:hAnsi="Arial" w:cs="Arial"/>
-          <w:color w:val="000000"/>
-          <w:sz w:val="24"/>
-          <w:szCs w:val="24"/>
-          <w:lang w:eastAsia="pt-BR"/>
-        </w:rPr>
-        <w:t xml:space="preserve"> Nova; 39; Liberdade; 28; 1,3 km</w:t>
+      <w:r>
+        <w:rPr>
+          <w:rFonts w:ascii="Arial" w:eastAsia="Times New Roman" w:hAnsi="Arial" w:cs="Arial"/>
+          <w:color w:val="000000"/>
+          <w:sz w:val="24"/>
+          <w:szCs w:val="24"/>
+          <w:lang w:eastAsia="pt-BR"/>
+        </w:rPr>
+        <w:t>Mineria Nova; 39; Liberdade; 28; 1,3 km</w:t>
       </w:r>
     </w:p>
     <w:p>
@@ -6796,27 +5850,15 @@
           <w:lang w:eastAsia="pt-BR"/>
         </w:rPr>
       </w:pPr>
-      <w:proofErr w:type="spellStart"/>
-      <w:r>
-        <w:rPr>
-          <w:rFonts w:ascii="Arial" w:eastAsia="Times New Roman" w:hAnsi="Arial" w:cs="Arial"/>
-          <w:color w:val="000000"/>
-          <w:sz w:val="24"/>
-          <w:szCs w:val="24"/>
-          <w:lang w:eastAsia="pt-BR"/>
-        </w:rPr>
-        <w:t>Mineria</w:t>
-      </w:r>
-      <w:proofErr w:type="spellEnd"/>
-      <w:r>
-        <w:rPr>
-          <w:rFonts w:ascii="Arial" w:eastAsia="Times New Roman" w:hAnsi="Arial" w:cs="Arial"/>
-          <w:color w:val="000000"/>
-          <w:sz w:val="24"/>
-          <w:szCs w:val="24"/>
-          <w:lang w:eastAsia="pt-BR"/>
-        </w:rPr>
-        <w:t xml:space="preserve"> Nova; 39; Mina União; 38; 1,3 km</w:t>
+      <w:r>
+        <w:rPr>
+          <w:rFonts w:ascii="Arial" w:eastAsia="Times New Roman" w:hAnsi="Arial" w:cs="Arial"/>
+          <w:color w:val="000000"/>
+          <w:sz w:val="24"/>
+          <w:szCs w:val="24"/>
+          <w:lang w:eastAsia="pt-BR"/>
+        </w:rPr>
+        <w:t>Mineria Nova; 39; Mina União; 38; 1,3 km</w:t>
       </w:r>
     </w:p>
     <w:p>
@@ -6832,27 +5874,35 @@
           <w:lang w:eastAsia="pt-BR"/>
         </w:rPr>
       </w:pPr>
-      <w:proofErr w:type="spellStart"/>
-      <w:r>
-        <w:rPr>
-          <w:rFonts w:ascii="Arial" w:eastAsia="Times New Roman" w:hAnsi="Arial" w:cs="Arial"/>
-          <w:color w:val="000000"/>
-          <w:sz w:val="24"/>
-          <w:szCs w:val="24"/>
-          <w:lang w:eastAsia="pt-BR"/>
-        </w:rPr>
-        <w:t>Mineria</w:t>
-      </w:r>
-      <w:proofErr w:type="spellEnd"/>
-      <w:r>
-        <w:rPr>
-          <w:rFonts w:ascii="Arial" w:eastAsia="Times New Roman" w:hAnsi="Arial" w:cs="Arial"/>
-          <w:color w:val="000000"/>
-          <w:sz w:val="24"/>
-          <w:szCs w:val="24"/>
-          <w:lang w:eastAsia="pt-BR"/>
-        </w:rPr>
-        <w:t xml:space="preserve"> Nova; 39; Distrito Industrial; 1,6 km</w:t>
+      <w:r>
+        <w:rPr>
+          <w:rFonts w:ascii="Arial" w:eastAsia="Times New Roman" w:hAnsi="Arial" w:cs="Arial"/>
+          <w:color w:val="000000"/>
+          <w:sz w:val="24"/>
+          <w:szCs w:val="24"/>
+          <w:lang w:eastAsia="pt-BR"/>
+        </w:rPr>
+        <w:t>Mineria Nova; 39; Distrito Industrial</w:t>
+      </w:r>
+      <w:r>
+        <w:rPr>
+          <w:rFonts w:ascii="Arial" w:eastAsia="Times New Roman" w:hAnsi="Arial" w:cs="Arial"/>
+          <w:color w:val="000000"/>
+          <w:sz w:val="24"/>
+          <w:szCs w:val="24"/>
+          <w:lang w:eastAsia="pt-BR"/>
+        </w:rPr>
+        <w:t xml:space="preserve"> 17</w:t>
+      </w:r>
+      <w:r>
+        <w:rPr>
+          <w:rFonts w:ascii="Arial" w:eastAsia="Times New Roman" w:hAnsi="Arial" w:cs="Arial"/>
+          <w:color w:val="000000"/>
+          <w:sz w:val="24"/>
+          <w:szCs w:val="24"/>
+          <w:lang w:eastAsia="pt-BR"/>
+        </w:rPr>
+        <w:t>; 1,6 km</w:t>
       </w:r>
     </w:p>
     <w:p>
@@ -6868,27 +5918,15 @@
           <w:lang w:eastAsia="pt-BR"/>
         </w:rPr>
       </w:pPr>
-      <w:proofErr w:type="spellStart"/>
-      <w:r>
-        <w:rPr>
-          <w:rFonts w:ascii="Arial" w:eastAsia="Times New Roman" w:hAnsi="Arial" w:cs="Arial"/>
-          <w:color w:val="000000"/>
-          <w:sz w:val="24"/>
-          <w:szCs w:val="24"/>
-          <w:lang w:eastAsia="pt-BR"/>
-        </w:rPr>
-        <w:t>Mineria</w:t>
-      </w:r>
-      <w:proofErr w:type="spellEnd"/>
-      <w:r>
-        <w:rPr>
-          <w:rFonts w:ascii="Arial" w:eastAsia="Times New Roman" w:hAnsi="Arial" w:cs="Arial"/>
-          <w:color w:val="000000"/>
-          <w:sz w:val="24"/>
-          <w:szCs w:val="24"/>
-          <w:lang w:eastAsia="pt-BR"/>
-        </w:rPr>
-        <w:t xml:space="preserve"> Nova; 39; Vila Isabel; 80; 2,9 km</w:t>
+      <w:r>
+        <w:rPr>
+          <w:rFonts w:ascii="Arial" w:eastAsia="Times New Roman" w:hAnsi="Arial" w:cs="Arial"/>
+          <w:color w:val="000000"/>
+          <w:sz w:val="24"/>
+          <w:szCs w:val="24"/>
+          <w:lang w:eastAsia="pt-BR"/>
+        </w:rPr>
+        <w:t>Mineria Nova; 39; Vila Isabel; 80; 2,9 km</w:t>
       </w:r>
     </w:p>
     <w:p>
@@ -6919,7 +5957,7 @@
           <w:lang w:eastAsia="pt-BR"/>
         </w:rPr>
       </w:pPr>
-      <w:hyperlink r:id="rId65" w:tooltip="Ver empresas do bairro Mineira Velha" w:history="1">
+      <w:hyperlink r:id="rId69" w:tooltip="Ver empresas do bairro Mineira Velha" w:history="1">
         <w:r>
           <w:rPr>
             <w:rFonts w:ascii="Arial" w:eastAsia="Times New Roman" w:hAnsi="Arial" w:cs="Arial"/>
@@ -6964,27 +6002,7 @@
           <w:szCs w:val="24"/>
           <w:lang w:eastAsia="pt-BR"/>
         </w:rPr>
-        <w:t xml:space="preserve">Minera Velha; 40; </w:t>
-      </w:r>
-      <w:proofErr w:type="spellStart"/>
-      <w:r>
-        <w:rPr>
-          <w:rFonts w:ascii="Arial" w:eastAsia="Times New Roman" w:hAnsi="Arial" w:cs="Arial"/>
-          <w:sz w:val="24"/>
-          <w:szCs w:val="24"/>
-          <w:lang w:eastAsia="pt-BR"/>
-        </w:rPr>
-        <w:t>Promorar</w:t>
-      </w:r>
-      <w:proofErr w:type="spellEnd"/>
-      <w:r>
-        <w:rPr>
-          <w:rFonts w:ascii="Arial" w:eastAsia="Times New Roman" w:hAnsi="Arial" w:cs="Arial"/>
-          <w:sz w:val="24"/>
-          <w:szCs w:val="24"/>
-          <w:lang w:eastAsia="pt-BR"/>
-        </w:rPr>
-        <w:t xml:space="preserve"> Vila Vitória; 52; 1,3 km</w:t>
+        <w:t>Minera Velha; 40; Promorar Vila Vitória; 52; 1,3 km</w:t>
       </w:r>
     </w:p>
     <w:p>
@@ -7116,7 +6134,7 @@
           <w:lang w:eastAsia="pt-BR"/>
         </w:rPr>
       </w:pPr>
-      <w:hyperlink r:id="rId66" w:tooltip="Ver empresas do bairro Monte Castelo" w:history="1">
+      <w:hyperlink r:id="rId70" w:tooltip="Ver empresas do bairro Monte Castelo" w:history="1">
         <w:r>
           <w:rPr>
             <w:rFonts w:ascii="Arial" w:eastAsia="Times New Roman" w:hAnsi="Arial" w:cs="Arial"/>
@@ -7161,27 +6179,7 @@
           <w:szCs w:val="24"/>
           <w:lang w:eastAsia="pt-BR"/>
         </w:rPr>
-        <w:t xml:space="preserve">Monte Castelo; 41; Vila </w:t>
-      </w:r>
-      <w:proofErr w:type="spellStart"/>
-      <w:r>
-        <w:rPr>
-          <w:rFonts w:ascii="Arial" w:eastAsia="Times New Roman" w:hAnsi="Arial" w:cs="Arial"/>
-          <w:sz w:val="24"/>
-          <w:szCs w:val="24"/>
-          <w:lang w:eastAsia="pt-BR"/>
-        </w:rPr>
-        <w:t>Zuleima</w:t>
-      </w:r>
-      <w:proofErr w:type="spellEnd"/>
-      <w:r>
-        <w:rPr>
-          <w:rFonts w:ascii="Arial" w:eastAsia="Times New Roman" w:hAnsi="Arial" w:cs="Arial"/>
-          <w:sz w:val="24"/>
-          <w:szCs w:val="24"/>
-          <w:lang w:eastAsia="pt-BR"/>
-        </w:rPr>
-        <w:t>; 750 km</w:t>
+        <w:t>Monte Castelo; 41; Vila Zuleima; 750 km</w:t>
       </w:r>
     </w:p>
     <w:p>
@@ -7267,7 +6265,7 @@
           <w:lang w:eastAsia="pt-BR"/>
         </w:rPr>
       </w:pPr>
-      <w:hyperlink r:id="rId67" w:tooltip="Ver empresas do bairro Moradas Sol" w:history="1">
+      <w:hyperlink r:id="rId71" w:tooltip="Ver empresas do bairro Moradas Sol" w:history="1">
         <w:r>
           <w:rPr>
             <w:rFonts w:ascii="Arial" w:eastAsia="Times New Roman" w:hAnsi="Arial" w:cs="Arial"/>
@@ -7295,7 +6293,7 @@
           <w:lang w:eastAsia="pt-BR"/>
         </w:rPr>
       </w:pPr>
-      <w:hyperlink r:id="rId68" w:tooltip="Ver empresas do bairro Morro Estêvão" w:history="1">
+      <w:hyperlink r:id="rId72" w:tooltip="Ver empresas do bairro Morro Estêvão" w:history="1">
         <w:r>
           <w:rPr>
             <w:rFonts w:ascii="Arial" w:eastAsia="Times New Roman" w:hAnsi="Arial" w:cs="Arial"/>
@@ -7343,75 +6341,31 @@
           <w:szCs w:val="24"/>
           <w:lang w:eastAsia="pt-BR"/>
         </w:rPr>
-        <w:t xml:space="preserve">Morro Estêvão; 42; </w:t>
-      </w:r>
-      <w:proofErr w:type="spellStart"/>
-      <w:r>
-        <w:rPr>
-          <w:rFonts w:ascii="Arial" w:eastAsia="Times New Roman" w:hAnsi="Arial" w:cs="Arial"/>
-          <w:color w:val="000000"/>
-          <w:sz w:val="24"/>
-          <w:szCs w:val="24"/>
-          <w:lang w:eastAsia="pt-BR"/>
-        </w:rPr>
-        <w:t>Dagostin</w:t>
-      </w:r>
-      <w:proofErr w:type="spellEnd"/>
-      <w:r>
-        <w:rPr>
-          <w:rFonts w:ascii="Arial" w:eastAsia="Times New Roman" w:hAnsi="Arial" w:cs="Arial"/>
-          <w:color w:val="000000"/>
-          <w:sz w:val="24"/>
-          <w:szCs w:val="24"/>
-          <w:lang w:eastAsia="pt-BR"/>
-        </w:rPr>
-        <w:t>; 16; 2,4 km</w:t>
-      </w:r>
-    </w:p>
-    <w:p>
-      <w:pPr>
-        <w:spacing w:after="0" w:line="240" w:lineRule="auto"/>
-        <w:ind w:left="360"/>
-        <w:textAlignment w:val="top"/>
-        <w:rPr>
-          <w:rFonts w:ascii="Arial" w:eastAsia="Times New Roman" w:hAnsi="Arial" w:cs="Arial"/>
-          <w:color w:val="000000"/>
-          <w:sz w:val="24"/>
-          <w:szCs w:val="24"/>
-          <w:lang w:eastAsia="pt-BR"/>
-        </w:rPr>
-      </w:pPr>
-      <w:r>
-        <w:rPr>
-          <w:rFonts w:ascii="Arial" w:eastAsia="Times New Roman" w:hAnsi="Arial" w:cs="Arial"/>
-          <w:color w:val="000000"/>
-          <w:sz w:val="24"/>
-          <w:szCs w:val="24"/>
-          <w:lang w:eastAsia="pt-BR"/>
-        </w:rPr>
-        <w:t xml:space="preserve">Morro Estêvão; 42; </w:t>
-      </w:r>
-      <w:proofErr w:type="spellStart"/>
-      <w:r>
-        <w:rPr>
-          <w:rFonts w:ascii="Arial" w:eastAsia="Times New Roman" w:hAnsi="Arial" w:cs="Arial"/>
-          <w:color w:val="000000"/>
-          <w:sz w:val="24"/>
-          <w:szCs w:val="24"/>
-          <w:lang w:eastAsia="pt-BR"/>
-        </w:rPr>
-        <w:t>Sangão</w:t>
-      </w:r>
-      <w:proofErr w:type="spellEnd"/>
-      <w:r>
-        <w:rPr>
-          <w:rFonts w:ascii="Arial" w:eastAsia="Times New Roman" w:hAnsi="Arial" w:cs="Arial"/>
-          <w:color w:val="000000"/>
-          <w:sz w:val="24"/>
-          <w:szCs w:val="24"/>
-          <w:lang w:eastAsia="pt-BR"/>
-        </w:rPr>
-        <w:t>; 58; 4,2 km</w:t>
+        <w:t>Morro Estêvão; 42; Dagostin; 16; 2,4 km</w:t>
+      </w:r>
+    </w:p>
+    <w:p>
+      <w:pPr>
+        <w:spacing w:after="0" w:line="240" w:lineRule="auto"/>
+        <w:ind w:left="360"/>
+        <w:textAlignment w:val="top"/>
+        <w:rPr>
+          <w:rFonts w:ascii="Arial" w:eastAsia="Times New Roman" w:hAnsi="Arial" w:cs="Arial"/>
+          <w:color w:val="000000"/>
+          <w:sz w:val="24"/>
+          <w:szCs w:val="24"/>
+          <w:lang w:eastAsia="pt-BR"/>
+        </w:rPr>
+      </w:pPr>
+      <w:r>
+        <w:rPr>
+          <w:rFonts w:ascii="Arial" w:eastAsia="Times New Roman" w:hAnsi="Arial" w:cs="Arial"/>
+          <w:color w:val="000000"/>
+          <w:sz w:val="24"/>
+          <w:szCs w:val="24"/>
+          <w:lang w:eastAsia="pt-BR"/>
+        </w:rPr>
+        <w:t>Morro Estêvão; 42; Sangão; 58; 4,2 km</w:t>
       </w:r>
     </w:p>
     <w:p>
@@ -7440,7 +6394,7 @@
           <w:lang w:eastAsia="pt-BR"/>
         </w:rPr>
       </w:pPr>
-      <w:hyperlink r:id="rId69" w:tooltip="Ver empresas do bairro Morro Esteves" w:history="1">
+      <w:hyperlink r:id="rId73" w:tooltip="Ver empresas do bairro Morro Esteves" w:history="1">
         <w:r>
           <w:rPr>
             <w:rFonts w:ascii="Arial" w:eastAsia="Times New Roman" w:hAnsi="Arial" w:cs="Arial"/>
@@ -7468,7 +6422,7 @@
           <w:lang w:eastAsia="pt-BR"/>
         </w:rPr>
       </w:pPr>
-      <w:hyperlink r:id="rId70" w:tooltip="Ver empresas do bairro Nossa Senhora da Salete" w:history="1">
+      <w:hyperlink r:id="rId74" w:tooltip="Ver empresas do bairro Nossa Senhora da Salete" w:history="1">
         <w:r>
           <w:rPr>
             <w:rFonts w:ascii="Arial" w:eastAsia="Times New Roman" w:hAnsi="Arial" w:cs="Arial"/>
@@ -7643,7 +6597,7 @@
           <w:lang w:eastAsia="pt-BR"/>
         </w:rPr>
       </w:pPr>
-      <w:hyperlink r:id="rId71" w:tooltip="Ver empresas do bairro Nossa Senhora do Carmo" w:history="1">
+      <w:hyperlink r:id="rId75" w:tooltip="Ver empresas do bairro Nossa Senhora do Carmo" w:history="1">
         <w:r>
           <w:rPr>
             <w:rFonts w:ascii="Arial" w:eastAsia="Times New Roman" w:hAnsi="Arial" w:cs="Arial"/>
@@ -7669,7 +6623,7 @@
           <w:lang w:eastAsia="pt-BR"/>
         </w:rPr>
       </w:pPr>
-      <w:hyperlink r:id="rId72" w:tooltip="Ver empresas do bairro Nossa Senhora Salete" w:history="1">
+      <w:hyperlink r:id="rId76" w:tooltip="Ver empresas do bairro Nossa Senhora Salete" w:history="1">
         <w:r>
           <w:rPr>
             <w:rFonts w:ascii="Arial" w:eastAsia="Times New Roman" w:hAnsi="Arial" w:cs="Arial"/>
@@ -7695,7 +6649,7 @@
           <w:lang w:eastAsia="pt-BR"/>
         </w:rPr>
       </w:pPr>
-      <w:hyperlink r:id="rId73" w:tooltip="Ver empresas do bairro Nova Esperança" w:history="1">
+      <w:hyperlink r:id="rId77" w:tooltip="Ver empresas do bairro Nova Esperança" w:history="1">
         <w:r>
           <w:rPr>
             <w:rFonts w:ascii="Arial" w:eastAsia="Times New Roman" w:hAnsi="Arial" w:cs="Arial"/>
@@ -7723,7 +6677,7 @@
           <w:lang w:eastAsia="pt-BR"/>
         </w:rPr>
       </w:pPr>
-      <w:hyperlink r:id="rId74" w:tooltip="Ver empresas do bairro Operária Nova" w:history="1">
+      <w:hyperlink r:id="rId78" w:tooltip="Ver empresas do bairro Operária Nova" w:history="1">
         <w:r>
           <w:rPr>
             <w:rFonts w:ascii="Arial" w:eastAsia="Times New Roman" w:hAnsi="Arial" w:cs="Arial"/>
@@ -7887,7 +6841,7 @@
           <w:lang w:eastAsia="pt-BR"/>
         </w:rPr>
       </w:pPr>
-      <w:hyperlink r:id="rId75" w:tooltip="Ver empresas do bairro Paraíso" w:history="1">
+      <w:hyperlink r:id="rId79" w:tooltip="Ver empresas do bairro Paraíso" w:history="1">
         <w:r>
           <w:rPr>
             <w:rFonts w:ascii="Arial" w:eastAsia="Times New Roman" w:hAnsi="Arial" w:cs="Arial"/>
@@ -7952,27 +6906,7 @@
           <w:szCs w:val="24"/>
           <w:lang w:eastAsia="pt-BR"/>
         </w:rPr>
-        <w:t xml:space="preserve">Paraíso; 45; Jardim </w:t>
-      </w:r>
-      <w:proofErr w:type="spellStart"/>
-      <w:r>
-        <w:rPr>
-          <w:rFonts w:ascii="Arial" w:eastAsia="Times New Roman" w:hAnsi="Arial" w:cs="Arial"/>
-          <w:sz w:val="24"/>
-          <w:szCs w:val="24"/>
-          <w:lang w:eastAsia="pt-BR"/>
-        </w:rPr>
-        <w:t>Angelica</w:t>
-      </w:r>
-      <w:proofErr w:type="spellEnd"/>
-      <w:r>
-        <w:rPr>
-          <w:rFonts w:ascii="Arial" w:eastAsia="Times New Roman" w:hAnsi="Arial" w:cs="Arial"/>
-          <w:sz w:val="24"/>
-          <w:szCs w:val="24"/>
-          <w:lang w:eastAsia="pt-BR"/>
-        </w:rPr>
-        <w:t>; 22; 3,6 km</w:t>
+        <w:t>Paraíso; 45; Jardim Angelica; 22; 3,6 km</w:t>
       </w:r>
     </w:p>
     <w:p>
@@ -8067,7 +7001,7 @@
           <w:lang w:eastAsia="pt-BR"/>
         </w:rPr>
       </w:pPr>
-      <w:hyperlink r:id="rId76" w:tooltip="Ver empresas do bairro Paulo Frontin" w:history="1">
+      <w:hyperlink r:id="rId80" w:tooltip="Ver empresas do bairro Paulo Frontin" w:history="1">
         <w:r>
           <w:rPr>
             <w:rFonts w:ascii="Arial" w:eastAsia="Times New Roman" w:hAnsi="Arial" w:cs="Arial"/>
@@ -8076,20 +7010,8 @@
             <w:szCs w:val="24"/>
             <w:lang w:eastAsia="pt-BR"/>
           </w:rPr>
-          <w:t xml:space="preserve">Paulo </w:t>
+          <w:t>Paulo Frontin</w:t>
         </w:r>
-        <w:proofErr w:type="spellStart"/>
-        <w:r>
-          <w:rPr>
-            <w:rFonts w:ascii="Arial" w:eastAsia="Times New Roman" w:hAnsi="Arial" w:cs="Arial"/>
-            <w:color w:val="FF0000"/>
-            <w:sz w:val="24"/>
-            <w:szCs w:val="24"/>
-            <w:lang w:eastAsia="pt-BR"/>
-          </w:rPr>
-          <w:t>Frontin</w:t>
-        </w:r>
-        <w:proofErr w:type="spellEnd"/>
       </w:hyperlink>
     </w:p>
     <w:p>
@@ -8107,7 +7029,7 @@
           <w:lang w:eastAsia="pt-BR"/>
         </w:rPr>
       </w:pPr>
-      <w:hyperlink r:id="rId77" w:tooltip="Ver empresas do bairro Pedro Zanivan" w:history="1">
+      <w:hyperlink r:id="rId81" w:tooltip="Ver empresas do bairro Pedro Zanivan" w:history="1">
         <w:r>
           <w:rPr>
             <w:rFonts w:ascii="Arial" w:eastAsia="Times New Roman" w:hAnsi="Arial" w:cs="Arial"/>
@@ -8116,20 +7038,8 @@
             <w:szCs w:val="24"/>
             <w:lang w:eastAsia="pt-BR"/>
           </w:rPr>
-          <w:t xml:space="preserve">Pedro </w:t>
+          <w:t>Pedro Zanivan</w:t>
         </w:r>
-        <w:proofErr w:type="spellStart"/>
-        <w:r>
-          <w:rPr>
-            <w:rFonts w:ascii="Arial" w:eastAsia="Times New Roman" w:hAnsi="Arial" w:cs="Arial"/>
-            <w:color w:val="000000"/>
-            <w:sz w:val="24"/>
-            <w:szCs w:val="24"/>
-            <w:lang w:eastAsia="pt-BR"/>
-          </w:rPr>
-          <w:t>Zanivan</w:t>
-        </w:r>
-        <w:proofErr w:type="spellEnd"/>
       </w:hyperlink>
     </w:p>
     <w:p>
@@ -8166,97 +7076,31 @@
           <w:szCs w:val="24"/>
           <w:lang w:eastAsia="pt-BR"/>
         </w:rPr>
-        <w:t xml:space="preserve">Pedro </w:t>
-      </w:r>
-      <w:proofErr w:type="spellStart"/>
-      <w:r>
-        <w:rPr>
-          <w:rFonts w:ascii="Arial" w:eastAsia="Times New Roman" w:hAnsi="Arial" w:cs="Arial"/>
-          <w:color w:val="000000"/>
-          <w:sz w:val="24"/>
-          <w:szCs w:val="24"/>
-          <w:lang w:eastAsia="pt-BR"/>
-        </w:rPr>
-        <w:t>Zanivan</w:t>
-      </w:r>
-      <w:proofErr w:type="spellEnd"/>
-      <w:r>
-        <w:rPr>
-          <w:rFonts w:ascii="Arial" w:eastAsia="Times New Roman" w:hAnsi="Arial" w:cs="Arial"/>
-          <w:color w:val="000000"/>
-          <w:sz w:val="24"/>
-          <w:szCs w:val="24"/>
-          <w:lang w:eastAsia="pt-BR"/>
-        </w:rPr>
-        <w:t>; 46; Morro Estevão; 42; 1,9 km</w:t>
-      </w:r>
-    </w:p>
-    <w:p>
-      <w:pPr>
-        <w:spacing w:after="0" w:line="240" w:lineRule="auto"/>
-        <w:ind w:left="360"/>
-        <w:textAlignment w:val="top"/>
-        <w:rPr>
-          <w:rFonts w:ascii="Arial" w:eastAsia="Times New Roman" w:hAnsi="Arial" w:cs="Arial"/>
-          <w:color w:val="000000"/>
-          <w:sz w:val="24"/>
-          <w:szCs w:val="24"/>
-          <w:lang w:eastAsia="pt-BR"/>
-        </w:rPr>
-      </w:pPr>
-      <w:r>
-        <w:rPr>
-          <w:rFonts w:ascii="Arial" w:eastAsia="Times New Roman" w:hAnsi="Arial" w:cs="Arial"/>
-          <w:color w:val="000000"/>
-          <w:sz w:val="24"/>
-          <w:szCs w:val="24"/>
-          <w:lang w:eastAsia="pt-BR"/>
-        </w:rPr>
-        <w:t xml:space="preserve">Pedro </w:t>
-      </w:r>
-      <w:proofErr w:type="spellStart"/>
-      <w:r>
-        <w:rPr>
-          <w:rFonts w:ascii="Arial" w:eastAsia="Times New Roman" w:hAnsi="Arial" w:cs="Arial"/>
-          <w:color w:val="000000"/>
-          <w:sz w:val="24"/>
-          <w:szCs w:val="24"/>
-          <w:lang w:eastAsia="pt-BR"/>
-        </w:rPr>
-        <w:t>Zanivan</w:t>
-      </w:r>
-      <w:proofErr w:type="spellEnd"/>
-      <w:r>
-        <w:rPr>
-          <w:rFonts w:ascii="Arial" w:eastAsia="Times New Roman" w:hAnsi="Arial" w:cs="Arial"/>
-          <w:color w:val="000000"/>
-          <w:sz w:val="24"/>
-          <w:szCs w:val="24"/>
-          <w:lang w:eastAsia="pt-BR"/>
-        </w:rPr>
-        <w:t xml:space="preserve">; 46; </w:t>
-      </w:r>
-      <w:proofErr w:type="spellStart"/>
-      <w:r>
-        <w:rPr>
-          <w:rFonts w:ascii="Arial" w:eastAsia="Times New Roman" w:hAnsi="Arial" w:cs="Arial"/>
-          <w:color w:val="000000"/>
-          <w:sz w:val="24"/>
-          <w:szCs w:val="24"/>
-          <w:lang w:eastAsia="pt-BR"/>
-        </w:rPr>
-        <w:t>Sangão</w:t>
-      </w:r>
-      <w:proofErr w:type="spellEnd"/>
-      <w:r>
-        <w:rPr>
-          <w:rFonts w:ascii="Arial" w:eastAsia="Times New Roman" w:hAnsi="Arial" w:cs="Arial"/>
-          <w:color w:val="000000"/>
-          <w:sz w:val="24"/>
-          <w:szCs w:val="24"/>
-          <w:lang w:eastAsia="pt-BR"/>
-        </w:rPr>
-        <w:t>; 58; 3,9 km</w:t>
+        <w:t>Pedro Zanivan; 46; Morro Estevão; 42; 1,9 km</w:t>
+      </w:r>
+    </w:p>
+    <w:p>
+      <w:pPr>
+        <w:spacing w:after="0" w:line="240" w:lineRule="auto"/>
+        <w:ind w:left="360"/>
+        <w:textAlignment w:val="top"/>
+        <w:rPr>
+          <w:rFonts w:ascii="Arial" w:eastAsia="Times New Roman" w:hAnsi="Arial" w:cs="Arial"/>
+          <w:color w:val="000000"/>
+          <w:sz w:val="24"/>
+          <w:szCs w:val="24"/>
+          <w:lang w:eastAsia="pt-BR"/>
+        </w:rPr>
+      </w:pPr>
+      <w:r>
+        <w:rPr>
+          <w:rFonts w:ascii="Arial" w:eastAsia="Times New Roman" w:hAnsi="Arial" w:cs="Arial"/>
+          <w:color w:val="000000"/>
+          <w:sz w:val="24"/>
+          <w:szCs w:val="24"/>
+          <w:lang w:eastAsia="pt-BR"/>
+        </w:rPr>
+        <w:t>Pedro Zanivan; 46; Sangão; 58; 3,9 km</w:t>
       </w:r>
     </w:p>
     <w:p>
@@ -8287,7 +7131,7 @@
           <w:lang w:eastAsia="pt-BR"/>
         </w:rPr>
       </w:pPr>
-      <w:hyperlink r:id="rId78" w:tooltip="Ver empresas do bairro Pinheirinho" w:history="1">
+      <w:hyperlink r:id="rId82" w:tooltip="Ver empresas do bairro Pinheirinho" w:history="1">
         <w:r>
           <w:rPr>
             <w:rFonts w:ascii="Arial" w:eastAsia="Times New Roman" w:hAnsi="Arial" w:cs="Arial"/>
@@ -8337,6 +7181,18 @@
         </w:rPr>
         <w:t xml:space="preserve">Pinheirinho; 47; Santo Antônio; 63; </w:t>
       </w:r>
+      <w:r>
+        <w:rPr>
+          <w:rFonts w:ascii="Arial" w:eastAsia="Times New Roman" w:hAnsi="Arial" w:cs="Arial"/>
+          <w:color w:val="000000"/>
+          <w:sz w:val="24"/>
+          <w:szCs w:val="24"/>
+          <w:lang w:eastAsia="pt-BR"/>
+        </w:rPr>
+        <w:t>2,4 km</w:t>
+      </w:r>
+      <w:bookmarkStart w:id="0" w:name="_GoBack"/>
+      <w:bookmarkEnd w:id="0"/>
     </w:p>
     <w:p>
       <w:pPr>
@@ -8407,29 +7263,7 @@
           <w:szCs w:val="24"/>
           <w:lang w:eastAsia="pt-BR"/>
         </w:rPr>
-        <w:t xml:space="preserve">Pinheirinho; 47; Jardim </w:t>
-      </w:r>
-      <w:proofErr w:type="spellStart"/>
-      <w:r>
-        <w:rPr>
-          <w:rFonts w:ascii="Arial" w:eastAsia="Times New Roman" w:hAnsi="Arial" w:cs="Arial"/>
-          <w:color w:val="000000"/>
-          <w:sz w:val="24"/>
-          <w:szCs w:val="24"/>
-          <w:lang w:eastAsia="pt-BR"/>
-        </w:rPr>
-        <w:t>Angelica</w:t>
-      </w:r>
-      <w:proofErr w:type="spellEnd"/>
-      <w:r>
-        <w:rPr>
-          <w:rFonts w:ascii="Arial" w:eastAsia="Times New Roman" w:hAnsi="Arial" w:cs="Arial"/>
-          <w:color w:val="000000"/>
-          <w:sz w:val="24"/>
-          <w:szCs w:val="24"/>
-          <w:lang w:eastAsia="pt-BR"/>
-        </w:rPr>
-        <w:t>; 22; 2,6 km</w:t>
+        <w:t>Pinheirinho; 47; Jardim Angelica; 22; 2,6 km</w:t>
       </w:r>
     </w:p>
     <w:p>
@@ -8511,7 +7345,7 @@
           <w:lang w:eastAsia="pt-BR"/>
         </w:rPr>
       </w:pPr>
-      <w:hyperlink r:id="rId79" w:tooltip="Ver empresas do bairro Pio Corrêa" w:history="1">
+      <w:hyperlink r:id="rId83" w:tooltip="Ver empresas do bairro Pio Corrêa" w:history="1">
         <w:r>
           <w:rPr>
             <w:rFonts w:ascii="Arial" w:eastAsia="Times New Roman" w:hAnsi="Arial" w:cs="Arial"/>
@@ -8614,8 +7448,7 @@
           <w:lang w:eastAsia="pt-BR"/>
         </w:rPr>
       </w:pPr>
-      <w:hyperlink r:id="rId80" w:tooltip="Ver empresas do bairro Poço Um" w:history="1">
-        <w:proofErr w:type="gramStart"/>
+      <w:hyperlink r:id="rId84" w:tooltip="Ver empresas do bairro Poço Um" w:history="1">
         <w:r>
           <w:rPr>
             <w:rFonts w:ascii="Arial" w:eastAsia="Times New Roman" w:hAnsi="Arial" w:cs="Arial"/>
@@ -8626,7 +7459,6 @@
           </w:rPr>
           <w:t>Poço Um</w:t>
         </w:r>
-        <w:proofErr w:type="gramEnd"/>
       </w:hyperlink>
     </w:p>
     <w:p>
@@ -8655,49 +7487,15 @@
           <w:lang w:eastAsia="pt-BR"/>
         </w:rPr>
       </w:pPr>
-      <w:proofErr w:type="gramStart"/>
-      <w:r>
-        <w:rPr>
-          <w:rFonts w:ascii="Arial" w:eastAsia="Times New Roman" w:hAnsi="Arial" w:cs="Arial"/>
-          <w:color w:val="000000"/>
-          <w:sz w:val="24"/>
-          <w:szCs w:val="24"/>
-          <w:lang w:eastAsia="pt-BR"/>
-        </w:rPr>
-        <w:t>Poço Um</w:t>
-      </w:r>
-      <w:proofErr w:type="gramEnd"/>
-      <w:r>
-        <w:rPr>
-          <w:rFonts w:ascii="Arial" w:eastAsia="Times New Roman" w:hAnsi="Arial" w:cs="Arial"/>
-          <w:color w:val="000000"/>
-          <w:sz w:val="24"/>
-          <w:szCs w:val="24"/>
-          <w:lang w:eastAsia="pt-BR"/>
-        </w:rPr>
-        <w:t xml:space="preserve">; 49; </w:t>
-      </w:r>
-      <w:proofErr w:type="spellStart"/>
-      <w:r>
-        <w:rPr>
-          <w:rFonts w:ascii="Arial" w:eastAsia="Times New Roman" w:hAnsi="Arial" w:cs="Arial"/>
-          <w:color w:val="000000"/>
-          <w:sz w:val="24"/>
-          <w:szCs w:val="24"/>
-          <w:lang w:eastAsia="pt-BR"/>
-        </w:rPr>
-        <w:t>Metropol</w:t>
-      </w:r>
-      <w:proofErr w:type="spellEnd"/>
-      <w:r>
-        <w:rPr>
-          <w:rFonts w:ascii="Arial" w:eastAsia="Times New Roman" w:hAnsi="Arial" w:cs="Arial"/>
-          <w:color w:val="000000"/>
-          <w:sz w:val="24"/>
-          <w:szCs w:val="24"/>
-          <w:lang w:eastAsia="pt-BR"/>
-        </w:rPr>
-        <w:t>; 33; 1,3 km</w:t>
+      <w:r>
+        <w:rPr>
+          <w:rFonts w:ascii="Arial" w:eastAsia="Times New Roman" w:hAnsi="Arial" w:cs="Arial"/>
+          <w:color w:val="000000"/>
+          <w:sz w:val="24"/>
+          <w:szCs w:val="24"/>
+          <w:lang w:eastAsia="pt-BR"/>
+        </w:rPr>
+        <w:t>Poço Um; 49; Metropol; 33; 1,3 km</w:t>
       </w:r>
     </w:p>
     <w:p>
@@ -8713,7 +7511,7 @@
           <w:lang w:eastAsia="pt-BR"/>
         </w:rPr>
       </w:pPr>
-      <w:hyperlink r:id="rId81" w:tooltip="Ver empresas do bairro Presidente Vargas" w:history="1">
+      <w:hyperlink r:id="rId85" w:tooltip="Ver empresas do bairro Presidente Vargas" w:history="1">
         <w:r>
           <w:rPr>
             <w:rFonts w:ascii="Arial" w:eastAsia="Times New Roman" w:hAnsi="Arial" w:cs="Arial"/>
@@ -8741,7 +7539,7 @@
           <w:lang w:eastAsia="pt-BR"/>
         </w:rPr>
       </w:pPr>
-      <w:hyperlink r:id="rId82" w:tooltip="Ver empresas do bairro Primeira Linha" w:history="1">
+      <w:hyperlink r:id="rId86" w:tooltip="Ver empresas do bairro Primeira Linha" w:history="1">
         <w:r>
           <w:rPr>
             <w:rFonts w:ascii="Arial" w:eastAsia="Times New Roman" w:hAnsi="Arial" w:cs="Arial"/>
@@ -8897,7 +7695,7 @@
           <w:lang w:eastAsia="pt-BR"/>
         </w:rPr>
       </w:pPr>
-      <w:hyperlink r:id="rId83" w:tooltip="Ver empresas do bairro Princesa Isabel" w:history="1">
+      <w:hyperlink r:id="rId87" w:tooltip="Ver empresas do bairro Princesa Isabel" w:history="1">
         <w:r>
           <w:rPr>
             <w:rFonts w:ascii="Arial" w:eastAsia="Times New Roman" w:hAnsi="Arial" w:cs="Arial"/>
@@ -8925,7 +7723,7 @@
           <w:lang w:eastAsia="pt-BR"/>
         </w:rPr>
       </w:pPr>
-      <w:hyperlink r:id="rId84" w:tooltip="Ver empresas do bairro Progresso" w:history="1">
+      <w:hyperlink r:id="rId88" w:tooltip="Ver empresas do bairro Progresso" w:history="1">
         <w:r>
           <w:rPr>
             <w:rFonts w:ascii="Arial" w:eastAsia="Times New Roman" w:hAnsi="Arial" w:cs="Arial"/>
@@ -8973,6 +7771,7 @@
           <w:szCs w:val="24"/>
           <w:lang w:eastAsia="pt-BR"/>
         </w:rPr>
+        <w:lastRenderedPageBreak/>
         <w:t>Progresso; 51; Jardim União; 26; 170 m</w:t>
       </w:r>
     </w:p>
@@ -9021,29 +7820,7 @@
           <w:szCs w:val="24"/>
           <w:lang w:eastAsia="pt-BR"/>
         </w:rPr>
-        <w:t xml:space="preserve">Progresso; 51; </w:t>
-      </w:r>
-      <w:proofErr w:type="spellStart"/>
-      <w:r>
-        <w:rPr>
-          <w:rFonts w:ascii="Arial" w:eastAsia="Times New Roman" w:hAnsi="Arial" w:cs="Arial"/>
-          <w:color w:val="000000"/>
-          <w:sz w:val="24"/>
-          <w:szCs w:val="24"/>
-          <w:lang w:eastAsia="pt-BR"/>
-        </w:rPr>
-        <w:t>Promorar</w:t>
-      </w:r>
-      <w:proofErr w:type="spellEnd"/>
-      <w:r>
-        <w:rPr>
-          <w:rFonts w:ascii="Arial" w:eastAsia="Times New Roman" w:hAnsi="Arial" w:cs="Arial"/>
-          <w:color w:val="000000"/>
-          <w:sz w:val="24"/>
-          <w:szCs w:val="24"/>
-          <w:lang w:eastAsia="pt-BR"/>
-        </w:rPr>
-        <w:t xml:space="preserve"> Vila vitória; 52; 1,1 km</w:t>
+        <w:t>Progresso; 51; Promorar Vila vitória; 52; 1,1 km</w:t>
       </w:r>
     </w:p>
     <w:p>
@@ -9098,8 +7875,7 @@
           <w:lang w:eastAsia="pt-BR"/>
         </w:rPr>
       </w:pPr>
-      <w:hyperlink r:id="rId85" w:tooltip="Ver empresas do bairro Promorar Vila Vitória" w:history="1">
-        <w:proofErr w:type="spellStart"/>
+      <w:hyperlink r:id="rId89" w:tooltip="Ver empresas do bairro Promorar Vila Vitória" w:history="1">
         <w:r>
           <w:rPr>
             <w:rFonts w:ascii="Arial" w:eastAsia="Times New Roman" w:hAnsi="Arial" w:cs="Arial"/>
@@ -9108,18 +7884,7 @@
             <w:szCs w:val="24"/>
             <w:lang w:eastAsia="pt-BR"/>
           </w:rPr>
-          <w:t>Promorar</w:t>
-        </w:r>
-        <w:proofErr w:type="spellEnd"/>
-        <w:r>
-          <w:rPr>
-            <w:rFonts w:ascii="Arial" w:eastAsia="Times New Roman" w:hAnsi="Arial" w:cs="Arial"/>
-            <w:color w:val="000000"/>
-            <w:sz w:val="24"/>
-            <w:szCs w:val="24"/>
-            <w:lang w:eastAsia="pt-BR"/>
-          </w:rPr>
-          <w:t xml:space="preserve"> Vila Vitória</w:t>
+          <w:t>Promorar Vila Vitória</w:t>
         </w:r>
       </w:hyperlink>
     </w:p>
@@ -9150,27 +7915,15 @@
           <w:lang w:eastAsia="pt-BR"/>
         </w:rPr>
       </w:pPr>
-      <w:proofErr w:type="spellStart"/>
-      <w:r>
-        <w:rPr>
-          <w:rFonts w:ascii="Arial" w:eastAsia="Times New Roman" w:hAnsi="Arial" w:cs="Arial"/>
-          <w:color w:val="000000"/>
-          <w:sz w:val="24"/>
-          <w:szCs w:val="24"/>
-          <w:lang w:eastAsia="pt-BR"/>
-        </w:rPr>
-        <w:t>Promorar</w:t>
-      </w:r>
-      <w:proofErr w:type="spellEnd"/>
-      <w:r>
-        <w:rPr>
-          <w:rFonts w:ascii="Arial" w:eastAsia="Times New Roman" w:hAnsi="Arial" w:cs="Arial"/>
-          <w:color w:val="000000"/>
-          <w:sz w:val="24"/>
-          <w:szCs w:val="24"/>
-          <w:lang w:eastAsia="pt-BR"/>
-        </w:rPr>
-        <w:t xml:space="preserve"> Vila Vitória; 52; Vila Belmiro; 76; 600 m</w:t>
+      <w:r>
+        <w:rPr>
+          <w:rFonts w:ascii="Arial" w:eastAsia="Times New Roman" w:hAnsi="Arial" w:cs="Arial"/>
+          <w:color w:val="000000"/>
+          <w:sz w:val="24"/>
+          <w:szCs w:val="24"/>
+          <w:lang w:eastAsia="pt-BR"/>
+        </w:rPr>
+        <w:t>Promorar Vila Vitória; 52; Vila Belmiro; 76; 600 m</w:t>
       </w:r>
     </w:p>
     <w:p>
@@ -9186,27 +7939,15 @@
           <w:lang w:eastAsia="pt-BR"/>
         </w:rPr>
       </w:pPr>
-      <w:proofErr w:type="spellStart"/>
-      <w:r>
-        <w:rPr>
-          <w:rFonts w:ascii="Arial" w:eastAsia="Times New Roman" w:hAnsi="Arial" w:cs="Arial"/>
-          <w:color w:val="000000"/>
-          <w:sz w:val="24"/>
-          <w:szCs w:val="24"/>
-          <w:lang w:eastAsia="pt-BR"/>
-        </w:rPr>
-        <w:t>Promorar</w:t>
-      </w:r>
-      <w:proofErr w:type="spellEnd"/>
-      <w:r>
-        <w:rPr>
-          <w:rFonts w:ascii="Arial" w:eastAsia="Times New Roman" w:hAnsi="Arial" w:cs="Arial"/>
-          <w:color w:val="000000"/>
-          <w:sz w:val="24"/>
-          <w:szCs w:val="24"/>
-          <w:lang w:eastAsia="pt-BR"/>
-        </w:rPr>
-        <w:t xml:space="preserve"> Vila Vitória; 52; Minera Nova; 39; 1,2 km</w:t>
+      <w:r>
+        <w:rPr>
+          <w:rFonts w:ascii="Arial" w:eastAsia="Times New Roman" w:hAnsi="Arial" w:cs="Arial"/>
+          <w:color w:val="000000"/>
+          <w:sz w:val="24"/>
+          <w:szCs w:val="24"/>
+          <w:lang w:eastAsia="pt-BR"/>
+        </w:rPr>
+        <w:t>Promorar Vila Vitória; 52; Minera Nova; 39; 1,2 km</w:t>
       </w:r>
     </w:p>
     <w:p>
@@ -9222,27 +7963,15 @@
           <w:lang w:eastAsia="pt-BR"/>
         </w:rPr>
       </w:pPr>
-      <w:proofErr w:type="spellStart"/>
-      <w:r>
-        <w:rPr>
-          <w:rFonts w:ascii="Arial" w:eastAsia="Times New Roman" w:hAnsi="Arial" w:cs="Arial"/>
-          <w:color w:val="000000"/>
-          <w:sz w:val="24"/>
-          <w:szCs w:val="24"/>
-          <w:lang w:eastAsia="pt-BR"/>
-        </w:rPr>
-        <w:t>Promorar</w:t>
-      </w:r>
-      <w:proofErr w:type="spellEnd"/>
-      <w:r>
-        <w:rPr>
-          <w:rFonts w:ascii="Arial" w:eastAsia="Times New Roman" w:hAnsi="Arial" w:cs="Arial"/>
-          <w:color w:val="000000"/>
-          <w:sz w:val="24"/>
-          <w:szCs w:val="24"/>
-          <w:lang w:eastAsia="pt-BR"/>
-        </w:rPr>
-        <w:t xml:space="preserve"> Vila Vitória; 52; Imperatriz; 21; 1,7 km</w:t>
+      <w:r>
+        <w:rPr>
+          <w:rFonts w:ascii="Arial" w:eastAsia="Times New Roman" w:hAnsi="Arial" w:cs="Arial"/>
+          <w:color w:val="000000"/>
+          <w:sz w:val="24"/>
+          <w:szCs w:val="24"/>
+          <w:lang w:eastAsia="pt-BR"/>
+        </w:rPr>
+        <w:t>Promorar Vila Vitória; 52; Imperatriz; 21; 1,7 km</w:t>
       </w:r>
     </w:p>
     <w:p>
@@ -9286,7 +8015,7 @@
           <w:lang w:eastAsia="pt-BR"/>
         </w:rPr>
       </w:pPr>
-      <w:hyperlink r:id="rId86" w:tooltip="Ver empresas do bairro Próspera" w:history="1">
+      <w:hyperlink r:id="rId90" w:tooltip="Ver empresas do bairro Próspera" w:history="1">
         <w:r>
           <w:rPr>
             <w:rFonts w:ascii="Arial" w:eastAsia="Times New Roman" w:hAnsi="Arial" w:cs="Arial"/>
@@ -9431,7 +8160,6 @@
         </w:rPr>
         <w:t xml:space="preserve">Próspera; 53; </w:t>
       </w:r>
-      <w:proofErr w:type="spellStart"/>
       <w:r>
         <w:rPr>
           <w:rFonts w:ascii="Arial" w:eastAsia="Times New Roman" w:hAnsi="Arial" w:cs="Arial"/>
@@ -9450,18 +8178,7 @@
           <w:szCs w:val="24"/>
           <w:lang w:eastAsia="pt-BR"/>
         </w:rPr>
-        <w:t>ra</w:t>
-      </w:r>
-      <w:proofErr w:type="spellEnd"/>
-      <w:r>
-        <w:rPr>
-          <w:rFonts w:ascii="Arial" w:eastAsia="Times New Roman" w:hAnsi="Arial" w:cs="Arial"/>
-          <w:color w:val="000000"/>
-          <w:sz w:val="24"/>
-          <w:szCs w:val="24"/>
-          <w:lang w:eastAsia="pt-BR"/>
-        </w:rPr>
-        <w:t>; 7; 2,4 km</w:t>
+        <w:t>ra; 7; 2,4 km</w:t>
       </w:r>
     </w:p>
     <w:p>
@@ -9530,7 +8247,7 @@
           <w:lang w:eastAsia="pt-BR"/>
         </w:rPr>
       </w:pPr>
-      <w:hyperlink r:id="rId87" w:tooltip="Ver empresas do bairro Quarta Linha" w:history="1">
+      <w:hyperlink r:id="rId91" w:tooltip="Ver empresas do bairro Quarta Linha" w:history="1">
         <w:r>
           <w:rPr>
             <w:rFonts w:ascii="Arial" w:eastAsia="Times New Roman" w:hAnsi="Arial" w:cs="Arial"/>
@@ -9580,7 +8297,6 @@
         </w:rPr>
         <w:t xml:space="preserve">Quarta Linha; 54; </w:t>
       </w:r>
-      <w:proofErr w:type="gramStart"/>
       <w:r>
         <w:rPr>
           <w:rFonts w:ascii="Arial" w:eastAsia="Times New Roman" w:hAnsi="Arial" w:cs="Arial"/>
@@ -9591,7 +8307,6 @@
         </w:rPr>
         <w:t>Verdinho</w:t>
       </w:r>
-      <w:proofErr w:type="gramEnd"/>
       <w:r>
         <w:rPr>
           <w:rFonts w:ascii="Arial" w:eastAsia="Times New Roman" w:hAnsi="Arial" w:cs="Arial"/>
@@ -9631,7 +8346,7 @@
           <w:lang w:eastAsia="pt-BR"/>
         </w:rPr>
       </w:pPr>
-      <w:hyperlink r:id="rId88" w:tooltip="Ver empresas do bairro Recanto Verde" w:history="1">
+      <w:hyperlink r:id="rId92" w:tooltip="Ver empresas do bairro Recanto Verde" w:history="1">
         <w:r>
           <w:rPr>
             <w:rFonts w:ascii="Arial" w:eastAsia="Times New Roman" w:hAnsi="Arial" w:cs="Arial"/>
@@ -9723,29 +8438,7 @@
           <w:szCs w:val="24"/>
           <w:lang w:eastAsia="pt-BR"/>
         </w:rPr>
-        <w:t xml:space="preserve">Recanto Verde; 55; </w:t>
-      </w:r>
-      <w:proofErr w:type="spellStart"/>
-      <w:r>
-        <w:rPr>
-          <w:rFonts w:ascii="Arial" w:eastAsia="Times New Roman" w:hAnsi="Arial" w:cs="Arial"/>
-          <w:color w:val="000000"/>
-          <w:sz w:val="24"/>
-          <w:szCs w:val="24"/>
-          <w:lang w:eastAsia="pt-BR"/>
-        </w:rPr>
-        <w:t>Milanese</w:t>
-      </w:r>
-      <w:proofErr w:type="spellEnd"/>
-      <w:r>
-        <w:rPr>
-          <w:rFonts w:ascii="Arial" w:eastAsia="Times New Roman" w:hAnsi="Arial" w:cs="Arial"/>
-          <w:color w:val="000000"/>
-          <w:sz w:val="24"/>
-          <w:szCs w:val="24"/>
-          <w:lang w:eastAsia="pt-BR"/>
-        </w:rPr>
-        <w:t>; 35; 1,9 km</w:t>
+        <w:t>Recanto Verde; 55; Milanese; 35; 1,9 km</w:t>
       </w:r>
     </w:p>
     <w:p>
@@ -9837,7 +8530,7 @@
           <w:lang w:eastAsia="pt-BR"/>
         </w:rPr>
       </w:pPr>
-      <w:hyperlink r:id="rId89" w:tooltip="Ver empresas do bairro Renascer" w:history="1">
+      <w:hyperlink r:id="rId93" w:tooltip="Ver empresas do bairro Renascer" w:history="1">
         <w:r>
           <w:rPr>
             <w:rFonts w:ascii="Arial" w:eastAsia="Times New Roman" w:hAnsi="Arial" w:cs="Arial"/>
@@ -10000,7 +8693,7 @@
           <w:lang w:eastAsia="pt-BR"/>
         </w:rPr>
       </w:pPr>
-      <w:hyperlink r:id="rId90" w:tooltip="Ver empresas do bairro Rio Maina" w:history="1">
+      <w:hyperlink r:id="rId94" w:tooltip="Ver empresas do bairro Rio Maina" w:history="1">
         <w:r>
           <w:rPr>
             <w:rFonts w:ascii="Arial" w:eastAsia="Times New Roman" w:hAnsi="Arial" w:cs="Arial"/>
@@ -10009,20 +8702,8 @@
             <w:szCs w:val="24"/>
             <w:lang w:eastAsia="pt-BR"/>
           </w:rPr>
-          <w:t xml:space="preserve">Rio </w:t>
+          <w:t>Rio Maina</w:t>
         </w:r>
-        <w:proofErr w:type="spellStart"/>
-        <w:r>
-          <w:rPr>
-            <w:rFonts w:ascii="Arial" w:eastAsia="Times New Roman" w:hAnsi="Arial" w:cs="Arial"/>
-            <w:color w:val="000000"/>
-            <w:sz w:val="24"/>
-            <w:szCs w:val="24"/>
-            <w:lang w:eastAsia="pt-BR"/>
-          </w:rPr>
-          <w:t>Maina</w:t>
-        </w:r>
-        <w:proofErr w:type="spellEnd"/>
       </w:hyperlink>
     </w:p>
     <w:p>
@@ -10057,47 +8738,7 @@
           <w:szCs w:val="24"/>
           <w:lang w:eastAsia="pt-BR"/>
         </w:rPr>
-        <w:t xml:space="preserve">Rio </w:t>
-      </w:r>
-      <w:proofErr w:type="spellStart"/>
-      <w:r>
-        <w:rPr>
-          <w:rFonts w:ascii="Arial" w:eastAsia="Times New Roman" w:hAnsi="Arial" w:cs="Arial"/>
-          <w:sz w:val="24"/>
-          <w:szCs w:val="24"/>
-          <w:lang w:eastAsia="pt-BR"/>
-        </w:rPr>
-        <w:t>Maina</w:t>
-      </w:r>
-      <w:proofErr w:type="spellEnd"/>
-      <w:r>
-        <w:rPr>
-          <w:rFonts w:ascii="Arial" w:eastAsia="Times New Roman" w:hAnsi="Arial" w:cs="Arial"/>
-          <w:sz w:val="24"/>
-          <w:szCs w:val="24"/>
-          <w:lang w:eastAsia="pt-BR"/>
-        </w:rPr>
-        <w:t xml:space="preserve">; 57; </w:t>
-      </w:r>
-      <w:proofErr w:type="spellStart"/>
-      <w:r>
-        <w:rPr>
-          <w:rFonts w:ascii="Arial" w:eastAsia="Times New Roman" w:hAnsi="Arial" w:cs="Arial"/>
-          <w:sz w:val="24"/>
-          <w:szCs w:val="24"/>
-          <w:lang w:eastAsia="pt-BR"/>
-        </w:rPr>
-        <w:t>Wosocris</w:t>
-      </w:r>
-      <w:proofErr w:type="spellEnd"/>
-      <w:r>
-        <w:rPr>
-          <w:rFonts w:ascii="Arial" w:eastAsia="Times New Roman" w:hAnsi="Arial" w:cs="Arial"/>
-          <w:sz w:val="24"/>
-          <w:szCs w:val="24"/>
-          <w:lang w:eastAsia="pt-BR"/>
-        </w:rPr>
-        <w:t>; 89; 1,5 km</w:t>
+        <w:t>Rio Maina; 57; Wosocris; 89; 1,5 km</w:t>
       </w:r>
     </w:p>
     <w:p>
@@ -10119,47 +8760,7 @@
           <w:szCs w:val="24"/>
           <w:lang w:eastAsia="pt-BR"/>
         </w:rPr>
-        <w:t xml:space="preserve">Rio </w:t>
-      </w:r>
-      <w:proofErr w:type="spellStart"/>
-      <w:r>
-        <w:rPr>
-          <w:rFonts w:ascii="Arial" w:eastAsia="Times New Roman" w:hAnsi="Arial" w:cs="Arial"/>
-          <w:sz w:val="24"/>
-          <w:szCs w:val="24"/>
-          <w:lang w:eastAsia="pt-BR"/>
-        </w:rPr>
-        <w:t>Maina</w:t>
-      </w:r>
-      <w:proofErr w:type="spellEnd"/>
-      <w:r>
-        <w:rPr>
-          <w:rFonts w:ascii="Arial" w:eastAsia="Times New Roman" w:hAnsi="Arial" w:cs="Arial"/>
-          <w:sz w:val="24"/>
-          <w:szCs w:val="24"/>
-          <w:lang w:eastAsia="pt-BR"/>
-        </w:rPr>
-        <w:t xml:space="preserve">; 57; </w:t>
-      </w:r>
-      <w:proofErr w:type="gramStart"/>
-      <w:r>
-        <w:rPr>
-          <w:rFonts w:ascii="Arial" w:eastAsia="Times New Roman" w:hAnsi="Arial" w:cs="Arial"/>
-          <w:sz w:val="24"/>
-          <w:szCs w:val="24"/>
-          <w:lang w:eastAsia="pt-BR"/>
-        </w:rPr>
-        <w:t>Catarinense</w:t>
-      </w:r>
-      <w:proofErr w:type="gramEnd"/>
-      <w:r>
-        <w:rPr>
-          <w:rFonts w:ascii="Arial" w:eastAsia="Times New Roman" w:hAnsi="Arial" w:cs="Arial"/>
-          <w:sz w:val="24"/>
-          <w:szCs w:val="24"/>
-          <w:lang w:eastAsia="pt-BR"/>
-        </w:rPr>
-        <w:t>; 6; 2,1 km</w:t>
+        <w:t>Rio Maina; 57; Catarinense; 6; 2,1 km</w:t>
       </w:r>
     </w:p>
     <w:p>
@@ -10189,7 +8790,7 @@
           <w:lang w:eastAsia="pt-BR"/>
         </w:rPr>
       </w:pPr>
-      <w:hyperlink r:id="rId91" w:tooltip="Ver empresas do bairro Sangão" w:history="1">
+      <w:hyperlink r:id="rId95" w:tooltip="Ver empresas do bairro Sangão" w:history="1">
         <w:r>
           <w:rPr>
             <w:rFonts w:ascii="Arial" w:eastAsia="Times New Roman" w:hAnsi="Arial" w:cs="Arial"/>
@@ -10229,7 +8830,30 @@
           <w:lang w:eastAsia="pt-BR"/>
         </w:rPr>
       </w:pPr>
-      <w:proofErr w:type="spellStart"/>
+      <w:r>
+        <w:rPr>
+          <w:rFonts w:ascii="Arial" w:eastAsia="Times New Roman" w:hAnsi="Arial" w:cs="Arial"/>
+          <w:color w:val="000000"/>
+          <w:sz w:val="24"/>
+          <w:szCs w:val="24"/>
+          <w:lang w:eastAsia="pt-BR"/>
+        </w:rPr>
+        <w:t>Sangão; 58; Primeira Linha; 50; 5,3 km</w:t>
+      </w:r>
+    </w:p>
+    <w:p>
+      <w:pPr>
+        <w:spacing w:after="0" w:line="240" w:lineRule="auto"/>
+        <w:ind w:left="360"/>
+        <w:textAlignment w:val="top"/>
+        <w:rPr>
+          <w:rFonts w:ascii="Arial" w:eastAsia="Times New Roman" w:hAnsi="Arial" w:cs="Arial"/>
+          <w:color w:val="000000"/>
+          <w:sz w:val="24"/>
+          <w:szCs w:val="24"/>
+          <w:lang w:eastAsia="pt-BR"/>
+        </w:rPr>
+      </w:pPr>
       <w:r>
         <w:rPr>
           <w:rFonts w:ascii="Arial" w:eastAsia="Times New Roman" w:hAnsi="Arial" w:cs="Arial"/>
@@ -10239,90 +8863,31 @@
           <w:lang w:eastAsia="pt-BR"/>
         </w:rPr>
         <w:lastRenderedPageBreak/>
-        <w:t>Sangão</w:t>
-      </w:r>
-      <w:proofErr w:type="spellEnd"/>
-      <w:r>
-        <w:rPr>
-          <w:rFonts w:ascii="Arial" w:eastAsia="Times New Roman" w:hAnsi="Arial" w:cs="Arial"/>
-          <w:color w:val="000000"/>
-          <w:sz w:val="24"/>
-          <w:szCs w:val="24"/>
-          <w:lang w:eastAsia="pt-BR"/>
-        </w:rPr>
-        <w:t>; 58; Primeira Linha; 50; 5,3 km</w:t>
-      </w:r>
-    </w:p>
-    <w:p>
-      <w:pPr>
-        <w:spacing w:after="0" w:line="240" w:lineRule="auto"/>
-        <w:ind w:left="360"/>
-        <w:textAlignment w:val="top"/>
-        <w:rPr>
-          <w:rFonts w:ascii="Arial" w:eastAsia="Times New Roman" w:hAnsi="Arial" w:cs="Arial"/>
-          <w:color w:val="000000"/>
-          <w:sz w:val="24"/>
-          <w:szCs w:val="24"/>
-          <w:lang w:eastAsia="pt-BR"/>
-        </w:rPr>
-      </w:pPr>
-      <w:proofErr w:type="spellStart"/>
-      <w:r>
-        <w:rPr>
-          <w:rFonts w:ascii="Arial" w:eastAsia="Times New Roman" w:hAnsi="Arial" w:cs="Arial"/>
-          <w:color w:val="000000"/>
-          <w:sz w:val="24"/>
-          <w:szCs w:val="24"/>
-          <w:lang w:eastAsia="pt-BR"/>
-        </w:rPr>
-        <w:t>Sangão</w:t>
-      </w:r>
-      <w:proofErr w:type="spellEnd"/>
-      <w:r>
-        <w:rPr>
-          <w:rFonts w:ascii="Arial" w:eastAsia="Times New Roman" w:hAnsi="Arial" w:cs="Arial"/>
-          <w:color w:val="000000"/>
-          <w:sz w:val="24"/>
-          <w:szCs w:val="24"/>
-          <w:lang w:eastAsia="pt-BR"/>
-        </w:rPr>
-        <w:t>; 58; universitário; 73; 6,1 km</w:t>
-      </w:r>
-    </w:p>
-    <w:p>
-      <w:pPr>
-        <w:spacing w:after="0" w:line="240" w:lineRule="auto"/>
-        <w:ind w:left="360"/>
-        <w:textAlignment w:val="top"/>
-        <w:rPr>
-          <w:rFonts w:ascii="Arial" w:eastAsia="Times New Roman" w:hAnsi="Arial" w:cs="Arial"/>
-          <w:color w:val="000000"/>
-          <w:sz w:val="24"/>
-          <w:szCs w:val="24"/>
-          <w:lang w:eastAsia="pt-BR"/>
-        </w:rPr>
-      </w:pPr>
-      <w:proofErr w:type="spellStart"/>
-      <w:r>
-        <w:rPr>
-          <w:rFonts w:ascii="Arial" w:eastAsia="Times New Roman" w:hAnsi="Arial" w:cs="Arial"/>
-          <w:color w:val="000000"/>
-          <w:sz w:val="24"/>
-          <w:szCs w:val="24"/>
-          <w:lang w:eastAsia="pt-BR"/>
-        </w:rPr>
-        <w:t>Sangão</w:t>
-      </w:r>
-      <w:proofErr w:type="spellEnd"/>
-      <w:r>
-        <w:rPr>
-          <w:rFonts w:ascii="Arial" w:eastAsia="Times New Roman" w:hAnsi="Arial" w:cs="Arial"/>
-          <w:color w:val="000000"/>
-          <w:sz w:val="24"/>
-          <w:szCs w:val="24"/>
-          <w:lang w:eastAsia="pt-BR"/>
-        </w:rPr>
-        <w:t>; 58; Jardim Angélica; 22; 5,1 km</w:t>
+        <w:t>Sangão; 58; universitário; 73; 6,1 km</w:t>
+      </w:r>
+    </w:p>
+    <w:p>
+      <w:pPr>
+        <w:spacing w:after="0" w:line="240" w:lineRule="auto"/>
+        <w:ind w:left="360"/>
+        <w:textAlignment w:val="top"/>
+        <w:rPr>
+          <w:rFonts w:ascii="Arial" w:eastAsia="Times New Roman" w:hAnsi="Arial" w:cs="Arial"/>
+          <w:color w:val="000000"/>
+          <w:sz w:val="24"/>
+          <w:szCs w:val="24"/>
+          <w:lang w:eastAsia="pt-BR"/>
+        </w:rPr>
+      </w:pPr>
+      <w:r>
+        <w:rPr>
+          <w:rFonts w:ascii="Arial" w:eastAsia="Times New Roman" w:hAnsi="Arial" w:cs="Arial"/>
+          <w:color w:val="000000"/>
+          <w:sz w:val="24"/>
+          <w:szCs w:val="24"/>
+          <w:lang w:eastAsia="pt-BR"/>
+        </w:rPr>
+        <w:t>Sangão; 58; Jardim Angélica; 22; 5,1 km</w:t>
       </w:r>
     </w:p>
     <w:p>
@@ -10366,7 +8931,7 @@
           <w:lang w:eastAsia="pt-BR"/>
         </w:rPr>
       </w:pPr>
-      <w:hyperlink r:id="rId92" w:tooltip="Ver empresas do bairro Santa Augusta" w:history="1">
+      <w:hyperlink r:id="rId96" w:tooltip="Ver empresas do bairro Santa Augusta" w:history="1">
         <w:r>
           <w:rPr>
             <w:rFonts w:ascii="Arial" w:eastAsia="Times New Roman" w:hAnsi="Arial" w:cs="Arial"/>
@@ -10494,7 +9059,7 @@
           <w:lang w:eastAsia="pt-BR"/>
         </w:rPr>
       </w:pPr>
-      <w:hyperlink r:id="rId93" w:tooltip="Ver empresas do bairro Santa Bárbara" w:history="1">
+      <w:hyperlink r:id="rId97" w:tooltip="Ver empresas do bairro Santa Bárbara" w:history="1">
         <w:r>
           <w:rPr>
             <w:rFonts w:ascii="Arial" w:eastAsia="Times New Roman" w:hAnsi="Arial" w:cs="Arial"/>
@@ -10644,7 +9209,7 @@
           <w:lang w:eastAsia="pt-BR"/>
         </w:rPr>
       </w:pPr>
-      <w:hyperlink r:id="rId94" w:tooltip="Ver empresas do bairro Santa Catarina" w:history="1">
+      <w:hyperlink r:id="rId98" w:tooltip="Ver empresas do bairro Santa Catarina" w:history="1">
         <w:r>
           <w:rPr>
             <w:rFonts w:ascii="Arial" w:eastAsia="Times New Roman" w:hAnsi="Arial" w:cs="Arial"/>
@@ -10725,29 +9290,7 @@
           <w:szCs w:val="24"/>
           <w:lang w:eastAsia="pt-BR"/>
         </w:rPr>
-        <w:t xml:space="preserve">Santa Catarina; 61; Maria </w:t>
-      </w:r>
-      <w:proofErr w:type="spellStart"/>
-      <w:r>
-        <w:rPr>
-          <w:rFonts w:ascii="Arial" w:eastAsia="Times New Roman" w:hAnsi="Arial" w:cs="Arial"/>
-          <w:color w:val="000000"/>
-          <w:sz w:val="24"/>
-          <w:szCs w:val="24"/>
-          <w:lang w:eastAsia="pt-BR"/>
-        </w:rPr>
-        <w:t>Ceu</w:t>
-      </w:r>
-      <w:proofErr w:type="spellEnd"/>
-      <w:r>
-        <w:rPr>
-          <w:rFonts w:ascii="Arial" w:eastAsia="Times New Roman" w:hAnsi="Arial" w:cs="Arial"/>
-          <w:color w:val="000000"/>
-          <w:sz w:val="24"/>
-          <w:szCs w:val="24"/>
-          <w:lang w:eastAsia="pt-BR"/>
-        </w:rPr>
-        <w:t>; 32; 1,3 km</w:t>
+        <w:t>Santa Catarina; 61; Maria Ceu; 32; 1,3 km</w:t>
       </w:r>
     </w:p>
     <w:p>
@@ -10816,7 +9359,7 @@
           <w:lang w:eastAsia="pt-BR"/>
         </w:rPr>
       </w:pPr>
-      <w:hyperlink r:id="rId95" w:tooltip="Ver empresas do bairro Santa Luzia" w:history="1">
+      <w:hyperlink r:id="rId99" w:tooltip="Ver empresas do bairro Santa Luzia" w:history="1">
         <w:r>
           <w:rPr>
             <w:rFonts w:ascii="Arial" w:eastAsia="Times New Roman" w:hAnsi="Arial" w:cs="Arial"/>
@@ -10900,27 +9443,7 @@
           <w:szCs w:val="24"/>
           <w:lang w:eastAsia="pt-BR"/>
         </w:rPr>
-        <w:t xml:space="preserve"> </w:t>
-      </w:r>
-      <w:proofErr w:type="spellStart"/>
-      <w:r>
-        <w:rPr>
-          <w:rFonts w:ascii="Arial" w:eastAsia="Times New Roman" w:hAnsi="Arial" w:cs="Arial"/>
-          <w:sz w:val="24"/>
-          <w:szCs w:val="24"/>
-          <w:lang w:eastAsia="pt-BR"/>
-        </w:rPr>
-        <w:t>Promorar</w:t>
-      </w:r>
-      <w:proofErr w:type="spellEnd"/>
-      <w:r>
-        <w:rPr>
-          <w:rFonts w:ascii="Arial" w:eastAsia="Times New Roman" w:hAnsi="Arial" w:cs="Arial"/>
-          <w:sz w:val="24"/>
-          <w:szCs w:val="24"/>
-          <w:lang w:eastAsia="pt-BR"/>
-        </w:rPr>
-        <w:t xml:space="preserve"> Vila Vitória; 52; 950 m</w:t>
+        <w:t xml:space="preserve"> Promorar Vila Vitória; 52; 950 m</w:t>
       </w:r>
     </w:p>
     <w:p>
@@ -10973,7 +9496,7 @@
           <w:lang w:eastAsia="pt-BR"/>
         </w:rPr>
       </w:pPr>
-      <w:hyperlink r:id="rId96" w:tooltip="Ver empresas do bairro Santo Antônio" w:history="1">
+      <w:hyperlink r:id="rId100" w:tooltip="Ver empresas do bairro Santo Antônio" w:history="1">
         <w:r>
           <w:rPr>
             <w:rFonts w:ascii="Arial" w:eastAsia="Times New Roman" w:hAnsi="Arial" w:cs="Arial"/>
@@ -11069,29 +9592,7 @@
           <w:szCs w:val="24"/>
           <w:lang w:eastAsia="pt-BR"/>
         </w:rPr>
-        <w:t xml:space="preserve">Santo Antônio; </w:t>
-      </w:r>
-      <w:proofErr w:type="gramStart"/>
-      <w:r>
-        <w:rPr>
-          <w:rFonts w:ascii="Arial" w:eastAsia="Times New Roman" w:hAnsi="Arial" w:cs="Arial"/>
-          <w:color w:val="000000"/>
-          <w:sz w:val="24"/>
-          <w:szCs w:val="24"/>
-          <w:lang w:eastAsia="pt-BR"/>
-        </w:rPr>
-        <w:t>63;  Paraiso</w:t>
-      </w:r>
-      <w:proofErr w:type="gramEnd"/>
-      <w:r>
-        <w:rPr>
-          <w:rFonts w:ascii="Arial" w:eastAsia="Times New Roman" w:hAnsi="Arial" w:cs="Arial"/>
-          <w:color w:val="000000"/>
-          <w:sz w:val="24"/>
-          <w:szCs w:val="24"/>
-          <w:lang w:eastAsia="pt-BR"/>
-        </w:rPr>
-        <w:t>; 45; 4,2 km</w:t>
+        <w:t>Santo Antônio; 63;  Paraiso; 45; 4,2 km</w:t>
       </w:r>
     </w:p>
     <w:p>
@@ -11122,7 +9623,7 @@
           <w:lang w:eastAsia="pt-BR"/>
         </w:rPr>
       </w:pPr>
-      <w:hyperlink r:id="rId97" w:tooltip="Ver empresas do bairro Santos Dumont" w:history="1">
+      <w:hyperlink r:id="rId101" w:tooltip="Ver empresas do bairro Santos Dumont" w:history="1">
         <w:r>
           <w:rPr>
             <w:rFonts w:ascii="Arial" w:eastAsia="Times New Roman" w:hAnsi="Arial" w:cs="Arial"/>
@@ -11218,29 +9719,7 @@
           <w:szCs w:val="24"/>
           <w:lang w:eastAsia="pt-BR"/>
         </w:rPr>
-        <w:t xml:space="preserve">Santos Dumont; 64; </w:t>
-      </w:r>
-      <w:proofErr w:type="spellStart"/>
-      <w:r>
-        <w:rPr>
-          <w:rFonts w:ascii="Arial" w:eastAsia="Times New Roman" w:hAnsi="Arial" w:cs="Arial"/>
-          <w:color w:val="000000"/>
-          <w:sz w:val="24"/>
-          <w:szCs w:val="24"/>
-          <w:lang w:eastAsia="pt-BR"/>
-        </w:rPr>
-        <w:t>Milanese</w:t>
-      </w:r>
-      <w:proofErr w:type="spellEnd"/>
-      <w:r>
-        <w:rPr>
-          <w:rFonts w:ascii="Arial" w:eastAsia="Times New Roman" w:hAnsi="Arial" w:cs="Arial"/>
-          <w:color w:val="000000"/>
-          <w:sz w:val="24"/>
-          <w:szCs w:val="24"/>
-          <w:lang w:eastAsia="pt-BR"/>
-        </w:rPr>
-        <w:t xml:space="preserve">; 35; </w:t>
+        <w:t xml:space="preserve">Santos Dumont; 64; Milanese; 35; </w:t>
       </w:r>
       <w:r>
         <w:rPr>
@@ -11281,7 +9760,7 @@
           <w:lang w:eastAsia="pt-BR"/>
         </w:rPr>
       </w:pPr>
-      <w:hyperlink r:id="rId98" w:tooltip="Ver empresas do bairro São Cristóvão" w:history="1">
+      <w:hyperlink r:id="rId102" w:tooltip="Ver empresas do bairro São Cristóvão" w:history="1">
         <w:r>
           <w:rPr>
             <w:rFonts w:ascii="Arial" w:eastAsia="Times New Roman" w:hAnsi="Arial" w:cs="Arial"/>
@@ -11329,29 +9808,7 @@
           <w:szCs w:val="24"/>
           <w:lang w:eastAsia="pt-BR"/>
         </w:rPr>
-        <w:t xml:space="preserve">São Cristóvão; 65; </w:t>
-      </w:r>
-      <w:proofErr w:type="gramStart"/>
-      <w:r>
-        <w:rPr>
-          <w:rFonts w:ascii="Arial" w:eastAsia="Times New Roman" w:hAnsi="Arial" w:cs="Arial"/>
-          <w:color w:val="000000"/>
-          <w:sz w:val="24"/>
-          <w:szCs w:val="24"/>
-          <w:lang w:eastAsia="pt-BR"/>
-        </w:rPr>
-        <w:t>Comercial</w:t>
-      </w:r>
-      <w:proofErr w:type="gramEnd"/>
-      <w:r>
-        <w:rPr>
-          <w:rFonts w:ascii="Arial" w:eastAsia="Times New Roman" w:hAnsi="Arial" w:cs="Arial"/>
-          <w:color w:val="000000"/>
-          <w:sz w:val="24"/>
-          <w:szCs w:val="24"/>
-          <w:lang w:eastAsia="pt-BR"/>
-        </w:rPr>
-        <w:t>; 12; 1,1 km</w:t>
+        <w:t>São Cristóvão; 65; Comercial; 12; 1,1 km</w:t>
       </w:r>
     </w:p>
     <w:p>
@@ -11457,8 +9914,7 @@
           <w:lang w:eastAsia="pt-BR"/>
         </w:rPr>
       </w:pPr>
-      <w:hyperlink r:id="rId99" w:tooltip="Ver empresas do bairro São Defende" w:history="1">
-        <w:proofErr w:type="gramStart"/>
+      <w:hyperlink r:id="rId103" w:tooltip="Ver empresas do bairro São Defende" w:history="1">
         <w:r>
           <w:rPr>
             <w:rFonts w:ascii="Arial" w:eastAsia="Times New Roman" w:hAnsi="Arial" w:cs="Arial"/>
@@ -11469,7 +9925,6 @@
           </w:rPr>
           <w:t>São Defende</w:t>
         </w:r>
-        <w:proofErr w:type="gramEnd"/>
       </w:hyperlink>
     </w:p>
     <w:p>
@@ -11497,25 +9952,14 @@
           <w:lang w:eastAsia="pt-BR"/>
         </w:rPr>
       </w:pPr>
-      <w:proofErr w:type="gramStart"/>
-      <w:r>
-        <w:rPr>
-          <w:rFonts w:ascii="Arial" w:eastAsia="Times New Roman" w:hAnsi="Arial" w:cs="Arial"/>
-          <w:sz w:val="24"/>
-          <w:szCs w:val="24"/>
-          <w:lang w:eastAsia="pt-BR"/>
-        </w:rPr>
-        <w:t>São Defende</w:t>
-      </w:r>
-      <w:proofErr w:type="gramEnd"/>
-      <w:r>
-        <w:rPr>
-          <w:rFonts w:ascii="Arial" w:eastAsia="Times New Roman" w:hAnsi="Arial" w:cs="Arial"/>
-          <w:sz w:val="24"/>
-          <w:szCs w:val="24"/>
-          <w:lang w:eastAsia="pt-BR"/>
-        </w:rPr>
-        <w:t xml:space="preserve">; 66; </w:t>
+      <w:r>
+        <w:rPr>
+          <w:rFonts w:ascii="Arial" w:eastAsia="Times New Roman" w:hAnsi="Arial" w:cs="Arial"/>
+          <w:sz w:val="24"/>
+          <w:szCs w:val="24"/>
+          <w:lang w:eastAsia="pt-BR"/>
+        </w:rPr>
+        <w:t xml:space="preserve">São Defende; 66; </w:t>
       </w:r>
       <w:r>
         <w:rPr>
@@ -11539,91 +9983,58 @@
           <w:lang w:eastAsia="pt-BR"/>
         </w:rPr>
       </w:pPr>
-      <w:proofErr w:type="gramStart"/>
-      <w:r>
-        <w:rPr>
-          <w:rFonts w:ascii="Arial" w:eastAsia="Times New Roman" w:hAnsi="Arial" w:cs="Arial"/>
-          <w:sz w:val="24"/>
-          <w:szCs w:val="24"/>
-          <w:lang w:eastAsia="pt-BR"/>
-        </w:rPr>
-        <w:t>São Defende</w:t>
-      </w:r>
-      <w:proofErr w:type="gramEnd"/>
-      <w:r>
-        <w:rPr>
-          <w:rFonts w:ascii="Arial" w:eastAsia="Times New Roman" w:hAnsi="Arial" w:cs="Arial"/>
-          <w:sz w:val="24"/>
-          <w:szCs w:val="24"/>
-          <w:lang w:eastAsia="pt-BR"/>
-        </w:rPr>
-        <w:t>; 66; São Sebastião; 71; 4,2 km</w:t>
-      </w:r>
-    </w:p>
-    <w:p>
-      <w:pPr>
-        <w:spacing w:after="0" w:line="240" w:lineRule="auto"/>
-        <w:ind w:left="720"/>
-        <w:textAlignment w:val="top"/>
-        <w:rPr>
-          <w:rFonts w:ascii="Arial" w:eastAsia="Times New Roman" w:hAnsi="Arial" w:cs="Arial"/>
-          <w:sz w:val="24"/>
-          <w:szCs w:val="24"/>
-          <w:lang w:eastAsia="pt-BR"/>
-        </w:rPr>
-      </w:pPr>
-      <w:proofErr w:type="gramStart"/>
-      <w:r>
-        <w:rPr>
-          <w:rFonts w:ascii="Arial" w:eastAsia="Times New Roman" w:hAnsi="Arial" w:cs="Arial"/>
-          <w:sz w:val="24"/>
-          <w:szCs w:val="24"/>
-          <w:lang w:eastAsia="pt-BR"/>
-        </w:rPr>
-        <w:t>São Defende</w:t>
-      </w:r>
-      <w:proofErr w:type="gramEnd"/>
-      <w:r>
-        <w:rPr>
-          <w:rFonts w:ascii="Arial" w:eastAsia="Times New Roman" w:hAnsi="Arial" w:cs="Arial"/>
-          <w:sz w:val="24"/>
-          <w:szCs w:val="24"/>
-          <w:lang w:eastAsia="pt-BR"/>
-        </w:rPr>
-        <w:t>; 66; Mina União; 38; 5,6 km</w:t>
-      </w:r>
-    </w:p>
-    <w:p>
-      <w:pPr>
-        <w:spacing w:after="0" w:line="240" w:lineRule="auto"/>
-        <w:ind w:left="720"/>
-        <w:textAlignment w:val="top"/>
-        <w:rPr>
-          <w:rFonts w:ascii="Arial" w:eastAsia="Times New Roman" w:hAnsi="Arial" w:cs="Arial"/>
-          <w:sz w:val="24"/>
-          <w:szCs w:val="24"/>
-          <w:lang w:eastAsia="pt-BR"/>
-        </w:rPr>
-      </w:pPr>
-      <w:proofErr w:type="gramStart"/>
-      <w:r>
-        <w:rPr>
-          <w:rFonts w:ascii="Arial" w:eastAsia="Times New Roman" w:hAnsi="Arial" w:cs="Arial"/>
-          <w:sz w:val="24"/>
-          <w:szCs w:val="24"/>
-          <w:lang w:eastAsia="pt-BR"/>
-        </w:rPr>
-        <w:t>São Defende</w:t>
-      </w:r>
-      <w:proofErr w:type="gramEnd"/>
-      <w:r>
-        <w:rPr>
-          <w:rFonts w:ascii="Arial" w:eastAsia="Times New Roman" w:hAnsi="Arial" w:cs="Arial"/>
-          <w:sz w:val="24"/>
-          <w:szCs w:val="24"/>
-          <w:lang w:eastAsia="pt-BR"/>
-        </w:rPr>
-        <w:t>; 66; Conjunto Habitacional nova esperança; 13; 4,6 km</w:t>
+      <w:r>
+        <w:rPr>
+          <w:rFonts w:ascii="Arial" w:eastAsia="Times New Roman" w:hAnsi="Arial" w:cs="Arial"/>
+          <w:sz w:val="24"/>
+          <w:szCs w:val="24"/>
+          <w:lang w:eastAsia="pt-BR"/>
+        </w:rPr>
+        <w:t>São Defende; 66; São Sebastião; 71; 4,2 km</w:t>
+      </w:r>
+    </w:p>
+    <w:p>
+      <w:pPr>
+        <w:spacing w:after="0" w:line="240" w:lineRule="auto"/>
+        <w:ind w:left="720"/>
+        <w:textAlignment w:val="top"/>
+        <w:rPr>
+          <w:rFonts w:ascii="Arial" w:eastAsia="Times New Roman" w:hAnsi="Arial" w:cs="Arial"/>
+          <w:sz w:val="24"/>
+          <w:szCs w:val="24"/>
+          <w:lang w:eastAsia="pt-BR"/>
+        </w:rPr>
+      </w:pPr>
+      <w:r>
+        <w:rPr>
+          <w:rFonts w:ascii="Arial" w:eastAsia="Times New Roman" w:hAnsi="Arial" w:cs="Arial"/>
+          <w:sz w:val="24"/>
+          <w:szCs w:val="24"/>
+          <w:lang w:eastAsia="pt-BR"/>
+        </w:rPr>
+        <w:t>São Defende; 66; Mina União; 38; 5,6 km</w:t>
+      </w:r>
+    </w:p>
+    <w:p>
+      <w:pPr>
+        <w:spacing w:after="0" w:line="240" w:lineRule="auto"/>
+        <w:ind w:left="720"/>
+        <w:textAlignment w:val="top"/>
+        <w:rPr>
+          <w:rFonts w:ascii="Arial" w:eastAsia="Times New Roman" w:hAnsi="Arial" w:cs="Arial"/>
+          <w:sz w:val="24"/>
+          <w:szCs w:val="24"/>
+          <w:lang w:eastAsia="pt-BR"/>
+        </w:rPr>
+      </w:pPr>
+      <w:r>
+        <w:rPr>
+          <w:rFonts w:ascii="Arial" w:eastAsia="Times New Roman" w:hAnsi="Arial" w:cs="Arial"/>
+          <w:sz w:val="24"/>
+          <w:szCs w:val="24"/>
+          <w:lang w:eastAsia="pt-BR"/>
+        </w:rPr>
+        <w:t>São Defende; 66; Conjunto Habitacional nova esperança; 13; 4,6 km</w:t>
       </w:r>
     </w:p>
     <w:p>
@@ -11652,7 +10063,7 @@
           <w:lang w:eastAsia="pt-BR"/>
         </w:rPr>
       </w:pPr>
-      <w:hyperlink r:id="rId100" w:tooltip="Ver empresas do bairro São Domingos" w:history="1">
+      <w:hyperlink r:id="rId104" w:tooltip="Ver empresas do bairro São Domingos" w:history="1">
         <w:r>
           <w:rPr>
             <w:rFonts w:ascii="Arial" w:eastAsia="Times New Roman" w:hAnsi="Arial" w:cs="Arial"/>
@@ -11681,7 +10092,7 @@
           <w:lang w:eastAsia="pt-BR"/>
         </w:rPr>
       </w:pPr>
-      <w:hyperlink r:id="rId101" w:tooltip="Ver empresas do bairro São Francisco" w:history="1">
+      <w:hyperlink r:id="rId105" w:tooltip="Ver empresas do bairro São Francisco" w:history="1">
         <w:r>
           <w:rPr>
             <w:rFonts w:ascii="Arial" w:eastAsia="Times New Roman" w:hAnsi="Arial" w:cs="Arial"/>
@@ -11791,7 +10202,7 @@
           <w:lang w:eastAsia="pt-BR"/>
         </w:rPr>
       </w:pPr>
-      <w:hyperlink r:id="rId102" w:tooltip="Ver empresas do bairro São João" w:history="1">
+      <w:hyperlink r:id="rId106" w:tooltip="Ver empresas do bairro São João" w:history="1">
         <w:r>
           <w:rPr>
             <w:rFonts w:ascii="Arial" w:eastAsia="Times New Roman" w:hAnsi="Arial" w:cs="Arial"/>
@@ -11838,29 +10249,7 @@
           <w:szCs w:val="24"/>
           <w:lang w:eastAsia="pt-BR"/>
         </w:rPr>
-        <w:t xml:space="preserve">São João; 68; </w:t>
-      </w:r>
-      <w:proofErr w:type="gramStart"/>
-      <w:r>
-        <w:rPr>
-          <w:rFonts w:ascii="Arial" w:eastAsia="Times New Roman" w:hAnsi="Arial" w:cs="Arial"/>
-          <w:color w:val="000000"/>
-          <w:sz w:val="24"/>
-          <w:szCs w:val="24"/>
-          <w:lang w:eastAsia="pt-BR"/>
-        </w:rPr>
-        <w:t>Renascer</w:t>
-      </w:r>
-      <w:proofErr w:type="gramEnd"/>
-      <w:r>
-        <w:rPr>
-          <w:rFonts w:ascii="Arial" w:eastAsia="Times New Roman" w:hAnsi="Arial" w:cs="Arial"/>
-          <w:color w:val="000000"/>
-          <w:sz w:val="24"/>
-          <w:szCs w:val="24"/>
-          <w:lang w:eastAsia="pt-BR"/>
-        </w:rPr>
-        <w:t>; 56; 5,2 km</w:t>
+        <w:t>São João; 68; Renascer; 56; 5,2 km</w:t>
       </w:r>
     </w:p>
     <w:p>
@@ -11916,7 +10305,7 @@
           <w:lang w:eastAsia="pt-BR"/>
         </w:rPr>
       </w:pPr>
-      <w:hyperlink r:id="rId103" w:tooltip="Ver empresas do bairro São Luiz" w:history="1">
+      <w:hyperlink r:id="rId107" w:tooltip="Ver empresas do bairro São Luiz" w:history="1">
         <w:r>
           <w:rPr>
             <w:rFonts w:ascii="Arial" w:eastAsia="Times New Roman" w:hAnsi="Arial" w:cs="Arial"/>
@@ -12012,29 +10401,7 @@
           <w:szCs w:val="24"/>
           <w:lang w:eastAsia="pt-BR"/>
         </w:rPr>
-        <w:t xml:space="preserve">São Luís; 69; </w:t>
-      </w:r>
-      <w:proofErr w:type="spellStart"/>
-      <w:r>
-        <w:rPr>
-          <w:rFonts w:ascii="Arial" w:eastAsia="Times New Roman" w:hAnsi="Arial" w:cs="Arial"/>
-          <w:color w:val="999999"/>
-          <w:sz w:val="24"/>
-          <w:szCs w:val="24"/>
-          <w:lang w:eastAsia="pt-BR"/>
-        </w:rPr>
-        <w:t>Milanese</w:t>
-      </w:r>
-      <w:proofErr w:type="spellEnd"/>
-      <w:r>
-        <w:rPr>
-          <w:rFonts w:ascii="Arial" w:eastAsia="Times New Roman" w:hAnsi="Arial" w:cs="Arial"/>
-          <w:color w:val="999999"/>
-          <w:sz w:val="24"/>
-          <w:szCs w:val="24"/>
-          <w:lang w:eastAsia="pt-BR"/>
-        </w:rPr>
-        <w:t>; 35; 1,4 km</w:t>
+        <w:t>São Luís; 69; Milanese; 35; 1,4 km</w:t>
       </w:r>
     </w:p>
     <w:p>
@@ -12080,7 +10447,7 @@
           <w:lang w:eastAsia="pt-BR"/>
         </w:rPr>
       </w:pPr>
-      <w:hyperlink r:id="rId104" w:tooltip="Ver empresas do bairro São Marcos" w:history="1">
+      <w:hyperlink r:id="rId108" w:tooltip="Ver empresas do bairro São Marcos" w:history="1">
         <w:r>
           <w:rPr>
             <w:rFonts w:ascii="Arial" w:eastAsia="Times New Roman" w:hAnsi="Arial" w:cs="Arial"/>
@@ -12130,8 +10497,6 @@
         </w:rPr>
         <w:t>Fim!!</w:t>
       </w:r>
-      <w:bookmarkStart w:id="0" w:name="_GoBack"/>
-      <w:bookmarkEnd w:id="0"/>
     </w:p>
     <w:p>
       <w:pPr>
@@ -12170,7 +10535,7 @@
           <w:lang w:eastAsia="pt-BR"/>
         </w:rPr>
       </w:pPr>
-      <w:hyperlink r:id="rId105" w:tooltip="Ver empresas do bairro São Roque" w:history="1">
+      <w:hyperlink r:id="rId109" w:tooltip="Ver empresas do bairro São Roque" w:history="1">
         <w:r>
           <w:rPr>
             <w:rFonts w:ascii="Arial" w:eastAsia="Times New Roman" w:hAnsi="Arial" w:cs="Arial"/>
@@ -12199,7 +10564,7 @@
           <w:lang w:eastAsia="pt-BR"/>
         </w:rPr>
       </w:pPr>
-      <w:hyperlink r:id="rId106" w:tooltip="Ver empresas do bairro São Sebastião" w:history="1">
+      <w:hyperlink r:id="rId110" w:tooltip="Ver empresas do bairro São Sebastião" w:history="1">
         <w:r>
           <w:rPr>
             <w:rFonts w:ascii="Arial" w:eastAsia="Times New Roman" w:hAnsi="Arial" w:cs="Arial"/>
@@ -12258,27 +10623,15 @@
         </w:rPr>
         <w:t xml:space="preserve">São Sebastião; 71; </w:t>
       </w:r>
-      <w:proofErr w:type="gramStart"/>
-      <w:r>
-        <w:rPr>
-          <w:rFonts w:ascii="Arial" w:eastAsia="Times New Roman" w:hAnsi="Arial" w:cs="Arial"/>
-          <w:color w:val="000000"/>
-          <w:sz w:val="24"/>
-          <w:szCs w:val="24"/>
-          <w:lang w:eastAsia="pt-BR"/>
-        </w:rPr>
-        <w:t>Mina</w:t>
-      </w:r>
-      <w:proofErr w:type="gramEnd"/>
-      <w:r>
-        <w:rPr>
-          <w:rFonts w:ascii="Arial" w:eastAsia="Times New Roman" w:hAnsi="Arial" w:cs="Arial"/>
-          <w:color w:val="000000"/>
-          <w:sz w:val="24"/>
-          <w:szCs w:val="24"/>
-          <w:lang w:eastAsia="pt-BR"/>
-        </w:rPr>
-        <w:t xml:space="preserve"> união; 38; 1,6 km</w:t>
+      <w:r>
+        <w:rPr>
+          <w:rFonts w:ascii="Arial" w:eastAsia="Times New Roman" w:hAnsi="Arial" w:cs="Arial"/>
+          <w:color w:val="000000"/>
+          <w:sz w:val="24"/>
+          <w:szCs w:val="24"/>
+          <w:lang w:eastAsia="pt-BR"/>
+        </w:rPr>
+        <w:t>Mina união; 38; 1,6 km</w:t>
       </w:r>
     </w:p>
     <w:p>
@@ -12393,7 +10746,7 @@
           <w:lang w:eastAsia="pt-BR"/>
         </w:rPr>
       </w:pPr>
-      <w:hyperlink r:id="rId107" w:tooltip="Ver empresas do bairro São Simão" w:history="1">
+      <w:hyperlink r:id="rId111" w:tooltip="Ver empresas do bairro São Simão" w:history="1">
         <w:r>
           <w:rPr>
             <w:rFonts w:ascii="Arial" w:eastAsia="Times New Roman" w:hAnsi="Arial" w:cs="Arial"/>
@@ -12495,7 +10848,7 @@
           <w:lang w:eastAsia="pt-BR"/>
         </w:rPr>
       </w:pPr>
-      <w:hyperlink r:id="rId108" w:tooltip="Ver empresas do bairro Segunda Linha" w:history="1">
+      <w:hyperlink r:id="rId112" w:tooltip="Ver empresas do bairro Segunda Linha" w:history="1">
         <w:r>
           <w:rPr>
             <w:rFonts w:ascii="Arial" w:eastAsia="Times New Roman" w:hAnsi="Arial" w:cs="Arial"/>
@@ -12524,7 +10877,7 @@
           <w:lang w:eastAsia="pt-BR"/>
         </w:rPr>
       </w:pPr>
-      <w:hyperlink r:id="rId109" w:tooltip="Ver empresas do bairro Universitário" w:history="1">
+      <w:hyperlink r:id="rId113" w:tooltip="Ver empresas do bairro Universitário" w:history="1">
         <w:r>
           <w:rPr>
             <w:rFonts w:ascii="Arial" w:eastAsia="Times New Roman" w:hAnsi="Arial" w:cs="Arial"/>
@@ -12707,7 +11060,6 @@
           <w:szCs w:val="24"/>
           <w:lang w:eastAsia="pt-BR"/>
         </w:rPr>
-        <w:lastRenderedPageBreak/>
         <w:tab/>
         <w:t>Universitário; 73; Vila Nova Esperança; 84; 3,3 km</w:t>
       </w:r>
@@ -12742,7 +11094,7 @@
           <w:lang w:eastAsia="pt-BR"/>
         </w:rPr>
       </w:pPr>
-      <w:hyperlink r:id="rId110" w:tooltip="Ver empresas do bairro Vera Cruz" w:history="1">
+      <w:hyperlink r:id="rId114" w:tooltip="Ver empresas do bairro Vera Cruz" w:history="1">
         <w:r>
           <w:rPr>
             <w:rFonts w:ascii="Arial" w:eastAsia="Times New Roman" w:hAnsi="Arial" w:cs="Arial"/>
@@ -12861,7 +11213,7 @@
           <w:lang w:eastAsia="pt-BR"/>
         </w:rPr>
       </w:pPr>
-      <w:hyperlink r:id="rId111" w:tooltip="Ver empresas do bairro Verdinho" w:history="1">
+      <w:hyperlink r:id="rId115" w:tooltip="Ver empresas do bairro Verdinho" w:history="1">
         <w:r>
           <w:rPr>
             <w:rFonts w:ascii="Arial" w:eastAsia="Times New Roman" w:hAnsi="Arial" w:cs="Arial"/>
@@ -12909,29 +11261,7 @@
           <w:szCs w:val="24"/>
           <w:lang w:eastAsia="pt-BR"/>
         </w:rPr>
-        <w:t xml:space="preserve">Verdinho; 75; </w:t>
-      </w:r>
-      <w:proofErr w:type="spellStart"/>
-      <w:r>
-        <w:rPr>
-          <w:rFonts w:ascii="Arial" w:eastAsia="Times New Roman" w:hAnsi="Arial" w:cs="Arial"/>
-          <w:color w:val="000000"/>
-          <w:sz w:val="24"/>
-          <w:szCs w:val="24"/>
-          <w:lang w:eastAsia="pt-BR"/>
-        </w:rPr>
-        <w:t>Sangão</w:t>
-      </w:r>
-      <w:proofErr w:type="spellEnd"/>
-      <w:r>
-        <w:rPr>
-          <w:rFonts w:ascii="Arial" w:eastAsia="Times New Roman" w:hAnsi="Arial" w:cs="Arial"/>
-          <w:color w:val="000000"/>
-          <w:sz w:val="24"/>
-          <w:szCs w:val="24"/>
-          <w:lang w:eastAsia="pt-BR"/>
-        </w:rPr>
-        <w:t>; 58; 8,3 km</w:t>
+        <w:t>Verdinho; 75; Sangão; 58; 8,3 km</w:t>
       </w:r>
     </w:p>
     <w:p>
@@ -12961,7 +11291,7 @@
           <w:lang w:eastAsia="pt-BR"/>
         </w:rPr>
       </w:pPr>
-      <w:hyperlink r:id="rId112" w:tooltip="Ver empresas do bairro Vida Nova" w:history="1">
+      <w:hyperlink r:id="rId116" w:tooltip="Ver empresas do bairro Vida Nova" w:history="1">
         <w:r>
           <w:rPr>
             <w:rFonts w:ascii="Arial" w:eastAsia="Times New Roman" w:hAnsi="Arial" w:cs="Arial"/>
@@ -12990,7 +11320,7 @@
           <w:lang w:eastAsia="pt-BR"/>
         </w:rPr>
       </w:pPr>
-      <w:hyperlink r:id="rId113" w:tooltip="Ver empresas do bairro Vila Belmiro" w:history="1">
+      <w:hyperlink r:id="rId117" w:tooltip="Ver empresas do bairro Vila Belmiro" w:history="1">
         <w:r>
           <w:rPr>
             <w:rFonts w:ascii="Arial" w:eastAsia="Times New Roman" w:hAnsi="Arial" w:cs="Arial"/>
@@ -13149,7 +11479,7 @@
           <w:lang w:eastAsia="pt-BR"/>
         </w:rPr>
       </w:pPr>
-      <w:hyperlink r:id="rId114" w:tooltip="Ver empresas do bairro Vila Floresta" w:history="1">
+      <w:hyperlink r:id="rId118" w:tooltip="Ver empresas do bairro Vila Floresta" w:history="1">
         <w:r>
           <w:rPr>
             <w:rFonts w:ascii="Arial" w:eastAsia="Times New Roman" w:hAnsi="Arial" w:cs="Arial"/>
@@ -13274,7 +11604,7 @@
           <w:lang w:eastAsia="pt-BR"/>
         </w:rPr>
       </w:pPr>
-      <w:hyperlink r:id="rId115" w:tooltip="Ver empresas do bairro Vila Floresta II" w:history="1">
+      <w:hyperlink r:id="rId119" w:tooltip="Ver empresas do bairro Vila Floresta II" w:history="1">
         <w:r>
           <w:rPr>
             <w:rFonts w:ascii="Arial" w:eastAsia="Times New Roman" w:hAnsi="Arial" w:cs="Arial"/>
@@ -13380,29 +11710,7 @@
           <w:szCs w:val="24"/>
           <w:lang w:eastAsia="pt-BR"/>
         </w:rPr>
-        <w:t xml:space="preserve">Vila Floresta II; 78; Vila </w:t>
-      </w:r>
-      <w:proofErr w:type="spellStart"/>
-      <w:r>
-        <w:rPr>
-          <w:rFonts w:ascii="Arial" w:eastAsia="Times New Roman" w:hAnsi="Arial" w:cs="Arial"/>
-          <w:color w:val="000000"/>
-          <w:sz w:val="24"/>
-          <w:szCs w:val="24"/>
-          <w:lang w:eastAsia="pt-BR"/>
-        </w:rPr>
-        <w:t>Zuleima</w:t>
-      </w:r>
-      <w:proofErr w:type="spellEnd"/>
-      <w:r>
-        <w:rPr>
-          <w:rFonts w:ascii="Arial" w:eastAsia="Times New Roman" w:hAnsi="Arial" w:cs="Arial"/>
-          <w:color w:val="000000"/>
-          <w:sz w:val="24"/>
-          <w:szCs w:val="24"/>
-          <w:lang w:eastAsia="pt-BR"/>
-        </w:rPr>
-        <w:t>; 88; 1,3 km</w:t>
+        <w:t>Vila Floresta II; 78; Vila Zuleima; 88; 1,3 km</w:t>
       </w:r>
     </w:p>
     <w:p>
@@ -13482,7 +11790,7 @@
           <w:lang w:eastAsia="pt-BR"/>
         </w:rPr>
       </w:pPr>
-      <w:hyperlink r:id="rId116" w:tooltip="Ver empresas do bairro Vila Francesa" w:history="1">
+      <w:hyperlink r:id="rId120" w:tooltip="Ver empresas do bairro Vila Francesa" w:history="1">
         <w:r>
           <w:rPr>
             <w:rFonts w:ascii="Arial" w:eastAsia="Times New Roman" w:hAnsi="Arial" w:cs="Arial"/>
@@ -13564,29 +11872,7 @@
           <w:szCs w:val="24"/>
           <w:lang w:eastAsia="pt-BR"/>
         </w:rPr>
-        <w:t xml:space="preserve">Rio </w:t>
-      </w:r>
-      <w:proofErr w:type="spellStart"/>
-      <w:r>
-        <w:rPr>
-          <w:rFonts w:ascii="Arial" w:eastAsia="Times New Roman" w:hAnsi="Arial" w:cs="Arial"/>
-          <w:color w:val="000000"/>
-          <w:sz w:val="24"/>
-          <w:szCs w:val="24"/>
-          <w:lang w:eastAsia="pt-BR"/>
-        </w:rPr>
-        <w:t>Maina</w:t>
-      </w:r>
-      <w:proofErr w:type="spellEnd"/>
-      <w:r>
-        <w:rPr>
-          <w:rFonts w:ascii="Arial" w:eastAsia="Times New Roman" w:hAnsi="Arial" w:cs="Arial"/>
-          <w:color w:val="000000"/>
-          <w:sz w:val="24"/>
-          <w:szCs w:val="24"/>
-          <w:lang w:eastAsia="pt-BR"/>
-        </w:rPr>
-        <w:t>; 57 ;1,3 km</w:t>
+        <w:t>Rio Maina; 57 ;1,3 km</w:t>
       </w:r>
     </w:p>
     <w:p>
@@ -13620,29 +11906,7 @@
           <w:szCs w:val="24"/>
           <w:lang w:eastAsia="pt-BR"/>
         </w:rPr>
-        <w:t xml:space="preserve"> </w:t>
-      </w:r>
-      <w:proofErr w:type="spellStart"/>
-      <w:r>
-        <w:rPr>
-          <w:rFonts w:ascii="Arial" w:eastAsia="Times New Roman" w:hAnsi="Arial" w:cs="Arial"/>
-          <w:color w:val="000000"/>
-          <w:sz w:val="24"/>
-          <w:szCs w:val="24"/>
-          <w:lang w:eastAsia="pt-BR"/>
-        </w:rPr>
-        <w:t>EstaçãoZinha</w:t>
-      </w:r>
-      <w:proofErr w:type="spellEnd"/>
-      <w:r>
-        <w:rPr>
-          <w:rFonts w:ascii="Arial" w:eastAsia="Times New Roman" w:hAnsi="Arial" w:cs="Arial"/>
-          <w:color w:val="000000"/>
-          <w:sz w:val="24"/>
-          <w:szCs w:val="24"/>
-          <w:lang w:eastAsia="pt-BR"/>
-        </w:rPr>
-        <w:t>; 86; 3,2 km</w:t>
+        <w:t xml:space="preserve"> EstaçãoZinha; 86; 3,2 km</w:t>
       </w:r>
     </w:p>
     <w:p>
@@ -13676,29 +11940,7 @@
           <w:szCs w:val="24"/>
           <w:lang w:eastAsia="pt-BR"/>
         </w:rPr>
-        <w:t xml:space="preserve"> </w:t>
-      </w:r>
-      <w:proofErr w:type="spellStart"/>
-      <w:r>
-        <w:rPr>
-          <w:rFonts w:ascii="Arial" w:eastAsia="Times New Roman" w:hAnsi="Arial" w:cs="Arial"/>
-          <w:color w:val="000000"/>
-          <w:sz w:val="24"/>
-          <w:szCs w:val="24"/>
-          <w:lang w:eastAsia="pt-BR"/>
-        </w:rPr>
-        <w:t>Wosocris</w:t>
-      </w:r>
-      <w:proofErr w:type="spellEnd"/>
-      <w:r>
-        <w:rPr>
-          <w:rFonts w:ascii="Arial" w:eastAsia="Times New Roman" w:hAnsi="Arial" w:cs="Arial"/>
-          <w:color w:val="000000"/>
-          <w:sz w:val="24"/>
-          <w:szCs w:val="24"/>
-          <w:lang w:eastAsia="pt-BR"/>
-        </w:rPr>
-        <w:t>; 89; 2,1 km</w:t>
+        <w:t xml:space="preserve"> Wosocris; 89; 2,1 km</w:t>
       </w:r>
     </w:p>
     <w:p>
@@ -13732,29 +11974,7 @@
           <w:szCs w:val="24"/>
           <w:lang w:eastAsia="pt-BR"/>
         </w:rPr>
-        <w:t xml:space="preserve"> </w:t>
-      </w:r>
-      <w:proofErr w:type="gramStart"/>
-      <w:r>
-        <w:rPr>
-          <w:rFonts w:ascii="Arial" w:eastAsia="Times New Roman" w:hAnsi="Arial" w:cs="Arial"/>
-          <w:color w:val="000000"/>
-          <w:sz w:val="24"/>
-          <w:szCs w:val="24"/>
-          <w:lang w:eastAsia="pt-BR"/>
-        </w:rPr>
-        <w:t>Catarinense</w:t>
-      </w:r>
-      <w:proofErr w:type="gramEnd"/>
-      <w:r>
-        <w:rPr>
-          <w:rFonts w:ascii="Arial" w:eastAsia="Times New Roman" w:hAnsi="Arial" w:cs="Arial"/>
-          <w:color w:val="000000"/>
-          <w:sz w:val="24"/>
-          <w:szCs w:val="24"/>
-          <w:lang w:eastAsia="pt-BR"/>
-        </w:rPr>
-        <w:t>; 6; 2,8 km</w:t>
+        <w:t xml:space="preserve"> Catarinense; 6; 2,8 km</w:t>
       </w:r>
     </w:p>
     <w:p>
@@ -13787,7 +12007,7 @@
           <w:lang w:eastAsia="pt-BR"/>
         </w:rPr>
       </w:pPr>
-      <w:hyperlink r:id="rId117" w:tooltip="Ver empresas do bairro Vila Isabel" w:history="1">
+      <w:hyperlink r:id="rId121" w:tooltip="Ver empresas do bairro Vila Isabel" w:history="1">
         <w:r>
           <w:rPr>
             <w:rFonts w:ascii="Arial" w:eastAsia="Times New Roman" w:hAnsi="Arial" w:cs="Arial"/>
@@ -13835,29 +12055,7 @@
           <w:szCs w:val="24"/>
           <w:lang w:eastAsia="pt-BR"/>
         </w:rPr>
-        <w:t xml:space="preserve">Vila Isabel; 80; </w:t>
-      </w:r>
-      <w:proofErr w:type="spellStart"/>
-      <w:r>
-        <w:rPr>
-          <w:rFonts w:ascii="Arial" w:eastAsia="Times New Roman" w:hAnsi="Arial" w:cs="Arial"/>
-          <w:color w:val="000000"/>
-          <w:sz w:val="24"/>
-          <w:szCs w:val="24"/>
-          <w:lang w:eastAsia="pt-BR"/>
-        </w:rPr>
-        <w:t>Wosocris</w:t>
-      </w:r>
-      <w:proofErr w:type="spellEnd"/>
-      <w:r>
-        <w:rPr>
-          <w:rFonts w:ascii="Arial" w:eastAsia="Times New Roman" w:hAnsi="Arial" w:cs="Arial"/>
-          <w:color w:val="000000"/>
-          <w:sz w:val="24"/>
-          <w:szCs w:val="24"/>
-          <w:lang w:eastAsia="pt-BR"/>
-        </w:rPr>
-        <w:t>; 89; 1,2 km</w:t>
+        <w:t>Vila Isabel; 80; Wosocris; 89; 1,2 km</w:t>
       </w:r>
     </w:p>
     <w:p>
@@ -13905,29 +12103,7 @@
           <w:szCs w:val="24"/>
           <w:lang w:eastAsia="pt-BR"/>
         </w:rPr>
-        <w:t xml:space="preserve">Vila Isabel; 80; Vila </w:t>
-      </w:r>
-      <w:proofErr w:type="spellStart"/>
-      <w:r>
-        <w:rPr>
-          <w:rFonts w:ascii="Arial" w:eastAsia="Times New Roman" w:hAnsi="Arial" w:cs="Arial"/>
-          <w:color w:val="000000"/>
-          <w:sz w:val="24"/>
-          <w:szCs w:val="24"/>
-          <w:lang w:eastAsia="pt-BR"/>
-        </w:rPr>
-        <w:t>Macarini</w:t>
-      </w:r>
-      <w:proofErr w:type="spellEnd"/>
-      <w:r>
-        <w:rPr>
-          <w:rFonts w:ascii="Arial" w:eastAsia="Times New Roman" w:hAnsi="Arial" w:cs="Arial"/>
-          <w:color w:val="000000"/>
-          <w:sz w:val="24"/>
-          <w:szCs w:val="24"/>
-          <w:lang w:eastAsia="pt-BR"/>
-        </w:rPr>
-        <w:t>; 81; 1,5 km</w:t>
+        <w:t>Vila Isabel; 80; Vila Macarini; 81; 1,5 km</w:t>
       </w:r>
     </w:p>
     <w:p>
@@ -13984,7 +12160,7 @@
           <w:lang w:eastAsia="pt-BR"/>
         </w:rPr>
       </w:pPr>
-      <w:hyperlink r:id="rId118" w:tooltip="Ver empresas do bairro Vila Macarini" w:history="1">
+      <w:hyperlink r:id="rId122" w:tooltip="Ver empresas do bairro Vila Macarini" w:history="1">
         <w:r>
           <w:rPr>
             <w:rFonts w:ascii="Arial" w:eastAsia="Times New Roman" w:hAnsi="Arial" w:cs="Arial"/>
@@ -13993,20 +12169,8 @@
             <w:szCs w:val="24"/>
             <w:lang w:eastAsia="pt-BR"/>
           </w:rPr>
-          <w:t xml:space="preserve">Vila </w:t>
+          <w:t>Vila Macarini</w:t>
         </w:r>
-        <w:proofErr w:type="spellStart"/>
-        <w:r>
-          <w:rPr>
-            <w:rFonts w:ascii="Arial" w:eastAsia="Times New Roman" w:hAnsi="Arial" w:cs="Arial"/>
-            <w:color w:val="000000"/>
-            <w:sz w:val="24"/>
-            <w:szCs w:val="24"/>
-            <w:lang w:eastAsia="pt-BR"/>
-          </w:rPr>
-          <w:t>Macarini</w:t>
-        </w:r>
-        <w:proofErr w:type="spellEnd"/>
       </w:hyperlink>
     </w:p>
     <w:p>
@@ -14044,61 +12208,41 @@
           <w:szCs w:val="24"/>
           <w:lang w:eastAsia="pt-BR"/>
         </w:rPr>
-        <w:t xml:space="preserve">Vila </w:t>
-      </w:r>
-      <w:proofErr w:type="spellStart"/>
-      <w:r>
-        <w:rPr>
-          <w:rFonts w:ascii="Arial" w:eastAsia="Times New Roman" w:hAnsi="Arial" w:cs="Arial"/>
-          <w:color w:val="000000"/>
-          <w:sz w:val="24"/>
-          <w:szCs w:val="24"/>
-          <w:lang w:eastAsia="pt-BR"/>
-        </w:rPr>
-        <w:t>Mascarini</w:t>
-      </w:r>
-      <w:proofErr w:type="spellEnd"/>
-      <w:r>
-        <w:rPr>
-          <w:rFonts w:ascii="Arial" w:eastAsia="Times New Roman" w:hAnsi="Arial" w:cs="Arial"/>
-          <w:color w:val="000000"/>
-          <w:sz w:val="24"/>
-          <w:szCs w:val="24"/>
-          <w:lang w:eastAsia="pt-BR"/>
-        </w:rPr>
-        <w:t xml:space="preserve">; 81; </w:t>
-      </w:r>
-      <w:proofErr w:type="gramStart"/>
-      <w:r>
-        <w:rPr>
-          <w:rFonts w:ascii="Arial" w:eastAsia="Times New Roman" w:hAnsi="Arial" w:cs="Arial"/>
-          <w:color w:val="000000"/>
-          <w:sz w:val="24"/>
-          <w:szCs w:val="24"/>
-          <w:lang w:eastAsia="pt-BR"/>
-        </w:rPr>
-        <w:t>Catarinense</w:t>
-      </w:r>
-      <w:proofErr w:type="gramEnd"/>
-      <w:r>
-        <w:rPr>
-          <w:rFonts w:ascii="Arial" w:eastAsia="Times New Roman" w:hAnsi="Arial" w:cs="Arial"/>
-          <w:color w:val="000000"/>
-          <w:sz w:val="24"/>
-          <w:szCs w:val="24"/>
-          <w:lang w:eastAsia="pt-BR"/>
-        </w:rPr>
-        <w:t>; 6; 1,2 km</w:t>
-      </w:r>
-    </w:p>
-    <w:p>
-      <w:pPr>
-        <w:spacing w:after="0" w:line="240" w:lineRule="auto"/>
-        <w:ind w:left="720"/>
-        <w:textAlignment w:val="top"/>
-        <w:rPr>
-          <w:rFonts w:ascii="Arial" w:eastAsia="Times New Roman" w:hAnsi="Arial" w:cs="Arial"/>
-          <w:color w:val="000000"/>
+        <w:t>Vila Mascarini; 81; Catarinense; 6; 1,2 km</w:t>
+      </w:r>
+    </w:p>
+    <w:p>
+      <w:pPr>
+        <w:spacing w:after="0" w:line="240" w:lineRule="auto"/>
+        <w:ind w:left="720"/>
+        <w:textAlignment w:val="top"/>
+        <w:rPr>
+          <w:rFonts w:ascii="Arial" w:eastAsia="Times New Roman" w:hAnsi="Arial" w:cs="Arial"/>
+          <w:color w:val="000000"/>
+          <w:sz w:val="24"/>
+          <w:szCs w:val="24"/>
+          <w:lang w:eastAsia="pt-BR"/>
+        </w:rPr>
+      </w:pPr>
+      <w:r>
+        <w:rPr>
+          <w:rFonts w:ascii="Arial" w:eastAsia="Times New Roman" w:hAnsi="Arial" w:cs="Arial"/>
+          <w:color w:val="000000"/>
+          <w:sz w:val="24"/>
+          <w:szCs w:val="24"/>
+          <w:lang w:eastAsia="pt-BR"/>
+        </w:rPr>
+        <w:t>Vila Mascarini; 81; Vila Visconde; 87; 1,3 km</w:t>
+      </w:r>
+    </w:p>
+    <w:p>
+      <w:pPr>
+        <w:spacing w:after="0" w:line="240" w:lineRule="auto"/>
+        <w:ind w:left="720"/>
+        <w:textAlignment w:val="top"/>
+        <w:rPr>
+          <w:rFonts w:ascii="Arial" w:eastAsia="Times New Roman" w:hAnsi="Arial" w:cs="Arial"/>
+          <w:color w:val="999999"/>
           <w:sz w:val="24"/>
           <w:szCs w:val="24"/>
           <w:lang w:eastAsia="pt-BR"/>
@@ -14113,75 +12257,7 @@
           <w:lang w:eastAsia="pt-BR"/>
         </w:rPr>
         <w:lastRenderedPageBreak/>
-        <w:t xml:space="preserve">Vila </w:t>
-      </w:r>
-      <w:proofErr w:type="spellStart"/>
-      <w:r>
-        <w:rPr>
-          <w:rFonts w:ascii="Arial" w:eastAsia="Times New Roman" w:hAnsi="Arial" w:cs="Arial"/>
-          <w:color w:val="000000"/>
-          <w:sz w:val="24"/>
-          <w:szCs w:val="24"/>
-          <w:lang w:eastAsia="pt-BR"/>
-        </w:rPr>
-        <w:t>Mascarini</w:t>
-      </w:r>
-      <w:proofErr w:type="spellEnd"/>
-      <w:r>
-        <w:rPr>
-          <w:rFonts w:ascii="Arial" w:eastAsia="Times New Roman" w:hAnsi="Arial" w:cs="Arial"/>
-          <w:color w:val="000000"/>
-          <w:sz w:val="24"/>
-          <w:szCs w:val="24"/>
-          <w:lang w:eastAsia="pt-BR"/>
-        </w:rPr>
-        <w:t>; 81; Vila Visconde; 87; 1,3 km</w:t>
-      </w:r>
-    </w:p>
-    <w:p>
-      <w:pPr>
-        <w:spacing w:after="0" w:line="240" w:lineRule="auto"/>
-        <w:ind w:left="720"/>
-        <w:textAlignment w:val="top"/>
-        <w:rPr>
-          <w:rFonts w:ascii="Arial" w:eastAsia="Times New Roman" w:hAnsi="Arial" w:cs="Arial"/>
-          <w:color w:val="999999"/>
-          <w:sz w:val="24"/>
-          <w:szCs w:val="24"/>
-          <w:lang w:eastAsia="pt-BR"/>
-        </w:rPr>
-      </w:pPr>
-      <w:r>
-        <w:rPr>
-          <w:rFonts w:ascii="Arial" w:eastAsia="Times New Roman" w:hAnsi="Arial" w:cs="Arial"/>
-          <w:color w:val="000000"/>
-          <w:sz w:val="24"/>
-          <w:szCs w:val="24"/>
-          <w:lang w:eastAsia="pt-BR"/>
-        </w:rPr>
-        <w:t xml:space="preserve">Vila </w:t>
-      </w:r>
-      <w:proofErr w:type="spellStart"/>
-      <w:r>
-        <w:rPr>
-          <w:rFonts w:ascii="Arial" w:eastAsia="Times New Roman" w:hAnsi="Arial" w:cs="Arial"/>
-          <w:color w:val="000000"/>
-          <w:sz w:val="24"/>
-          <w:szCs w:val="24"/>
-          <w:lang w:eastAsia="pt-BR"/>
-        </w:rPr>
-        <w:t>Mascarini</w:t>
-      </w:r>
-      <w:proofErr w:type="spellEnd"/>
-      <w:r>
-        <w:rPr>
-          <w:rFonts w:ascii="Arial" w:eastAsia="Times New Roman" w:hAnsi="Arial" w:cs="Arial"/>
-          <w:color w:val="000000"/>
-          <w:sz w:val="24"/>
-          <w:szCs w:val="24"/>
-          <w:lang w:eastAsia="pt-BR"/>
-        </w:rPr>
-        <w:t>; 81; Vila São José; 86; 2,3 km</w:t>
+        <w:t>Vila Mascarini; 81; Vila São José; 86; 2,3 km</w:t>
       </w:r>
     </w:p>
     <w:p>
@@ -14214,7 +12290,7 @@
           <w:lang w:eastAsia="pt-BR"/>
         </w:rPr>
       </w:pPr>
-      <w:hyperlink r:id="rId119" w:tooltip="Ver empresas do bairro Vila Manaus" w:history="1">
+      <w:hyperlink r:id="rId123" w:tooltip="Ver empresas do bairro Vila Manaus" w:history="1">
         <w:r>
           <w:rPr>
             <w:rFonts w:ascii="Arial" w:eastAsia="Times New Roman" w:hAnsi="Arial" w:cs="Arial"/>
@@ -14262,29 +12338,7 @@
           <w:szCs w:val="24"/>
           <w:lang w:eastAsia="pt-BR"/>
         </w:rPr>
-        <w:t xml:space="preserve">Vila Manaus; 82; </w:t>
-      </w:r>
-      <w:proofErr w:type="spellStart"/>
-      <w:r>
-        <w:rPr>
-          <w:rFonts w:ascii="Arial" w:eastAsia="Times New Roman" w:hAnsi="Arial" w:cs="Arial"/>
-          <w:color w:val="000000"/>
-          <w:sz w:val="24"/>
-          <w:szCs w:val="24"/>
-          <w:lang w:eastAsia="pt-BR"/>
-        </w:rPr>
-        <w:t>Promorar</w:t>
-      </w:r>
-      <w:proofErr w:type="spellEnd"/>
-      <w:r>
-        <w:rPr>
-          <w:rFonts w:ascii="Arial" w:eastAsia="Times New Roman" w:hAnsi="Arial" w:cs="Arial"/>
-          <w:color w:val="000000"/>
-          <w:sz w:val="24"/>
-          <w:szCs w:val="24"/>
-          <w:lang w:eastAsia="pt-BR"/>
-        </w:rPr>
-        <w:t xml:space="preserve"> Vila Vitória; 52; 750 km</w:t>
+        <w:t>Vila Manaus; 82; Promorar Vila Vitória; 52; 750 km</w:t>
       </w:r>
     </w:p>
     <w:p>
@@ -14351,7 +12405,7 @@
           <w:lang w:eastAsia="pt-BR"/>
         </w:rPr>
       </w:pPr>
-      <w:hyperlink r:id="rId120" w:tooltip="Ver empresas do bairro Vila Miguel" w:history="1">
+      <w:hyperlink r:id="rId124" w:tooltip="Ver empresas do bairro Vila Miguel" w:history="1">
         <w:r>
           <w:rPr>
             <w:rFonts w:ascii="Arial" w:eastAsia="Times New Roman" w:hAnsi="Arial" w:cs="Arial"/>
@@ -14399,29 +12453,7 @@
           <w:szCs w:val="24"/>
           <w:lang w:eastAsia="pt-BR"/>
         </w:rPr>
-        <w:t xml:space="preserve">Vila Miguel; 83; </w:t>
-      </w:r>
-      <w:proofErr w:type="spellStart"/>
-      <w:r>
-        <w:rPr>
-          <w:rFonts w:ascii="Arial" w:eastAsia="Times New Roman" w:hAnsi="Arial" w:cs="Arial"/>
-          <w:color w:val="000000"/>
-          <w:sz w:val="24"/>
-          <w:szCs w:val="24"/>
-          <w:lang w:eastAsia="pt-BR"/>
-        </w:rPr>
-        <w:t>Metropol</w:t>
-      </w:r>
-      <w:proofErr w:type="spellEnd"/>
-      <w:r>
-        <w:rPr>
-          <w:rFonts w:ascii="Arial" w:eastAsia="Times New Roman" w:hAnsi="Arial" w:cs="Arial"/>
-          <w:color w:val="000000"/>
-          <w:sz w:val="24"/>
-          <w:szCs w:val="24"/>
-          <w:lang w:eastAsia="pt-BR"/>
-        </w:rPr>
-        <w:t>; 33; 750 m;</w:t>
+        <w:t>Vila Miguel; 83; Metropol; 33; 750 m;</w:t>
       </w:r>
     </w:p>
     <w:p>
@@ -14478,7 +12510,7 @@
           <w:lang w:eastAsia="pt-BR"/>
         </w:rPr>
       </w:pPr>
-      <w:hyperlink r:id="rId121" w:tooltip="Ver empresas do bairro Vila Nova Esperança" w:history="1">
+      <w:hyperlink r:id="rId125" w:tooltip="Ver empresas do bairro Vila Nova Esperança" w:history="1">
         <w:r>
           <w:rPr>
             <w:rFonts w:ascii="Arial" w:eastAsia="Times New Roman" w:hAnsi="Arial" w:cs="Arial"/>
@@ -14518,7 +12550,7 @@
           <w:lang w:eastAsia="pt-BR"/>
         </w:rPr>
       </w:pPr>
-      <w:hyperlink r:id="rId122" w:tooltip="Ver empresas do bairro Vila Nova Esperança" w:history="1">
+      <w:hyperlink r:id="rId126" w:tooltip="Ver empresas do bairro Vila Nova Esperança" w:history="1">
         <w:r>
           <w:rPr>
             <w:rFonts w:ascii="Arial" w:eastAsia="Times New Roman" w:hAnsi="Arial" w:cs="Arial"/>
@@ -14564,7 +12596,7 @@
           <w:lang w:eastAsia="pt-BR"/>
         </w:rPr>
       </w:pPr>
-      <w:hyperlink r:id="rId123" w:tooltip="Ver empresas do bairro Vila Nova Esperança" w:history="1">
+      <w:hyperlink r:id="rId127" w:tooltip="Ver empresas do bairro Vila Nova Esperança" w:history="1">
         <w:r>
           <w:rPr>
             <w:rFonts w:ascii="Arial" w:eastAsia="Times New Roman" w:hAnsi="Arial" w:cs="Arial"/>
@@ -14610,7 +12642,7 @@
           <w:lang w:eastAsia="pt-BR"/>
         </w:rPr>
       </w:pPr>
-      <w:hyperlink r:id="rId124" w:tooltip="Ver empresas do bairro Vila Nova Esperança" w:history="1">
+      <w:hyperlink r:id="rId128" w:tooltip="Ver empresas do bairro Vila Nova Esperança" w:history="1">
         <w:r>
           <w:rPr>
             <w:rFonts w:ascii="Arial" w:eastAsia="Times New Roman" w:hAnsi="Arial" w:cs="Arial"/>
@@ -14672,7 +12704,7 @@
           <w:lang w:eastAsia="pt-BR"/>
         </w:rPr>
       </w:pPr>
-      <w:hyperlink r:id="rId125" w:tooltip="Ver empresas do bairro Vila Rica" w:history="1">
+      <w:hyperlink r:id="rId129" w:tooltip="Ver empresas do bairro Vila Rica" w:history="1">
         <w:r>
           <w:rPr>
             <w:rFonts w:ascii="Arial" w:eastAsia="Times New Roman" w:hAnsi="Arial" w:cs="Arial"/>
@@ -14720,75 +12752,31 @@
           <w:szCs w:val="24"/>
           <w:lang w:eastAsia="pt-BR"/>
         </w:rPr>
-        <w:t xml:space="preserve">Vila Rica; 85; </w:t>
-      </w:r>
-      <w:proofErr w:type="gramStart"/>
-      <w:r>
-        <w:rPr>
-          <w:rFonts w:ascii="Arial" w:eastAsia="Times New Roman" w:hAnsi="Arial" w:cs="Arial"/>
-          <w:color w:val="000000"/>
-          <w:sz w:val="24"/>
-          <w:szCs w:val="24"/>
-          <w:lang w:eastAsia="pt-BR"/>
-        </w:rPr>
-        <w:t>Próspera</w:t>
-      </w:r>
-      <w:proofErr w:type="gramEnd"/>
-      <w:r>
-        <w:rPr>
-          <w:rFonts w:ascii="Arial" w:eastAsia="Times New Roman" w:hAnsi="Arial" w:cs="Arial"/>
-          <w:color w:val="000000"/>
-          <w:sz w:val="24"/>
-          <w:szCs w:val="24"/>
-          <w:lang w:eastAsia="pt-BR"/>
-        </w:rPr>
-        <w:t>; 53; 3,1 km</w:t>
-      </w:r>
-    </w:p>
-    <w:p>
-      <w:pPr>
-        <w:spacing w:after="0" w:line="240" w:lineRule="auto"/>
-        <w:ind w:left="720"/>
-        <w:textAlignment w:val="top"/>
-        <w:rPr>
-          <w:rFonts w:ascii="Arial" w:eastAsia="Times New Roman" w:hAnsi="Arial" w:cs="Arial"/>
-          <w:color w:val="000000"/>
-          <w:sz w:val="24"/>
-          <w:szCs w:val="24"/>
-          <w:lang w:eastAsia="pt-BR"/>
-        </w:rPr>
-      </w:pPr>
-      <w:r>
-        <w:rPr>
-          <w:rFonts w:ascii="Arial" w:eastAsia="Times New Roman" w:hAnsi="Arial" w:cs="Arial"/>
-          <w:color w:val="000000"/>
-          <w:sz w:val="24"/>
-          <w:szCs w:val="24"/>
-          <w:lang w:eastAsia="pt-BR"/>
-        </w:rPr>
-        <w:t xml:space="preserve">Vila Rica; 85; Nossa </w:t>
-      </w:r>
-      <w:proofErr w:type="spellStart"/>
-      <w:r>
-        <w:rPr>
-          <w:rFonts w:ascii="Arial" w:eastAsia="Times New Roman" w:hAnsi="Arial" w:cs="Arial"/>
-          <w:color w:val="000000"/>
-          <w:sz w:val="24"/>
-          <w:szCs w:val="24"/>
-          <w:lang w:eastAsia="pt-BR"/>
-        </w:rPr>
-        <w:t>Sra</w:t>
-      </w:r>
-      <w:proofErr w:type="spellEnd"/>
-      <w:r>
-        <w:rPr>
-          <w:rFonts w:ascii="Arial" w:eastAsia="Times New Roman" w:hAnsi="Arial" w:cs="Arial"/>
-          <w:color w:val="000000"/>
-          <w:sz w:val="24"/>
-          <w:szCs w:val="24"/>
-          <w:lang w:eastAsia="pt-BR"/>
-        </w:rPr>
-        <w:t>; da Salete; 43; 3,2 km</w:t>
+        <w:t>Vila Rica; 85; Próspera; 53; 3,1 km</w:t>
+      </w:r>
+    </w:p>
+    <w:p>
+      <w:pPr>
+        <w:spacing w:after="0" w:line="240" w:lineRule="auto"/>
+        <w:ind w:left="720"/>
+        <w:textAlignment w:val="top"/>
+        <w:rPr>
+          <w:rFonts w:ascii="Arial" w:eastAsia="Times New Roman" w:hAnsi="Arial" w:cs="Arial"/>
+          <w:color w:val="000000"/>
+          <w:sz w:val="24"/>
+          <w:szCs w:val="24"/>
+          <w:lang w:eastAsia="pt-BR"/>
+        </w:rPr>
+      </w:pPr>
+      <w:r>
+        <w:rPr>
+          <w:rFonts w:ascii="Arial" w:eastAsia="Times New Roman" w:hAnsi="Arial" w:cs="Arial"/>
+          <w:color w:val="000000"/>
+          <w:sz w:val="24"/>
+          <w:szCs w:val="24"/>
+          <w:lang w:eastAsia="pt-BR"/>
+        </w:rPr>
+        <w:t>Vila Rica; 85; Nossa Sra; da Salete; 43; 3,2 km</w:t>
       </w:r>
     </w:p>
     <w:p>
@@ -14846,7 +12834,7 @@
           <w:lang w:eastAsia="pt-BR"/>
         </w:rPr>
       </w:pPr>
-      <w:hyperlink r:id="rId126" w:tooltip="Ver empresas do bairro Vila São Jorge" w:history="1">
+      <w:hyperlink r:id="rId130" w:tooltip="Ver empresas do bairro Vila São Jorge" w:history="1">
         <w:r>
           <w:rPr>
             <w:rFonts w:ascii="Arial" w:eastAsia="Times New Roman" w:hAnsi="Arial" w:cs="Arial"/>
@@ -14875,7 +12863,7 @@
           <w:lang w:eastAsia="pt-BR"/>
         </w:rPr>
       </w:pPr>
-      <w:hyperlink r:id="rId127" w:tooltip="Ver empresas do bairro Vila São José" w:history="1">
+      <w:hyperlink r:id="rId131" w:tooltip="Ver empresas do bairro Vila São José" w:history="1">
         <w:r>
           <w:rPr>
             <w:rFonts w:ascii="Arial" w:eastAsia="Times New Roman" w:hAnsi="Arial" w:cs="Arial"/>
@@ -14946,29 +12934,7 @@
           <w:szCs w:val="24"/>
           <w:lang w:eastAsia="pt-BR"/>
         </w:rPr>
-        <w:t xml:space="preserve">Vila São José; 86; </w:t>
-      </w:r>
-      <w:proofErr w:type="spellStart"/>
-      <w:r>
-        <w:rPr>
-          <w:rFonts w:ascii="Arial" w:eastAsia="Times New Roman" w:hAnsi="Arial" w:cs="Arial"/>
-          <w:color w:val="000000"/>
-          <w:sz w:val="24"/>
-          <w:szCs w:val="24"/>
-          <w:lang w:eastAsia="pt-BR"/>
-        </w:rPr>
-        <w:t>Metropol</w:t>
-      </w:r>
-      <w:proofErr w:type="spellEnd"/>
-      <w:r>
-        <w:rPr>
-          <w:rFonts w:ascii="Arial" w:eastAsia="Times New Roman" w:hAnsi="Arial" w:cs="Arial"/>
-          <w:color w:val="000000"/>
-          <w:sz w:val="24"/>
-          <w:szCs w:val="24"/>
-          <w:lang w:eastAsia="pt-BR"/>
-        </w:rPr>
-        <w:t>; 33; 1,3 km</w:t>
+        <w:t>Vila São José; 86; Metropol; 33; 1,3 km</w:t>
       </w:r>
     </w:p>
     <w:p>
@@ -14998,7 +12964,7 @@
           <w:lang w:eastAsia="pt-BR"/>
         </w:rPr>
       </w:pPr>
-      <w:hyperlink r:id="rId128" w:tooltip="Ver empresas do bairro Vila São Sebastião" w:history="1">
+      <w:hyperlink r:id="rId132" w:tooltip="Ver empresas do bairro Vila São Sebastião" w:history="1">
         <w:r>
           <w:rPr>
             <w:rFonts w:ascii="Arial" w:eastAsia="Times New Roman" w:hAnsi="Arial" w:cs="Arial"/>
@@ -15024,7 +12990,7 @@
           <w:lang w:eastAsia="pt-BR"/>
         </w:rPr>
       </w:pPr>
-      <w:hyperlink r:id="rId129" w:tooltip="Ver empresas do bairro Vila Selinger" w:history="1">
+      <w:hyperlink r:id="rId133" w:tooltip="Ver empresas do bairro Vila Selinger" w:history="1">
         <w:r>
           <w:rPr>
             <w:rFonts w:ascii="Arial" w:eastAsia="Times New Roman" w:hAnsi="Arial" w:cs="Arial"/>
@@ -15033,20 +12999,8 @@
             <w:szCs w:val="24"/>
             <w:lang w:eastAsia="pt-BR"/>
           </w:rPr>
-          <w:t xml:space="preserve">Vila </w:t>
+          <w:t>Vila Selinger</w:t>
         </w:r>
-        <w:proofErr w:type="spellStart"/>
-        <w:r>
-          <w:rPr>
-            <w:rFonts w:ascii="Arial" w:eastAsia="Times New Roman" w:hAnsi="Arial" w:cs="Arial"/>
-            <w:color w:val="FF0000"/>
-            <w:sz w:val="24"/>
-            <w:szCs w:val="24"/>
-            <w:lang w:eastAsia="pt-BR"/>
-          </w:rPr>
-          <w:t>Selinger</w:t>
-        </w:r>
-        <w:proofErr w:type="spellEnd"/>
       </w:hyperlink>
     </w:p>
     <w:p>
@@ -15065,7 +13019,7 @@
           <w:lang w:eastAsia="pt-BR"/>
         </w:rPr>
       </w:pPr>
-      <w:hyperlink r:id="rId130" w:tooltip="Ver empresas do bairro Vila Visconde" w:history="1">
+      <w:hyperlink r:id="rId134" w:tooltip="Ver empresas do bairro Vila Visconde" w:history="1">
         <w:r>
           <w:rPr>
             <w:rFonts w:ascii="Arial" w:eastAsia="Times New Roman" w:hAnsi="Arial" w:cs="Arial"/>
@@ -15123,29 +13077,7 @@
           <w:szCs w:val="24"/>
           <w:lang w:eastAsia="pt-BR"/>
         </w:rPr>
-        <w:t xml:space="preserve"> </w:t>
-      </w:r>
-      <w:proofErr w:type="gramStart"/>
-      <w:r>
-        <w:rPr>
-          <w:rFonts w:ascii="Arial" w:eastAsia="Times New Roman" w:hAnsi="Arial" w:cs="Arial"/>
-          <w:color w:val="000000"/>
-          <w:sz w:val="24"/>
-          <w:szCs w:val="24"/>
-          <w:lang w:eastAsia="pt-BR"/>
-        </w:rPr>
-        <w:t>Catarinense</w:t>
-      </w:r>
-      <w:proofErr w:type="gramEnd"/>
-      <w:r>
-        <w:rPr>
-          <w:rFonts w:ascii="Arial" w:eastAsia="Times New Roman" w:hAnsi="Arial" w:cs="Arial"/>
-          <w:color w:val="000000"/>
-          <w:sz w:val="24"/>
-          <w:szCs w:val="24"/>
-          <w:lang w:eastAsia="pt-BR"/>
-        </w:rPr>
-        <w:t>; 6; 1,7 km</w:t>
+        <w:t xml:space="preserve"> Catarinense; 6; 1,7 km</w:t>
       </w:r>
     </w:p>
     <w:p>
@@ -15169,29 +13101,7 @@
           <w:szCs w:val="24"/>
           <w:lang w:eastAsia="pt-BR"/>
         </w:rPr>
-        <w:t xml:space="preserve">Vila Visconde; 87; </w:t>
-      </w:r>
-      <w:proofErr w:type="gramStart"/>
-      <w:r>
-        <w:rPr>
-          <w:rFonts w:ascii="Arial" w:eastAsia="Times New Roman" w:hAnsi="Arial" w:cs="Arial"/>
-          <w:color w:val="000000"/>
-          <w:sz w:val="24"/>
-          <w:szCs w:val="24"/>
-          <w:lang w:eastAsia="pt-BR"/>
-        </w:rPr>
-        <w:t>Colonial</w:t>
-      </w:r>
-      <w:proofErr w:type="gramEnd"/>
-      <w:r>
-        <w:rPr>
-          <w:rFonts w:ascii="Arial" w:eastAsia="Times New Roman" w:hAnsi="Arial" w:cs="Arial"/>
-          <w:color w:val="000000"/>
-          <w:sz w:val="24"/>
-          <w:szCs w:val="24"/>
-          <w:lang w:eastAsia="pt-BR"/>
-        </w:rPr>
-        <w:t>; 10; 1,2 km</w:t>
+        <w:t>Vila Visconde; 87; Colonial; 10; 1,2 km</w:t>
       </w:r>
     </w:p>
     <w:p>
@@ -15239,29 +13149,7 @@
           <w:szCs w:val="24"/>
           <w:lang w:eastAsia="pt-BR"/>
         </w:rPr>
-        <w:t xml:space="preserve">Vila Visconde; 87; </w:t>
-      </w:r>
-      <w:proofErr w:type="spellStart"/>
-      <w:r>
-        <w:rPr>
-          <w:rFonts w:ascii="Arial" w:eastAsia="Times New Roman" w:hAnsi="Arial" w:cs="Arial"/>
-          <w:color w:val="000000"/>
-          <w:sz w:val="24"/>
-          <w:szCs w:val="24"/>
-          <w:lang w:eastAsia="pt-BR"/>
-        </w:rPr>
-        <w:t>Metropol</w:t>
-      </w:r>
-      <w:proofErr w:type="spellEnd"/>
-      <w:r>
-        <w:rPr>
-          <w:rFonts w:ascii="Arial" w:eastAsia="Times New Roman" w:hAnsi="Arial" w:cs="Arial"/>
-          <w:color w:val="000000"/>
-          <w:sz w:val="24"/>
-          <w:szCs w:val="24"/>
-          <w:lang w:eastAsia="pt-BR"/>
-        </w:rPr>
-        <w:t xml:space="preserve">; 33; 2,3 km </w:t>
+        <w:t xml:space="preserve">Vila Visconde; 87; Metropol; 33; 2,3 km </w:t>
       </w:r>
     </w:p>
     <w:p>
@@ -15290,7 +13178,7 @@
           <w:lang w:eastAsia="pt-BR"/>
         </w:rPr>
       </w:pPr>
-      <w:hyperlink r:id="rId131" w:tooltip="Ver empresas do bairro Vila Vitória" w:history="1">
+      <w:hyperlink r:id="rId135" w:tooltip="Ver empresas do bairro Vila Vitória" w:history="1">
         <w:r>
           <w:rPr>
             <w:rFonts w:ascii="Arial" w:eastAsia="Times New Roman" w:hAnsi="Arial" w:cs="Arial"/>
@@ -15319,7 +13207,7 @@
           <w:lang w:eastAsia="pt-BR"/>
         </w:rPr>
       </w:pPr>
-      <w:hyperlink r:id="rId132" w:tooltip="Ver empresas do bairro Vila Zuleima" w:history="1">
+      <w:hyperlink r:id="rId136" w:tooltip="Ver empresas do bairro Vila Zuleima" w:history="1">
         <w:r>
           <w:rPr>
             <w:rFonts w:ascii="Arial" w:eastAsia="Times New Roman" w:hAnsi="Arial" w:cs="Arial"/>
@@ -15328,20 +13216,8 @@
             <w:szCs w:val="24"/>
             <w:lang w:eastAsia="pt-BR"/>
           </w:rPr>
-          <w:t xml:space="preserve">Vila </w:t>
+          <w:t>Vila Zuleima</w:t>
         </w:r>
-        <w:proofErr w:type="spellStart"/>
-        <w:r>
-          <w:rPr>
-            <w:rFonts w:ascii="Arial" w:eastAsia="Times New Roman" w:hAnsi="Arial" w:cs="Arial"/>
-            <w:color w:val="000000"/>
-            <w:sz w:val="24"/>
-            <w:szCs w:val="24"/>
-            <w:lang w:eastAsia="pt-BR"/>
-          </w:rPr>
-          <w:t>Zuleima</w:t>
-        </w:r>
-        <w:proofErr w:type="spellEnd"/>
       </w:hyperlink>
     </w:p>
     <w:p>
@@ -15379,29 +13255,7 @@
           <w:szCs w:val="24"/>
           <w:lang w:eastAsia="pt-BR"/>
         </w:rPr>
-        <w:t xml:space="preserve">Vila </w:t>
-      </w:r>
-      <w:proofErr w:type="spellStart"/>
-      <w:r>
-        <w:rPr>
-          <w:rFonts w:ascii="Arial" w:eastAsia="Times New Roman" w:hAnsi="Arial" w:cs="Arial"/>
-          <w:color w:val="000000"/>
-          <w:sz w:val="24"/>
-          <w:szCs w:val="24"/>
-          <w:lang w:eastAsia="pt-BR"/>
-        </w:rPr>
-        <w:t>Zuleima</w:t>
-      </w:r>
-      <w:proofErr w:type="spellEnd"/>
-      <w:r>
-        <w:rPr>
-          <w:rFonts w:ascii="Arial" w:eastAsia="Times New Roman" w:hAnsi="Arial" w:cs="Arial"/>
-          <w:color w:val="000000"/>
-          <w:sz w:val="24"/>
-          <w:szCs w:val="24"/>
-          <w:lang w:eastAsia="pt-BR"/>
-        </w:rPr>
-        <w:t>; 88; Vila Francesa; 79; 550 m</w:t>
+        <w:t>Vila Zuleima; 88; Vila Francesa; 79; 550 m</w:t>
       </w:r>
     </w:p>
     <w:p>
@@ -15434,8 +13288,7 @@
           <w:lang w:eastAsia="pt-BR"/>
         </w:rPr>
       </w:pPr>
-      <w:hyperlink r:id="rId133" w:tooltip="Ver empresas do bairro Wosocris" w:history="1">
-        <w:proofErr w:type="spellStart"/>
+      <w:hyperlink r:id="rId137" w:tooltip="Ver empresas do bairro Wosocris" w:history="1">
         <w:r>
           <w:rPr>
             <w:rFonts w:ascii="Arial" w:eastAsia="Times New Roman" w:hAnsi="Arial" w:cs="Arial"/>
@@ -15446,7 +13299,6 @@
           </w:rPr>
           <w:t>Wosocris</w:t>
         </w:r>
-        <w:proofErr w:type="spellEnd"/>
       </w:hyperlink>
     </w:p>
     <w:p>
@@ -15475,49 +13327,15 @@
           <w:lang w:eastAsia="pt-BR"/>
         </w:rPr>
       </w:pPr>
-      <w:proofErr w:type="spellStart"/>
-      <w:r>
-        <w:rPr>
-          <w:rFonts w:ascii="Arial" w:eastAsia="Times New Roman" w:hAnsi="Arial" w:cs="Arial"/>
-          <w:color w:val="000000"/>
-          <w:sz w:val="24"/>
-          <w:szCs w:val="24"/>
-          <w:lang w:eastAsia="pt-BR"/>
-        </w:rPr>
-        <w:t>Wosocris</w:t>
-      </w:r>
-      <w:proofErr w:type="spellEnd"/>
-      <w:r>
-        <w:rPr>
-          <w:rFonts w:ascii="Arial" w:eastAsia="Times New Roman" w:hAnsi="Arial" w:cs="Arial"/>
-          <w:color w:val="000000"/>
-          <w:sz w:val="24"/>
-          <w:szCs w:val="24"/>
-          <w:lang w:eastAsia="pt-BR"/>
-        </w:rPr>
-        <w:t xml:space="preserve">; 89; Vila </w:t>
-      </w:r>
-      <w:proofErr w:type="spellStart"/>
-      <w:r>
-        <w:rPr>
-          <w:rFonts w:ascii="Arial" w:eastAsia="Times New Roman" w:hAnsi="Arial" w:cs="Arial"/>
-          <w:color w:val="000000"/>
-          <w:sz w:val="24"/>
-          <w:szCs w:val="24"/>
-          <w:lang w:eastAsia="pt-BR"/>
-        </w:rPr>
-        <w:t>Macarini</w:t>
-      </w:r>
-      <w:proofErr w:type="spellEnd"/>
-      <w:r>
-        <w:rPr>
-          <w:rFonts w:ascii="Arial" w:eastAsia="Times New Roman" w:hAnsi="Arial" w:cs="Arial"/>
-          <w:color w:val="000000"/>
-          <w:sz w:val="24"/>
-          <w:szCs w:val="24"/>
-          <w:lang w:eastAsia="pt-BR"/>
-        </w:rPr>
-        <w:t>; 81; 450 m</w:t>
+      <w:r>
+        <w:rPr>
+          <w:rFonts w:ascii="Arial" w:eastAsia="Times New Roman" w:hAnsi="Arial" w:cs="Arial"/>
+          <w:color w:val="000000"/>
+          <w:sz w:val="24"/>
+          <w:szCs w:val="24"/>
+          <w:lang w:eastAsia="pt-BR"/>
+        </w:rPr>
+        <w:t>Wosocris; 89; Vila Macarini; 81; 450 m</w:t>
       </w:r>
     </w:p>
     <w:p>
@@ -15533,49 +13351,15 @@
           <w:lang w:eastAsia="pt-BR"/>
         </w:rPr>
       </w:pPr>
-      <w:proofErr w:type="spellStart"/>
-      <w:r>
-        <w:rPr>
-          <w:rFonts w:ascii="Arial" w:eastAsia="Times New Roman" w:hAnsi="Arial" w:cs="Arial"/>
-          <w:color w:val="000000"/>
-          <w:sz w:val="24"/>
-          <w:szCs w:val="24"/>
-          <w:lang w:eastAsia="pt-BR"/>
-        </w:rPr>
-        <w:t>Wosocris</w:t>
-      </w:r>
-      <w:proofErr w:type="spellEnd"/>
-      <w:r>
-        <w:rPr>
-          <w:rFonts w:ascii="Arial" w:eastAsia="Times New Roman" w:hAnsi="Arial" w:cs="Arial"/>
-          <w:color w:val="000000"/>
-          <w:sz w:val="24"/>
-          <w:szCs w:val="24"/>
-          <w:lang w:eastAsia="pt-BR"/>
-        </w:rPr>
-        <w:t xml:space="preserve">; 89; </w:t>
-      </w:r>
-      <w:proofErr w:type="gramStart"/>
-      <w:r>
-        <w:rPr>
-          <w:rFonts w:ascii="Arial" w:eastAsia="Times New Roman" w:hAnsi="Arial" w:cs="Arial"/>
-          <w:color w:val="000000"/>
-          <w:sz w:val="24"/>
-          <w:szCs w:val="24"/>
-          <w:lang w:eastAsia="pt-BR"/>
-        </w:rPr>
-        <w:t>Catarinense</w:t>
-      </w:r>
-      <w:proofErr w:type="gramEnd"/>
-      <w:r>
-        <w:rPr>
-          <w:rFonts w:ascii="Arial" w:eastAsia="Times New Roman" w:hAnsi="Arial" w:cs="Arial"/>
-          <w:color w:val="000000"/>
-          <w:sz w:val="24"/>
-          <w:szCs w:val="24"/>
-          <w:lang w:eastAsia="pt-BR"/>
-        </w:rPr>
-        <w:t>; 6; 1,1 km</w:t>
+      <w:r>
+        <w:rPr>
+          <w:rFonts w:ascii="Arial" w:eastAsia="Times New Roman" w:hAnsi="Arial" w:cs="Arial"/>
+          <w:color w:val="000000"/>
+          <w:sz w:val="24"/>
+          <w:szCs w:val="24"/>
+          <w:lang w:eastAsia="pt-BR"/>
+        </w:rPr>
+        <w:t>Wosocris; 89; Catarinense; 6; 1,1 km</w:t>
       </w:r>
     </w:p>
     <w:p>
@@ -15591,45 +13375,33 @@
           <w:lang w:eastAsia="pt-BR"/>
         </w:rPr>
       </w:pPr>
-      <w:proofErr w:type="spellStart"/>
-      <w:r>
-        <w:rPr>
-          <w:rFonts w:ascii="Arial" w:eastAsia="Times New Roman" w:hAnsi="Arial" w:cs="Arial"/>
-          <w:color w:val="000000"/>
-          <w:sz w:val="24"/>
-          <w:szCs w:val="24"/>
-          <w:lang w:eastAsia="pt-BR"/>
+      <w:r>
+        <w:rPr>
+          <w:rFonts w:ascii="Arial" w:eastAsia="Times New Roman" w:hAnsi="Arial" w:cs="Arial"/>
+          <w:color w:val="000000"/>
+          <w:sz w:val="24"/>
+          <w:szCs w:val="24"/>
+          <w:lang w:eastAsia="pt-BR"/>
+        </w:rPr>
+        <w:t>Wosocris; 89; Vila São José; 86; 2,0 km</w:t>
+      </w:r>
+    </w:p>
+    <w:p>
+      <w:pPr>
+        <w:spacing w:after="0" w:line="240" w:lineRule="auto"/>
+        <w:rPr>
+          <w:rFonts w:ascii="Arial" w:hAnsi="Arial" w:cs="Arial"/>
+          <w:sz w:val="24"/>
+          <w:szCs w:val="24"/>
+        </w:rPr>
+      </w:pPr>
+      <w:r>
+        <w:rPr>
+          <w:rFonts w:ascii="Arial" w:hAnsi="Arial" w:cs="Arial"/>
+          <w:sz w:val="24"/>
+          <w:szCs w:val="24"/>
         </w:rPr>
         <w:lastRenderedPageBreak/>
-        <w:t>Wosocris</w:t>
-      </w:r>
-      <w:proofErr w:type="spellEnd"/>
-      <w:r>
-        <w:rPr>
-          <w:rFonts w:ascii="Arial" w:eastAsia="Times New Roman" w:hAnsi="Arial" w:cs="Arial"/>
-          <w:color w:val="000000"/>
-          <w:sz w:val="24"/>
-          <w:szCs w:val="24"/>
-          <w:lang w:eastAsia="pt-BR"/>
-        </w:rPr>
-        <w:t>; 89; Vila São José; 86; 2,0 km</w:t>
-      </w:r>
-    </w:p>
-    <w:p>
-      <w:pPr>
-        <w:spacing w:after="0" w:line="240" w:lineRule="auto"/>
-        <w:rPr>
-          <w:rFonts w:ascii="Arial" w:hAnsi="Arial" w:cs="Arial"/>
-          <w:sz w:val="24"/>
-          <w:szCs w:val="24"/>
-        </w:rPr>
-      </w:pPr>
-      <w:r>
-        <w:rPr>
-          <w:rFonts w:ascii="Arial" w:hAnsi="Arial" w:cs="Arial"/>
-          <w:sz w:val="24"/>
-          <w:szCs w:val="24"/>
-        </w:rPr>
         <w:tab/>
       </w:r>
     </w:p>
@@ -15643,8 +13415,58 @@
 </w:document>
 </file>
 
+<file path=word/endnotes.xml><?xml version="1.0" encoding="utf-8"?>
+<w:endnotes xmlns:wpc="http://schemas.microsoft.com/office/word/2010/wordprocessingCanvas" xmlns:cx="http://schemas.microsoft.com/office/drawing/2014/chartex" xmlns:cx1="http://schemas.microsoft.com/office/drawing/2015/9/8/chartex" xmlns:mc="http://schemas.openxmlformats.org/markup-compatibility/2006" xmlns:o="urn:schemas-microsoft-com:office:office" xmlns:r="http://schemas.openxmlformats.org/officeDocument/2006/relationships" xmlns:m="http://schemas.openxmlformats.org/officeDocument/2006/math" xmlns:v="urn:schemas-microsoft-com:vml" xmlns:wp14="http://schemas.microsoft.com/office/word/2010/wordprocessingDrawing" xmlns:wp="http://schemas.openxmlformats.org/drawingml/2006/wordprocessingDrawing" xmlns:w10="urn:schemas-microsoft-com:office:word" xmlns:w="http://schemas.openxmlformats.org/wordprocessingml/2006/main" xmlns:w14="http://schemas.microsoft.com/office/word/2010/wordml" xmlns:w15="http://schemas.microsoft.com/office/word/2012/wordml" xmlns:w16se="http://schemas.microsoft.com/office/word/2015/wordml/symex" xmlns:wpg="http://schemas.microsoft.com/office/word/2010/wordprocessingGroup" xmlns:wpi="http://schemas.microsoft.com/office/word/2010/wordprocessingInk" xmlns:wne="http://schemas.microsoft.com/office/word/2006/wordml" xmlns:wps="http://schemas.microsoft.com/office/word/2010/wordprocessingShape" mc:Ignorable="w14 w15 w16se wp14">
+  <w:endnote w:type="separator" w:id="-1">
+    <w:p>
+      <w:pPr>
+        <w:spacing w:after="0" w:line="240" w:lineRule="auto"/>
+      </w:pPr>
+      <w:r>
+        <w:separator/>
+      </w:r>
+    </w:p>
+  </w:endnote>
+  <w:endnote w:type="continuationSeparator" w:id="0">
+    <w:p>
+      <w:pPr>
+        <w:spacing w:after="0" w:line="240" w:lineRule="auto"/>
+      </w:pPr>
+      <w:r>
+        <w:continuationSeparator/>
+      </w:r>
+    </w:p>
+  </w:endnote>
+</w:endnotes>
+</file>
+
+<file path=word/footnotes.xml><?xml version="1.0" encoding="utf-8"?>
+<w:footnotes xmlns:wpc="http://schemas.microsoft.com/office/word/2010/wordprocessingCanvas" xmlns:cx="http://schemas.microsoft.com/office/drawing/2014/chartex" xmlns:cx1="http://schemas.microsoft.com/office/drawing/2015/9/8/chartex" xmlns:mc="http://schemas.openxmlformats.org/markup-compatibility/2006" xmlns:o="urn:schemas-microsoft-com:office:office" xmlns:r="http://schemas.openxmlformats.org/officeDocument/2006/relationships" xmlns:m="http://schemas.openxmlformats.org/officeDocument/2006/math" xmlns:v="urn:schemas-microsoft-com:vml" xmlns:wp14="http://schemas.microsoft.com/office/word/2010/wordprocessingDrawing" xmlns:wp="http://schemas.openxmlformats.org/drawingml/2006/wordprocessingDrawing" xmlns:w10="urn:schemas-microsoft-com:office:word" xmlns:w="http://schemas.openxmlformats.org/wordprocessingml/2006/main" xmlns:w14="http://schemas.microsoft.com/office/word/2010/wordml" xmlns:w15="http://schemas.microsoft.com/office/word/2012/wordml" xmlns:w16se="http://schemas.microsoft.com/office/word/2015/wordml/symex" xmlns:wpg="http://schemas.microsoft.com/office/word/2010/wordprocessingGroup" xmlns:wpi="http://schemas.microsoft.com/office/word/2010/wordprocessingInk" xmlns:wne="http://schemas.microsoft.com/office/word/2006/wordml" xmlns:wps="http://schemas.microsoft.com/office/word/2010/wordprocessingShape" mc:Ignorable="w14 w15 w16se wp14">
+  <w:footnote w:type="separator" w:id="-1">
+    <w:p>
+      <w:pPr>
+        <w:spacing w:after="0" w:line="240" w:lineRule="auto"/>
+      </w:pPr>
+      <w:r>
+        <w:separator/>
+      </w:r>
+    </w:p>
+  </w:footnote>
+  <w:footnote w:type="continuationSeparator" w:id="0">
+    <w:p>
+      <w:pPr>
+        <w:spacing w:after="0" w:line="240" w:lineRule="auto"/>
+      </w:pPr>
+      <w:r>
+        <w:continuationSeparator/>
+      </w:r>
+    </w:p>
+  </w:footnote>
+</w:footnotes>
+</file>
+
 <file path=word/numbering.xml><?xml version="1.0" encoding="utf-8"?>
-<w:numbering xmlns:wpc="http://schemas.microsoft.com/office/word/2010/wordprocessingCanvas" xmlns:cx="http://schemas.microsoft.com/office/drawing/2014/chartex" xmlns:cx1="http://schemas.microsoft.com/office/drawing/2015/9/8/chartex" xmlns:cx2="http://schemas.microsoft.com/office/drawing/2015/10/21/chartex" xmlns:cx3="http://schemas.microsoft.com/office/drawing/2016/5/9/chartex" xmlns:cx4="http://schemas.microsoft.com/office/drawing/2016/5/10/chartex" xmlns:cx5="http://schemas.microsoft.com/office/drawing/2016/5/11/chartex" xmlns:cx6="http://schemas.microsoft.com/office/drawing/2016/5/12/chartex" xmlns:cx7="http://schemas.microsoft.com/office/drawing/2016/5/13/chartex" xmlns:cx8="http://schemas.microsoft.com/office/drawing/2016/5/14/chartex" xmlns:mc="http://schemas.openxmlformats.org/markup-compatibility/2006" xmlns:aink="http://schemas.microsoft.com/office/drawing/2016/ink" xmlns:am3d="http://schemas.microsoft.com/office/drawing/2017/model3d" xmlns:o="urn:schemas-microsoft-com:office:office" xmlns:r="http://schemas.openxmlformats.org/officeDocument/2006/relationships" xmlns:m="http://schemas.openxmlformats.org/officeDocument/2006/math" xmlns:v="urn:schemas-microsoft-com:vml" xmlns:wp14="http://schemas.microsoft.com/office/word/2010/wordprocessingDrawing" xmlns:wp="http://schemas.openxmlformats.org/drawingml/2006/wordprocessingDrawing" xmlns:w10="urn:schemas-microsoft-com:office:word" xmlns:w="http://schemas.openxmlformats.org/wordprocessingml/2006/main" xmlns:w14="http://schemas.microsoft.com/office/word/2010/wordml" xmlns:w15="http://schemas.microsoft.com/office/word/2012/wordml" xmlns:w16cid="http://schemas.microsoft.com/office/word/2016/wordml/cid" xmlns:w16se="http://schemas.microsoft.com/office/word/2015/wordml/symex" xmlns:wpg="http://schemas.microsoft.com/office/word/2010/wordprocessingGroup" xmlns:wpi="http://schemas.microsoft.com/office/word/2010/wordprocessingInk" xmlns:wne="http://schemas.microsoft.com/office/word/2006/wordml" xmlns:wps="http://schemas.microsoft.com/office/word/2010/wordprocessingShape" mc:Ignorable="w14 w15 w16se w16cid wp14">
+<w:numbering xmlns:wpc="http://schemas.microsoft.com/office/word/2010/wordprocessingCanvas" xmlns:cx="http://schemas.microsoft.com/office/drawing/2014/chartex" xmlns:cx1="http://schemas.microsoft.com/office/drawing/2015/9/8/chartex" xmlns:mc="http://schemas.openxmlformats.org/markup-compatibility/2006" xmlns:o="urn:schemas-microsoft-com:office:office" xmlns:r="http://schemas.openxmlformats.org/officeDocument/2006/relationships" xmlns:m="http://schemas.openxmlformats.org/officeDocument/2006/math" xmlns:v="urn:schemas-microsoft-com:vml" xmlns:wp14="http://schemas.microsoft.com/office/word/2010/wordprocessingDrawing" xmlns:wp="http://schemas.openxmlformats.org/drawingml/2006/wordprocessingDrawing" xmlns:w10="urn:schemas-microsoft-com:office:word" xmlns:w="http://schemas.openxmlformats.org/wordprocessingml/2006/main" xmlns:w14="http://schemas.microsoft.com/office/word/2010/wordml" xmlns:w15="http://schemas.microsoft.com/office/word/2012/wordml" xmlns:w16se="http://schemas.microsoft.com/office/word/2015/wordml/symex" xmlns:wpg="http://schemas.microsoft.com/office/word/2010/wordprocessingGroup" xmlns:wpi="http://schemas.microsoft.com/office/word/2010/wordprocessingInk" xmlns:wne="http://schemas.microsoft.com/office/word/2006/wordml" xmlns:wps="http://schemas.microsoft.com/office/word/2010/wordprocessingShape" mc:Ignorable="w14 w15 w16se wp14">
   <w:abstractNum w:abstractNumId="0" w15:restartNumberingAfterBreak="0">
     <w:nsid w:val="0B4D4BAA"/>
     <w:multiLevelType w:val="multilevel"/>
@@ -16498,7 +14320,7 @@
 </file>
 
 <file path=word/styles.xml><?xml version="1.0" encoding="utf-8"?>
-<w:styles xmlns:mc="http://schemas.openxmlformats.org/markup-compatibility/2006" xmlns:r="http://schemas.openxmlformats.org/officeDocument/2006/relationships" xmlns:w="http://schemas.openxmlformats.org/wordprocessingml/2006/main" xmlns:w14="http://schemas.microsoft.com/office/word/2010/wordml" xmlns:w15="http://schemas.microsoft.com/office/word/2012/wordml" xmlns:w16cid="http://schemas.microsoft.com/office/word/2016/wordml/cid" xmlns:w16se="http://schemas.microsoft.com/office/word/2015/wordml/symex" mc:Ignorable="w14 w15 w16se w16cid">
+<w:styles xmlns:mc="http://schemas.openxmlformats.org/markup-compatibility/2006" xmlns:r="http://schemas.openxmlformats.org/officeDocument/2006/relationships" xmlns:w="http://schemas.openxmlformats.org/wordprocessingml/2006/main" xmlns:w14="http://schemas.microsoft.com/office/word/2010/wordml" xmlns:w15="http://schemas.microsoft.com/office/word/2012/wordml" xmlns:w16se="http://schemas.microsoft.com/office/word/2015/wordml/symex" mc:Ignorable="w14 w15 w16se">
   <w:docDefaults>
     <w:rPrDefault>
       <w:rPr>
@@ -16514,7 +14336,7 @@
       </w:pPr>
     </w:pPrDefault>
   </w:docDefaults>
-  <w:latentStyles w:defLockedState="0" w:defUIPriority="99" w:defSemiHidden="0" w:defUnhideWhenUsed="0" w:defQFormat="0" w:count="375">
+  <w:latentStyles w:defLockedState="0" w:defUIPriority="99" w:defSemiHidden="0" w:defUnhideWhenUsed="0" w:defQFormat="0" w:count="371">
     <w:lsdException w:name="Normal" w:uiPriority="0" w:qFormat="1"/>
     <w:lsdException w:name="heading 1" w:uiPriority="9" w:qFormat="1"/>
     <w:lsdException w:name="heading 2" w:semiHidden="1" w:uiPriority="9" w:unhideWhenUsed="1" w:qFormat="1"/>
@@ -16886,10 +14708,6 @@
     <w:lsdException w:name="List Table 5 Dark Accent 6" w:uiPriority="50"/>
     <w:lsdException w:name="List Table 6 Colorful Accent 6" w:uiPriority="51"/>
     <w:lsdException w:name="List Table 7 Colorful Accent 6" w:uiPriority="52"/>
-    <w:lsdException w:name="Mention" w:semiHidden="1" w:unhideWhenUsed="1"/>
-    <w:lsdException w:name="Smart Hyperlink" w:semiHidden="1" w:unhideWhenUsed="1"/>
-    <w:lsdException w:name="Hashtag" w:semiHidden="1" w:unhideWhenUsed="1"/>
-    <w:lsdException w:name="Unresolved Mention" w:semiHidden="1" w:unhideWhenUsed="1"/>
   </w:latentStyles>
   <w:style w:type="paragraph" w:default="1" w:styleId="Normal">
     <w:name w:val="Normal"/>
@@ -16944,6 +14762,45 @@
       <w:ind w:left="720"/>
       <w:contextualSpacing/>
     </w:pPr>
+  </w:style>
+  <w:style w:type="paragraph" w:styleId="Textodenotadefim">
+    <w:name w:val="endnote text"/>
+    <w:basedOn w:val="Normal"/>
+    <w:link w:val="TextodenotadefimChar"/>
+    <w:uiPriority w:val="99"/>
+    <w:semiHidden/>
+    <w:unhideWhenUsed/>
+    <w:rsid w:val="005A5F05"/>
+    <w:pPr>
+      <w:spacing w:after="0" w:line="240" w:lineRule="auto"/>
+    </w:pPr>
+    <w:rPr>
+      <w:sz w:val="20"/>
+      <w:szCs w:val="20"/>
+    </w:rPr>
+  </w:style>
+  <w:style w:type="character" w:customStyle="1" w:styleId="TextodenotadefimChar">
+    <w:name w:val="Texto de nota de fim Char"/>
+    <w:basedOn w:val="Fontepargpadro"/>
+    <w:link w:val="Textodenotadefim"/>
+    <w:uiPriority w:val="99"/>
+    <w:semiHidden/>
+    <w:rsid w:val="005A5F05"/>
+    <w:rPr>
+      <w:sz w:val="20"/>
+      <w:szCs w:val="20"/>
+    </w:rPr>
+  </w:style>
+  <w:style w:type="character" w:styleId="Refdenotadefim">
+    <w:name w:val="endnote reference"/>
+    <w:basedOn w:val="Fontepargpadro"/>
+    <w:uiPriority w:val="99"/>
+    <w:semiHidden/>
+    <w:unhideWhenUsed/>
+    <w:rsid w:val="005A5F05"/>
+    <w:rPr>
+      <w:vertAlign w:val="superscript"/>
+    </w:rPr>
   </w:style>
 </w:styles>
 </file>
@@ -17207,4 +15064,16 @@
     </a:ext>
   </a:extLst>
 </a:theme>
+</file>
+
+<file path=customXml/item1.xml><?xml version="1.0" encoding="utf-8"?>
+<b:Sources xmlns:b="http://schemas.openxmlformats.org/officeDocument/2006/bibliography" xmlns="http://schemas.openxmlformats.org/officeDocument/2006/bibliography" SelectedStyle="\APASixthEditionOfficeOnline.xsl" StyleName="APA" Version="6"/>
+</file>
+
+<file path=customXml/itemProps1.xml><?xml version="1.0" encoding="utf-8"?>
+<ds:datastoreItem xmlns:ds="http://schemas.openxmlformats.org/officeDocument/2006/customXml" ds:itemID="{9BB48C23-E086-45FB-BD6C-3222766E121B}">
+  <ds:schemaRefs>
+    <ds:schemaRef ds:uri="http://schemas.openxmlformats.org/officeDocument/2006/bibliography"/>
+  </ds:schemaRefs>
+</ds:datastoreItem>
 </file>